--- a/Documentos/Relatório/Projeto/Relatório_Final_Projeto.docx
+++ b/Documentos/Relatório/Projeto/Relatório_Final_Projeto.docx
@@ -43,7 +43,7 @@
           <w:lang w:val="pt-PT" w:eastAsia="pt-PT" w:bidi="ar-SA"/>
         </w:rPr>
         <w:drawing>
-          <wp:inline distT="0" distB="0" distL="0" distR="0">
+          <wp:inline distT="0" distB="0" distL="0" distR="0" wp14:anchorId="219A34BB" wp14:editId="33E5AEA5">
             <wp:extent cx="1955165" cy="1544955"/>
             <wp:effectExtent l="19050" t="0" r="6985" b="0"/>
             <wp:docPr id="1" name="Imagem 1" descr="C:\Documents and Settings\david.santos\Ambiente de trabalho\Logo IPL vertical.jpg"/>
@@ -261,18 +261,17 @@
         <w:rPr>
           <w:rFonts w:ascii="Times New Roman" w:hAnsi="Times New Roman" w:cs="Times New Roman"/>
           <w:kern w:val="20"/>
-          <w:lang w:val="pt-PT"/>
         </w:rPr>
       </w:pPr>
       <w:r>
         <w:rPr>
           <w:noProof/>
-          <w:lang w:val="pt-PT" w:eastAsia="pt-PT"/>
+          <w:lang w:eastAsia="pt-PT"/>
         </w:rPr>
         <mc:AlternateContent>
           <mc:Choice Requires="wps">
             <w:drawing>
-              <wp:anchor distT="0" distB="0" distL="114300" distR="114300" simplePos="0" relativeHeight="251658752" behindDoc="0" locked="0" layoutInCell="1" allowOverlap="1">
+              <wp:anchor distT="0" distB="0" distL="114300" distR="114300" simplePos="0" relativeHeight="251658752" behindDoc="0" locked="0" layoutInCell="1" allowOverlap="1" wp14:anchorId="0D69B913" wp14:editId="2BEDCC2B">
                 <wp:simplePos x="0" y="0"/>
                 <wp:positionH relativeFrom="column">
                   <wp:posOffset>-1143000</wp:posOffset>
@@ -356,16 +355,15 @@
           </mc:Fallback>
         </mc:AlternateContent>
       </w:r>
-      <w:bookmarkStart w:id="0" w:name="_GoBack"/>
       <w:r>
         <w:rPr>
           <w:noProof/>
-          <w:lang w:val="pt-PT" w:eastAsia="pt-PT"/>
+          <w:lang w:eastAsia="pt-PT"/>
         </w:rPr>
         <mc:AlternateContent>
           <mc:Choice Requires="wps">
             <w:drawing>
-              <wp:anchor distT="0" distB="0" distL="114300" distR="114300" simplePos="0" relativeHeight="251656703" behindDoc="0" locked="0" layoutInCell="1" allowOverlap="1">
+              <wp:anchor distT="0" distB="0" distL="114300" distR="114300" simplePos="0" relativeHeight="251656703" behindDoc="0" locked="0" layoutInCell="1" allowOverlap="1" wp14:anchorId="5CBE6549" wp14:editId="0F408F4B">
                 <wp:simplePos x="0" y="0"/>
                 <wp:positionH relativeFrom="column">
                   <wp:posOffset>-1143000</wp:posOffset>
@@ -454,16 +452,15 @@
           </mc:Fallback>
         </mc:AlternateContent>
       </w:r>
-      <w:bookmarkEnd w:id="0"/>
       <w:r>
         <w:rPr>
           <w:noProof/>
-          <w:lang w:val="pt-PT" w:eastAsia="pt-PT"/>
+          <w:lang w:eastAsia="pt-PT"/>
         </w:rPr>
         <mc:AlternateContent>
           <mc:Choice Requires="wps">
             <w:drawing>
-              <wp:anchor distT="0" distB="0" distL="114300" distR="114300" simplePos="0" relativeHeight="251657728" behindDoc="0" locked="0" layoutInCell="1" allowOverlap="1">
+              <wp:anchor distT="0" distB="0" distL="114300" distR="114300" simplePos="0" relativeHeight="251657728" behindDoc="0" locked="0" layoutInCell="1" allowOverlap="1" wp14:anchorId="3AC5E7B2" wp14:editId="55565B06">
                 <wp:simplePos x="0" y="0"/>
                 <wp:positionH relativeFrom="page">
                   <wp:posOffset>1722755</wp:posOffset>
@@ -593,27 +590,7 @@
                                 <w:szCs w:val="20"/>
                                 <w:lang w:val="pt-PT"/>
                               </w:rPr>
-                              <w:t>P</w:t>
-                            </w:r>
-                            <w:r>
-                              <w:rPr>
-                                <w:rFonts w:ascii="Times New Roman" w:hAnsi="Times New Roman" w:cs="Times New Roman"/>
-                                <w:color w:val="FFFFFF" w:themeColor="background1"/>
-                                <w:sz w:val="20"/>
-                                <w:szCs w:val="20"/>
-                                <w:lang w:val="pt-PT"/>
-                              </w:rPr>
-                              <w:t>rojeto</w:t>
-                            </w:r>
-                            <w:r>
-                              <w:rPr>
-                                <w:rFonts w:ascii="Times New Roman" w:hAnsi="Times New Roman" w:cs="Times New Roman"/>
-                                <w:color w:val="FFFFFF" w:themeColor="background1"/>
-                                <w:sz w:val="20"/>
-                                <w:szCs w:val="20"/>
-                                <w:lang w:val="pt-PT"/>
-                              </w:rPr>
-                              <w:t xml:space="preserve"> de sistemas de infromação</w:t>
+                              <w:t>Projeto de sistemas de infromação</w:t>
                             </w:r>
                           </w:p>
                           <w:p>
@@ -669,11 +646,11 @@
           </mc:Choice>
           <mc:Fallback>
             <w:pict>
-              <v:shapetype id="_x0000_t202" coordsize="21600,21600" o:spt="202" path="m,l,21600r21600,l21600,xe">
+              <v:shapetype w14:anchorId="3AC5E7B2" id="_x0000_t202" coordsize="21600,21600" o:spt="202" path="m,l,21600r21600,l21600,xe">
                 <v:stroke joinstyle="miter"/>
                 <v:path gradientshapeok="t" o:connecttype="rect"/>
               </v:shapetype>
-              <v:shape id="Text Box 4" o:spid="_x0000_s1026" type="#_x0000_t202" style="position:absolute;left:0;text-align:left;margin-left:135.65pt;margin-top:698.25pt;width:340.6pt;height:77.2pt;z-index:251657728;visibility:visible;mso-wrap-style:square;mso-width-percent:0;mso-height-percent:0;mso-wrap-distance-left:9pt;mso-wrap-distance-top:0;mso-wrap-distance-right:9pt;mso-wrap-distance-bottom:0;mso-position-horizontal:absolute;mso-position-horizontal-relative:page;mso-position-vertical:absolute;mso-position-vertical-relative:page;mso-width-percent:0;mso-height-percent:0;mso-width-relative:page;mso-height-relative:page;v-text-anchor:top" o:gfxdata="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" filled="f" stroked="f">
+              <v:shape id="Text Box 4" o:spid="_x0000_s1026" type="#_x0000_t202" style="position:absolute;left:0;text-align:left;margin-left:135.65pt;margin-top:698.25pt;width:340.6pt;height:77.2pt;z-index:251657728;visibility:visible;mso-wrap-style:square;mso-width-percent:0;mso-height-percent:0;mso-wrap-distance-left:9pt;mso-wrap-distance-top:0;mso-wrap-distance-right:9pt;mso-wrap-distance-bottom:0;mso-position-horizontal:absolute;mso-position-horizontal-relative:page;mso-position-vertical:absolute;mso-position-vertical-relative:page;mso-width-percent:0;mso-height-percent:0;mso-width-relative:page;mso-height-relative:page;v-text-anchor:top" o:gfxdata="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" filled="f" stroked="f">
                 <v:textbox style="mso-fit-shape-to-text:t">
                   <w:txbxContent>
                     <w:p>
@@ -751,27 +728,7 @@
                           <w:szCs w:val="20"/>
                           <w:lang w:val="pt-PT"/>
                         </w:rPr>
-                        <w:t>P</w:t>
-                      </w:r>
-                      <w:r>
-                        <w:rPr>
-                          <w:rFonts w:ascii="Times New Roman" w:hAnsi="Times New Roman" w:cs="Times New Roman"/>
-                          <w:color w:val="FFFFFF" w:themeColor="background1"/>
-                          <w:sz w:val="20"/>
-                          <w:szCs w:val="20"/>
-                          <w:lang w:val="pt-PT"/>
-                        </w:rPr>
-                        <w:t>rojeto</w:t>
-                      </w:r>
-                      <w:r>
-                        <w:rPr>
-                          <w:rFonts w:ascii="Times New Roman" w:hAnsi="Times New Roman" w:cs="Times New Roman"/>
-                          <w:color w:val="FFFFFF" w:themeColor="background1"/>
-                          <w:sz w:val="20"/>
-                          <w:szCs w:val="20"/>
-                          <w:lang w:val="pt-PT"/>
-                        </w:rPr>
-                        <w:t xml:space="preserve"> de sistemas de infromação</w:t>
+                        <w:t>Projeto de sistemas de infromação</w:t>
                       </w:r>
                     </w:p>
                     <w:p>
@@ -817,9 +774,6 @@
         </mc:AlternateContent>
       </w:r>
       <w:r>
-        <w:rPr>
-          <w:lang w:val="pt-PT"/>
-        </w:rPr>
         <w:br w:type="page"/>
       </w:r>
       <w:r>
@@ -851,7 +805,6 @@
         <w:rPr>
           <w:rFonts w:ascii="Times New Roman" w:hAnsi="Times New Roman" w:cs="Times New Roman"/>
           <w:kern w:val="20"/>
-          <w:lang w:val="pt-PT"/>
         </w:rPr>
         <w:t xml:space="preserve">para cumprimento dos requisitos necessários à </w:t>
       </w:r>
@@ -859,7 +812,6 @@
         <w:rPr>
           <w:rFonts w:ascii="Times New Roman" w:hAnsi="Times New Roman" w:cs="Times New Roman"/>
           <w:kern w:val="20"/>
-          <w:lang w:val="pt-PT"/>
         </w:rPr>
         <w:t>realização da</w:t>
       </w:r>
@@ -867,7 +819,6 @@
         <w:rPr>
           <w:rFonts w:ascii="Times New Roman" w:hAnsi="Times New Roman" w:cs="Times New Roman"/>
           <w:kern w:val="20"/>
-          <w:lang w:val="pt-PT"/>
         </w:rPr>
         <w:t xml:space="preserve"> prova de apresentação de proje</w:t>
       </w:r>
@@ -875,7 +826,6 @@
         <w:rPr>
           <w:rFonts w:ascii="Times New Roman" w:hAnsi="Times New Roman" w:cs="Times New Roman"/>
           <w:kern w:val="20"/>
-          <w:lang w:val="pt-PT"/>
         </w:rPr>
         <w:t xml:space="preserve">to </w:t>
       </w:r>
@@ -907,7 +857,6 @@
         <w:rPr>
           <w:rFonts w:ascii="Times New Roman" w:hAnsi="Times New Roman" w:cs="Times New Roman"/>
           <w:kern w:val="20"/>
-          <w:lang w:val="pt-PT"/>
         </w:rPr>
         <w:t xml:space="preserve"> de </w:t>
       </w:r>
@@ -916,7 +865,6 @@
           <w:rFonts w:ascii="Times New Roman" w:hAnsi="Times New Roman" w:cs="Times New Roman"/>
           <w:b/>
           <w:kern w:val="20"/>
-          <w:lang w:val="pt-PT"/>
         </w:rPr>
         <w:t>Programação de Sistemas de Informação</w:t>
       </w:r>
@@ -924,7 +872,6 @@
         <w:rPr>
           <w:rFonts w:ascii="Times New Roman" w:hAnsi="Times New Roman" w:cs="Times New Roman"/>
           <w:kern w:val="20"/>
-          <w:lang w:val="pt-PT"/>
         </w:rPr>
         <w:t xml:space="preserve"> </w:t>
       </w:r>
@@ -932,7 +879,6 @@
         <w:rPr>
           <w:rFonts w:ascii="Times New Roman" w:hAnsi="Times New Roman" w:cs="Times New Roman"/>
           <w:kern w:val="20"/>
-          <w:lang w:val="pt-PT"/>
         </w:rPr>
         <w:t>realizado sob a orientação de</w:t>
       </w:r>
@@ -940,240 +886,146 @@
         <w:rPr>
           <w:rFonts w:ascii="Times New Roman" w:hAnsi="Times New Roman" w:cs="Times New Roman"/>
           <w:kern w:val="20"/>
-          <w:lang w:val="pt-PT"/>
-        </w:rPr>
-        <w:t xml:space="preserve"> (</w:t>
+        </w:rPr>
+        <w:t xml:space="preserve"> </w:t>
       </w:r>
       <w:r>
         <w:rPr>
           <w:rFonts w:ascii="Times New Roman" w:hAnsi="Times New Roman" w:cs="Times New Roman"/>
           <w:b/>
           <w:kern w:val="20"/>
-          <w:lang w:val="pt-PT"/>
-        </w:rPr>
-        <w:t xml:space="preserve">nome do </w:t>
-      </w:r>
-      <w:r>
-        <w:rPr>
-          <w:rFonts w:ascii="Times New Roman" w:hAnsi="Times New Roman" w:cs="Times New Roman"/>
-          <w:b/>
-          <w:kern w:val="20"/>
-          <w:lang w:val="pt-PT"/>
-        </w:rPr>
-        <w:t>orientador</w:t>
-      </w:r>
-      <w:r>
-        <w:rPr>
-          <w:rFonts w:ascii="Times New Roman" w:hAnsi="Times New Roman" w:cs="Times New Roman"/>
-          <w:kern w:val="20"/>
-          <w:lang w:val="pt-PT"/>
-        </w:rPr>
-        <w:t>)</w:t>
-      </w:r>
-    </w:p>
-    <w:p>
-      <w:pPr>
-        <w:pStyle w:val="Ttulo1"/>
-      </w:pPr>
-    </w:p>
-    <w:p>
-      <w:pPr>
-        <w:pStyle w:val="Corpodetexto"/>
-        <w:rPr>
-          <w:lang w:val="pt-PT"/>
-        </w:rPr>
-      </w:pPr>
-    </w:p>
-    <w:p>
-      <w:pPr>
-        <w:pStyle w:val="Corpodetexto"/>
-        <w:rPr>
-          <w:lang w:val="pt-PT"/>
-        </w:rPr>
-      </w:pPr>
-    </w:p>
-    <w:p>
-      <w:pPr>
-        <w:pStyle w:val="Corpodetexto"/>
-        <w:rPr>
-          <w:lang w:val="pt-PT"/>
-        </w:rPr>
-      </w:pPr>
-    </w:p>
-    <w:p>
-      <w:pPr>
-        <w:pStyle w:val="Corpodetexto"/>
-        <w:rPr>
-          <w:lang w:val="pt-PT"/>
-        </w:rPr>
-      </w:pPr>
-    </w:p>
-    <w:p>
-      <w:pPr>
-        <w:pStyle w:val="Corpodetexto"/>
-        <w:rPr>
-          <w:lang w:val="pt-PT"/>
-        </w:rPr>
-      </w:pPr>
-    </w:p>
-    <w:p>
-      <w:pPr>
-        <w:pStyle w:val="Corpodetexto"/>
-        <w:rPr>
-          <w:lang w:val="pt-PT"/>
-        </w:rPr>
-      </w:pPr>
-    </w:p>
-    <w:p>
-      <w:pPr>
-        <w:pStyle w:val="Corpodetexto"/>
-        <w:rPr>
-          <w:lang w:val="pt-PT"/>
-        </w:rPr>
-      </w:pPr>
-    </w:p>
-    <w:p>
-      <w:pPr>
-        <w:pStyle w:val="Corpodetexto"/>
-        <w:rPr>
-          <w:lang w:val="pt-PT"/>
-        </w:rPr>
-      </w:pPr>
-    </w:p>
-    <w:p>
-      <w:pPr>
-        <w:pStyle w:val="Corpodetexto"/>
-        <w:rPr>
-          <w:lang w:val="pt-PT"/>
-        </w:rPr>
-      </w:pPr>
-    </w:p>
-    <w:p>
-      <w:pPr>
-        <w:pStyle w:val="Corpodetexto"/>
-        <w:rPr>
-          <w:lang w:val="pt-PT"/>
-        </w:rPr>
-      </w:pPr>
-    </w:p>
-    <w:p>
-      <w:pPr>
-        <w:pStyle w:val="Corpodetexto"/>
-        <w:rPr>
-          <w:lang w:val="pt-PT"/>
-        </w:rPr>
-      </w:pPr>
-    </w:p>
-    <w:p>
-      <w:pPr>
-        <w:pStyle w:val="Corpodetexto"/>
-        <w:rPr>
-          <w:lang w:val="pt-PT"/>
-        </w:rPr>
-      </w:pPr>
-    </w:p>
-    <w:p>
-      <w:pPr>
-        <w:pStyle w:val="Corpodetexto"/>
-        <w:rPr>
-          <w:lang w:val="pt-PT"/>
-        </w:rPr>
-      </w:pPr>
-    </w:p>
-    <w:p>
-      <w:pPr>
-        <w:pStyle w:val="Corpodetexto"/>
-        <w:rPr>
-          <w:lang w:val="pt-PT"/>
-        </w:rPr>
-      </w:pPr>
-    </w:p>
-    <w:p>
-      <w:pPr>
-        <w:pStyle w:val="Corpodetexto"/>
-        <w:rPr>
-          <w:lang w:val="pt-PT"/>
-        </w:rPr>
-      </w:pPr>
-    </w:p>
-    <w:p>
-      <w:pPr>
-        <w:pStyle w:val="Corpodetexto"/>
-        <w:rPr>
-          <w:lang w:val="pt-PT"/>
-        </w:rPr>
-      </w:pPr>
-    </w:p>
-    <w:p>
-      <w:pPr>
-        <w:pStyle w:val="Corpodetexto"/>
-        <w:rPr>
-          <w:lang w:val="pt-PT"/>
-        </w:rPr>
-      </w:pPr>
-    </w:p>
-    <w:p>
-      <w:pPr>
-        <w:pStyle w:val="Corpodetexto"/>
-        <w:rPr>
-          <w:lang w:val="pt-PT"/>
-        </w:rPr>
-      </w:pPr>
-    </w:p>
-    <w:p>
-      <w:pPr>
-        <w:pStyle w:val="Corpodetexto"/>
-        <w:rPr>
-          <w:lang w:val="pt-PT"/>
-        </w:rPr>
-      </w:pPr>
-    </w:p>
-    <w:p>
-      <w:pPr>
-        <w:pStyle w:val="Corpodetexto"/>
-        <w:rPr>
-          <w:lang w:val="pt-PT"/>
-        </w:rPr>
-      </w:pPr>
-    </w:p>
-    <w:p>
-      <w:pPr>
-        <w:pStyle w:val="Corpodetexto"/>
-        <w:rPr>
-          <w:lang w:val="pt-PT"/>
-        </w:rPr>
-      </w:pPr>
-    </w:p>
-    <w:p>
-      <w:pPr>
-        <w:pStyle w:val="Corpodetexto"/>
-        <w:rPr>
-          <w:lang w:val="pt-PT"/>
-        </w:rPr>
-      </w:pPr>
-    </w:p>
-    <w:p>
-      <w:pPr>
-        <w:pStyle w:val="Corpodetexto"/>
-        <w:rPr>
-          <w:lang w:val="pt-PT"/>
-        </w:rPr>
-      </w:pPr>
-    </w:p>
-    <w:p>
-      <w:pPr>
-        <w:pStyle w:val="Corpodetexto"/>
-        <w:rPr>
-          <w:lang w:val="pt-PT"/>
-        </w:rPr>
-      </w:pPr>
-    </w:p>
-    <w:p>
-      <w:pPr>
-        <w:pStyle w:val="Corpodetexto"/>
-        <w:rPr>
-          <w:lang w:val="pt-PT"/>
-        </w:rPr>
+        </w:rPr>
+        <w:t>Professor Sílvio Mendes</w:t>
+      </w:r>
+    </w:p>
+    <w:p>
+      <w:pPr>
+        <w:pStyle w:val="Heading1"/>
+      </w:pPr>
+    </w:p>
+    <w:p>
+      <w:pPr>
+        <w:pStyle w:val="BodyText"/>
+      </w:pPr>
+    </w:p>
+    <w:p>
+      <w:pPr>
+        <w:pStyle w:val="BodyText"/>
+      </w:pPr>
+    </w:p>
+    <w:p>
+      <w:pPr>
+        <w:pStyle w:val="BodyText"/>
+      </w:pPr>
+    </w:p>
+    <w:p>
+      <w:pPr>
+        <w:pStyle w:val="BodyText"/>
+      </w:pPr>
+    </w:p>
+    <w:p>
+      <w:pPr>
+        <w:pStyle w:val="BodyText"/>
+      </w:pPr>
+    </w:p>
+    <w:p>
+      <w:pPr>
+        <w:pStyle w:val="BodyText"/>
+      </w:pPr>
+    </w:p>
+    <w:p>
+      <w:pPr>
+        <w:pStyle w:val="BodyText"/>
+      </w:pPr>
+    </w:p>
+    <w:p>
+      <w:pPr>
+        <w:pStyle w:val="BodyText"/>
+      </w:pPr>
+    </w:p>
+    <w:p>
+      <w:pPr>
+        <w:pStyle w:val="BodyText"/>
+      </w:pPr>
+    </w:p>
+    <w:p>
+      <w:pPr>
+        <w:pStyle w:val="BodyText"/>
+      </w:pPr>
+    </w:p>
+    <w:p>
+      <w:pPr>
+        <w:pStyle w:val="BodyText"/>
+      </w:pPr>
+    </w:p>
+    <w:p>
+      <w:pPr>
+        <w:pStyle w:val="BodyText"/>
+      </w:pPr>
+    </w:p>
+    <w:p>
+      <w:pPr>
+        <w:pStyle w:val="BodyText"/>
+      </w:pPr>
+    </w:p>
+    <w:p>
+      <w:pPr>
+        <w:pStyle w:val="BodyText"/>
+      </w:pPr>
+    </w:p>
+    <w:p>
+      <w:pPr>
+        <w:pStyle w:val="BodyText"/>
+      </w:pPr>
+    </w:p>
+    <w:p>
+      <w:pPr>
+        <w:pStyle w:val="BodyText"/>
+      </w:pPr>
+    </w:p>
+    <w:p>
+      <w:pPr>
+        <w:pStyle w:val="BodyText"/>
+      </w:pPr>
+    </w:p>
+    <w:p>
+      <w:pPr>
+        <w:pStyle w:val="BodyText"/>
+      </w:pPr>
+    </w:p>
+    <w:p>
+      <w:pPr>
+        <w:pStyle w:val="BodyText"/>
+      </w:pPr>
+    </w:p>
+    <w:p>
+      <w:pPr>
+        <w:pStyle w:val="BodyText"/>
+      </w:pPr>
+    </w:p>
+    <w:p>
+      <w:pPr>
+        <w:pStyle w:val="BodyText"/>
+      </w:pPr>
+    </w:p>
+    <w:p>
+      <w:pPr>
+        <w:pStyle w:val="BodyText"/>
+      </w:pPr>
+    </w:p>
+    <w:p>
+      <w:pPr>
+        <w:pStyle w:val="BodyText"/>
+      </w:pPr>
+    </w:p>
+    <w:p>
+      <w:pPr>
+        <w:pStyle w:val="BodyText"/>
+      </w:pPr>
+    </w:p>
+    <w:p>
+      <w:pPr>
+        <w:pStyle w:val="BodyText"/>
       </w:pPr>
     </w:p>
     <w:p>
@@ -1188,7 +1040,6 @@
           <w:b/>
           <w:spacing w:val="-2"/>
           <w:sz w:val="24"/>
-          <w:lang w:val="pt-PT"/>
         </w:rPr>
       </w:pPr>
       <w:r>
@@ -1196,7 +1047,6 @@
           <w:b/>
           <w:spacing w:val="-2"/>
           <w:sz w:val="28"/>
-          <w:lang w:val="pt-PT"/>
         </w:rPr>
         <w:lastRenderedPageBreak/>
         <w:t>DECLARAÇ</w:t>
@@ -1206,7 +1056,6 @@
           <w:b/>
           <w:spacing w:val="-2"/>
           <w:sz w:val="28"/>
-          <w:lang w:val="pt-PT"/>
         </w:rPr>
         <w:t>ÃO</w:t>
       </w:r>
@@ -1222,7 +1071,6 @@
         <w:rPr>
           <w:spacing w:val="-2"/>
           <w:sz w:val="24"/>
-          <w:lang w:val="pt-PT"/>
         </w:rPr>
       </w:pPr>
     </w:p>
@@ -1237,7 +1085,6 @@
         <w:rPr>
           <w:spacing w:val="-2"/>
           <w:sz w:val="24"/>
-          <w:lang w:val="pt-PT"/>
         </w:rPr>
       </w:pPr>
     </w:p>
@@ -1252,14 +1099,12 @@
         <w:rPr>
           <w:spacing w:val="-2"/>
           <w:sz w:val="24"/>
-          <w:lang w:val="pt-PT"/>
         </w:rPr>
       </w:pPr>
       <w:r>
         <w:rPr>
           <w:spacing w:val="-2"/>
           <w:sz w:val="24"/>
-          <w:lang w:val="pt-PT"/>
         </w:rPr>
         <w:t>Declaro que est</w:t>
       </w:r>
@@ -1267,7 +1112,6 @@
         <w:rPr>
           <w:spacing w:val="-2"/>
           <w:sz w:val="24"/>
-          <w:lang w:val="pt-PT"/>
         </w:rPr>
         <w:t>e</w:t>
       </w:r>
@@ -1275,7 +1119,6 @@
         <w:rPr>
           <w:spacing w:val="-2"/>
           <w:sz w:val="24"/>
-          <w:lang w:val="pt-PT"/>
         </w:rPr>
         <w:t xml:space="preserve"> Relatório se encontra em condições de ser apreciada (o) pelo júri a designar.</w:t>
       </w:r>
@@ -1291,7 +1134,6 @@
         <w:rPr>
           <w:spacing w:val="-2"/>
           <w:sz w:val="24"/>
-          <w:lang w:val="pt-PT"/>
         </w:rPr>
       </w:pPr>
     </w:p>
@@ -1306,7 +1148,6 @@
         <w:rPr>
           <w:spacing w:val="-2"/>
           <w:sz w:val="24"/>
-          <w:lang w:val="pt-PT"/>
         </w:rPr>
       </w:pPr>
     </w:p>
@@ -1321,14 +1162,12 @@
         <w:rPr>
           <w:spacing w:val="-2"/>
           <w:sz w:val="24"/>
-          <w:lang w:val="pt-PT"/>
         </w:rPr>
       </w:pPr>
       <w:r>
         <w:rPr>
           <w:spacing w:val="-2"/>
           <w:sz w:val="24"/>
-          <w:lang w:val="pt-PT"/>
         </w:rPr>
         <w:t xml:space="preserve">O </w:t>
       </w:r>
@@ -1336,7 +1175,6 @@
         <w:rPr>
           <w:spacing w:val="-2"/>
           <w:sz w:val="24"/>
-          <w:lang w:val="pt-PT"/>
         </w:rPr>
         <w:t>estudante 1</w:t>
       </w:r>
@@ -1344,7 +1182,6 @@
         <w:rPr>
           <w:spacing w:val="-2"/>
           <w:sz w:val="24"/>
-          <w:lang w:val="pt-PT"/>
         </w:rPr>
         <w:t>,</w:t>
       </w:r>
@@ -1360,14 +1197,12 @@
         <w:rPr>
           <w:spacing w:val="-2"/>
           <w:sz w:val="24"/>
-          <w:lang w:val="pt-PT"/>
         </w:rPr>
       </w:pPr>
       <w:r>
         <w:rPr>
           <w:spacing w:val="-2"/>
           <w:sz w:val="24"/>
-          <w:lang w:val="pt-PT"/>
         </w:rPr>
         <w:t>____________________</w:t>
       </w:r>
@@ -1383,7 +1218,6 @@
         <w:rPr>
           <w:spacing w:val="-2"/>
           <w:sz w:val="24"/>
-          <w:lang w:val="pt-PT"/>
         </w:rPr>
       </w:pPr>
     </w:p>
@@ -1398,7 +1232,6 @@
         <w:rPr>
           <w:spacing w:val="-2"/>
           <w:sz w:val="24"/>
-          <w:lang w:val="pt-PT"/>
         </w:rPr>
       </w:pPr>
     </w:p>
@@ -1413,14 +1246,12 @@
         <w:rPr>
           <w:spacing w:val="-2"/>
           <w:sz w:val="24"/>
-          <w:lang w:val="pt-PT"/>
         </w:rPr>
       </w:pPr>
       <w:r>
         <w:rPr>
           <w:spacing w:val="-2"/>
           <w:sz w:val="24"/>
-          <w:lang w:val="pt-PT"/>
         </w:rPr>
         <w:t>Leiria</w:t>
       </w:r>
@@ -1428,7 +1259,6 @@
         <w:rPr>
           <w:spacing w:val="-2"/>
           <w:sz w:val="24"/>
-          <w:lang w:val="pt-PT"/>
         </w:rPr>
         <w:t>, ....  de ...............  de ...............</w:t>
       </w:r>
@@ -1441,13 +1271,9 @@
           <w:kern w:val="20"/>
           <w:sz w:val="32"/>
           <w:szCs w:val="32"/>
-          <w:lang w:val="pt-PT"/>
-        </w:rPr>
-      </w:pPr>
-      <w:r>
-        <w:rPr>
-          <w:lang w:val="pt-PT"/>
-        </w:rPr>
+        </w:rPr>
+      </w:pPr>
+      <w:r>
         <w:br w:type="page"/>
       </w:r>
     </w:p>
@@ -1457,7 +1283,6 @@
         <w:rPr>
           <w:rFonts w:ascii="Times New Roman" w:hAnsi="Times New Roman" w:cs="Times New Roman"/>
           <w:kern w:val="20"/>
-          <w:lang w:val="pt-PT"/>
         </w:rPr>
       </w:pPr>
       <w:r>
@@ -1481,7 +1306,6 @@
         <w:rPr>
           <w:rFonts w:ascii="Times New Roman" w:hAnsi="Times New Roman" w:cs="Times New Roman"/>
           <w:kern w:val="20"/>
-          <w:lang w:val="pt-PT"/>
         </w:rPr>
         <w:t xml:space="preserve">para cumprimento dos requisitos necessários à </w:t>
       </w:r>
@@ -1489,7 +1313,6 @@
         <w:rPr>
           <w:rFonts w:ascii="Times New Roman" w:hAnsi="Times New Roman" w:cs="Times New Roman"/>
           <w:kern w:val="20"/>
-          <w:lang w:val="pt-PT"/>
         </w:rPr>
         <w:t>realização da</w:t>
       </w:r>
@@ -1497,7 +1320,6 @@
         <w:rPr>
           <w:rFonts w:ascii="Times New Roman" w:hAnsi="Times New Roman" w:cs="Times New Roman"/>
           <w:kern w:val="20"/>
-          <w:lang w:val="pt-PT"/>
         </w:rPr>
         <w:t xml:space="preserve"> prova de apresentação de proje</w:t>
       </w:r>
@@ -1505,7 +1327,6 @@
         <w:rPr>
           <w:rFonts w:ascii="Times New Roman" w:hAnsi="Times New Roman" w:cs="Times New Roman"/>
           <w:kern w:val="20"/>
-          <w:lang w:val="pt-PT"/>
         </w:rPr>
         <w:t xml:space="preserve">to </w:t>
       </w:r>
@@ -1529,7 +1350,6 @@
         <w:rPr>
           <w:rFonts w:ascii="Times New Roman" w:hAnsi="Times New Roman" w:cs="Times New Roman"/>
           <w:kern w:val="20"/>
-          <w:lang w:val="pt-PT"/>
         </w:rPr>
         <w:t xml:space="preserve"> de </w:t>
       </w:r>
@@ -1538,7 +1358,6 @@
           <w:rFonts w:ascii="Times New Roman" w:hAnsi="Times New Roman" w:cs="Times New Roman"/>
           <w:b/>
           <w:kern w:val="20"/>
-          <w:lang w:val="pt-PT"/>
         </w:rPr>
         <w:t>Programação de Sistemas de Informação</w:t>
       </w:r>
@@ -1546,7 +1365,6 @@
         <w:rPr>
           <w:rFonts w:ascii="Times New Roman" w:hAnsi="Times New Roman" w:cs="Times New Roman"/>
           <w:kern w:val="20"/>
-          <w:lang w:val="pt-PT"/>
         </w:rPr>
         <w:t xml:space="preserve"> </w:t>
       </w:r>
@@ -1554,7 +1372,6 @@
         <w:rPr>
           <w:rFonts w:ascii="Times New Roman" w:hAnsi="Times New Roman" w:cs="Times New Roman"/>
           <w:kern w:val="20"/>
-          <w:lang w:val="pt-PT"/>
         </w:rPr>
         <w:t>realizado sob a orientação de</w:t>
       </w:r>
@@ -1562,7 +1379,6 @@
         <w:rPr>
           <w:rFonts w:ascii="Times New Roman" w:hAnsi="Times New Roman" w:cs="Times New Roman"/>
           <w:kern w:val="20"/>
-          <w:lang w:val="pt-PT"/>
         </w:rPr>
         <w:t xml:space="preserve"> (</w:t>
       </w:r>
@@ -1571,7 +1387,6 @@
           <w:rFonts w:ascii="Times New Roman" w:hAnsi="Times New Roman" w:cs="Times New Roman"/>
           <w:b/>
           <w:kern w:val="20"/>
-          <w:lang w:val="pt-PT"/>
         </w:rPr>
         <w:t xml:space="preserve">nome do </w:t>
       </w:r>
@@ -1580,7 +1395,6 @@
           <w:rFonts w:ascii="Times New Roman" w:hAnsi="Times New Roman" w:cs="Times New Roman"/>
           <w:b/>
           <w:kern w:val="20"/>
-          <w:lang w:val="pt-PT"/>
         </w:rPr>
         <w:t>orientador</w:t>
       </w:r>
@@ -1588,7 +1402,6 @@
         <w:rPr>
           <w:rFonts w:ascii="Times New Roman" w:hAnsi="Times New Roman" w:cs="Times New Roman"/>
           <w:kern w:val="20"/>
-          <w:lang w:val="pt-PT"/>
         </w:rPr>
         <w:t>)</w:t>
       </w:r>
@@ -1596,33 +1409,21 @@
     <w:p>
       <w:pPr>
         <w:jc w:val="center"/>
-        <w:rPr>
-          <w:lang w:val="pt-PT"/>
-        </w:rPr>
-      </w:pPr>
-    </w:p>
-    <w:p>
-      <w:pPr>
-        <w:pStyle w:val="Corpodetexto"/>
-        <w:rPr>
-          <w:lang w:val="pt-PT"/>
-        </w:rPr>
-      </w:pPr>
-    </w:p>
-    <w:p>
-      <w:pPr>
-        <w:pStyle w:val="Corpodetexto"/>
-        <w:rPr>
-          <w:lang w:val="pt-PT"/>
-        </w:rPr>
-      </w:pPr>
-    </w:p>
-    <w:p>
-      <w:pPr>
-        <w:pStyle w:val="Corpodetexto"/>
-        <w:rPr>
-          <w:lang w:val="pt-PT"/>
-        </w:rPr>
+      </w:pPr>
+    </w:p>
+    <w:p>
+      <w:pPr>
+        <w:pStyle w:val="BodyText"/>
+      </w:pPr>
+    </w:p>
+    <w:p>
+      <w:pPr>
+        <w:pStyle w:val="BodyText"/>
+      </w:pPr>
+    </w:p>
+    <w:p>
+      <w:pPr>
+        <w:pStyle w:val="BodyText"/>
       </w:pPr>
     </w:p>
     <w:p>
@@ -1637,7 +1438,6 @@
           <w:b/>
           <w:spacing w:val="-2"/>
           <w:sz w:val="24"/>
-          <w:lang w:val="pt-PT"/>
         </w:rPr>
       </w:pPr>
       <w:r>
@@ -1645,7 +1445,6 @@
           <w:b/>
           <w:spacing w:val="-2"/>
           <w:sz w:val="28"/>
-          <w:lang w:val="pt-PT"/>
         </w:rPr>
         <w:t>DECLARAÇ</w:t>
       </w:r>
@@ -1654,7 +1453,6 @@
           <w:b/>
           <w:spacing w:val="-2"/>
           <w:sz w:val="28"/>
-          <w:lang w:val="pt-PT"/>
         </w:rPr>
         <w:t>ÃO</w:t>
       </w:r>
@@ -1670,7 +1468,6 @@
         <w:rPr>
           <w:spacing w:val="-2"/>
           <w:sz w:val="24"/>
-          <w:lang w:val="pt-PT"/>
         </w:rPr>
       </w:pPr>
     </w:p>
@@ -1685,7 +1482,6 @@
         <w:rPr>
           <w:spacing w:val="-2"/>
           <w:sz w:val="24"/>
-          <w:lang w:val="pt-PT"/>
         </w:rPr>
       </w:pPr>
     </w:p>
@@ -1700,14 +1496,12 @@
         <w:rPr>
           <w:spacing w:val="-2"/>
           <w:sz w:val="24"/>
-          <w:lang w:val="pt-PT"/>
         </w:rPr>
       </w:pPr>
       <w:r>
         <w:rPr>
           <w:spacing w:val="-2"/>
           <w:sz w:val="24"/>
-          <w:lang w:val="pt-PT"/>
         </w:rPr>
         <w:t>Declaro que est</w:t>
       </w:r>
@@ -1715,7 +1509,6 @@
         <w:rPr>
           <w:spacing w:val="-2"/>
           <w:sz w:val="24"/>
-          <w:lang w:val="pt-PT"/>
         </w:rPr>
         <w:t>e</w:t>
       </w:r>
@@ -1723,7 +1516,6 @@
         <w:rPr>
           <w:spacing w:val="-2"/>
           <w:sz w:val="24"/>
-          <w:lang w:val="pt-PT"/>
         </w:rPr>
         <w:t xml:space="preserve"> Relatório se encontra em condições de ser apreciada (o) pelo júri a designar.</w:t>
       </w:r>
@@ -1739,7 +1531,6 @@
         <w:rPr>
           <w:spacing w:val="-2"/>
           <w:sz w:val="24"/>
-          <w:lang w:val="pt-PT"/>
         </w:rPr>
       </w:pPr>
     </w:p>
@@ -1754,7 +1545,6 @@
         <w:rPr>
           <w:spacing w:val="-2"/>
           <w:sz w:val="24"/>
-          <w:lang w:val="pt-PT"/>
         </w:rPr>
       </w:pPr>
     </w:p>
@@ -1769,14 +1559,12 @@
         <w:rPr>
           <w:spacing w:val="-2"/>
           <w:sz w:val="24"/>
-          <w:lang w:val="pt-PT"/>
         </w:rPr>
       </w:pPr>
       <w:r>
         <w:rPr>
           <w:spacing w:val="-2"/>
           <w:sz w:val="24"/>
-          <w:lang w:val="pt-PT"/>
         </w:rPr>
         <w:t xml:space="preserve">O </w:t>
       </w:r>
@@ -1784,7 +1572,6 @@
         <w:rPr>
           <w:spacing w:val="-2"/>
           <w:sz w:val="24"/>
-          <w:lang w:val="pt-PT"/>
         </w:rPr>
         <w:t>estudante 2</w:t>
       </w:r>
@@ -1792,7 +1579,6 @@
         <w:rPr>
           <w:spacing w:val="-2"/>
           <w:sz w:val="24"/>
-          <w:lang w:val="pt-PT"/>
         </w:rPr>
         <w:t>,</w:t>
       </w:r>
@@ -1808,14 +1594,12 @@
         <w:rPr>
           <w:spacing w:val="-2"/>
           <w:sz w:val="24"/>
-          <w:lang w:val="pt-PT"/>
         </w:rPr>
       </w:pPr>
       <w:r>
         <w:rPr>
           <w:spacing w:val="-2"/>
           <w:sz w:val="24"/>
-          <w:lang w:val="pt-PT"/>
         </w:rPr>
         <w:t>____________________</w:t>
       </w:r>
@@ -1831,7 +1615,6 @@
         <w:rPr>
           <w:spacing w:val="-2"/>
           <w:sz w:val="24"/>
-          <w:lang w:val="pt-PT"/>
         </w:rPr>
       </w:pPr>
     </w:p>
@@ -1846,7 +1629,6 @@
         <w:rPr>
           <w:spacing w:val="-2"/>
           <w:sz w:val="24"/>
-          <w:lang w:val="pt-PT"/>
         </w:rPr>
       </w:pPr>
     </w:p>
@@ -1861,14 +1643,12 @@
         <w:rPr>
           <w:spacing w:val="-2"/>
           <w:sz w:val="24"/>
-          <w:lang w:val="pt-PT"/>
         </w:rPr>
       </w:pPr>
       <w:r>
         <w:rPr>
           <w:spacing w:val="-2"/>
           <w:sz w:val="24"/>
-          <w:lang w:val="pt-PT"/>
         </w:rPr>
         <w:t>Leiria</w:t>
       </w:r>
@@ -1876,14 +1656,13 @@
         <w:rPr>
           <w:spacing w:val="-2"/>
           <w:sz w:val="24"/>
-          <w:lang w:val="pt-PT"/>
         </w:rPr>
         <w:t>, ....  de ...............  de ...............</w:t>
       </w:r>
     </w:p>
     <w:p>
       <w:pPr>
-        <w:pStyle w:val="Ttulo1"/>
+        <w:pStyle w:val="Heading1"/>
         <w:jc w:val="left"/>
       </w:pPr>
       <w:r>
@@ -1902,7 +1681,6 @@
           <w:b/>
           <w:color w:val="800000"/>
           <w:sz w:val="24"/>
-          <w:lang w:val="pt-PT"/>
         </w:rPr>
       </w:pPr>
       <w:r>
@@ -1910,53 +1688,91 @@
           <w:b/>
           <w:color w:val="800000"/>
           <w:sz w:val="24"/>
-          <w:lang w:val="pt-PT"/>
         </w:rPr>
         <w:t>(Opcional)</w:t>
       </w:r>
     </w:p>
     <w:p>
       <w:pPr>
-        <w:pStyle w:val="Corpodetexto"/>
-        <w:rPr>
-          <w:lang w:val="pt-PT"/>
-        </w:rPr>
-      </w:pPr>
-    </w:p>
-    <w:p>
-      <w:pPr>
-        <w:pStyle w:val="Corpodetexto"/>
-        <w:rPr>
-          <w:lang w:val="pt-PT"/>
-        </w:rPr>
-      </w:pPr>
-    </w:p>
-    <w:p>
-      <w:pPr>
-        <w:pStyle w:val="Corpodetexto"/>
-        <w:rPr>
-          <w:lang w:val="pt-PT"/>
-        </w:rPr>
-      </w:pPr>
-    </w:p>
-    <w:p>
-      <w:pPr>
-        <w:pStyle w:val="Ttulo1"/>
+        <w:spacing w:before="120" w:after="120" w:line="360" w:lineRule="auto"/>
+        <w:rPr>
+          <w:b/>
+          <w:sz w:val="24"/>
+        </w:rPr>
+      </w:pPr>
+      <w:r>
+        <w:rPr>
+          <w:b/>
+          <w:sz w:val="24"/>
+        </w:rPr>
+        <w:t>U</w:t>
+      </w:r>
+      <w:r>
+        <w:rPr>
+          <w:b/>
+          <w:sz w:val="24"/>
+        </w:rPr>
+        <w:t xml:space="preserve">m especial agradecimento ao Professor Sílvio </w:t>
+      </w:r>
+      <w:proofErr w:type="spellStart"/>
+      <w:r>
+        <w:rPr>
+          <w:b/>
+          <w:sz w:val="24"/>
+        </w:rPr>
+        <w:t>Priem</w:t>
+      </w:r>
+      <w:proofErr w:type="spellEnd"/>
+      <w:r>
+        <w:rPr>
+          <w:b/>
+          <w:sz w:val="24"/>
+        </w:rPr>
+        <w:t xml:space="preserve"> Mendes.</w:t>
+      </w:r>
+    </w:p>
+    <w:p>
+      <w:pPr>
+        <w:pStyle w:val="BodyText"/>
+      </w:pPr>
+    </w:p>
+    <w:p>
+      <w:pPr>
+        <w:pStyle w:val="BodyText"/>
+      </w:pPr>
+    </w:p>
+    <w:p>
+      <w:pPr>
+        <w:pStyle w:val="BodyText"/>
+      </w:pPr>
+    </w:p>
+    <w:p>
+      <w:pPr>
+        <w:pStyle w:val="Heading1"/>
       </w:pPr>
       <w:r>
         <w:br w:type="page"/>
       </w:r>
+      <w:commentRangeStart w:id="0"/>
       <w:r>
         <w:lastRenderedPageBreak/>
         <w:t xml:space="preserve">Resumo </w:t>
       </w:r>
-    </w:p>
-    <w:p>
-      <w:pPr>
-        <w:pStyle w:val="Corpodetexto"/>
-        <w:rPr>
-          <w:lang w:val="pt-PT"/>
-        </w:rPr>
+      <w:commentRangeEnd w:id="0"/>
+      <w:r>
+        <w:rPr>
+          <w:rStyle w:val="CommentReference"/>
+          <w:rFonts w:ascii="Garamond" w:hAnsi="Garamond" w:cs="Garamond"/>
+          <w:b w:val="0"/>
+          <w:kern w:val="0"/>
+          <w:szCs w:val="22"/>
+        </w:rPr>
+        <w:commentReference w:id="0"/>
+      </w:r>
+    </w:p>
+    <w:p>
+      <w:pPr>
+        <w:pStyle w:val="BodyText"/>
       </w:pPr>
     </w:p>
     <w:p>
@@ -1966,14 +1782,12 @@
         <w:rPr>
           <w:b/>
           <w:sz w:val="24"/>
-          <w:lang w:val="pt-PT"/>
         </w:rPr>
       </w:pPr>
       <w:r>
         <w:rPr>
           <w:b/>
           <w:sz w:val="24"/>
-          <w:lang w:val="pt-PT"/>
         </w:rPr>
         <w:t xml:space="preserve">[RELATÓRIO DE </w:t>
       </w:r>
@@ -1981,7 +1795,6 @@
         <w:rPr>
           <w:b/>
           <w:sz w:val="24"/>
-          <w:lang w:val="pt-PT"/>
         </w:rPr>
         <w:t>PROJETO</w:t>
       </w:r>
@@ -1989,7 +1802,6 @@
         <w:rPr>
           <w:b/>
           <w:sz w:val="24"/>
-          <w:lang w:val="pt-PT"/>
         </w:rPr>
         <w:t xml:space="preserve"> - </w:t>
       </w:r>
@@ -1997,7 +1809,6 @@
         <w:rPr>
           <w:b/>
           <w:sz w:val="24"/>
-          <w:lang w:val="pt-PT"/>
         </w:rPr>
         <w:t>MATCHPLANNER</w:t>
       </w:r>
@@ -2005,7 +1816,6 @@
         <w:rPr>
           <w:b/>
           <w:sz w:val="24"/>
-          <w:lang w:val="pt-PT"/>
         </w:rPr>
         <w:t>]</w:t>
       </w:r>
@@ -2017,7 +1827,6 @@
         <w:rPr>
           <w:b/>
           <w:sz w:val="24"/>
-          <w:lang w:val="pt-PT"/>
         </w:rPr>
       </w:pPr>
     </w:p>
@@ -2028,14 +1837,12 @@
         <w:rPr>
           <w:b/>
           <w:sz w:val="24"/>
-          <w:lang w:val="pt-PT"/>
         </w:rPr>
       </w:pPr>
       <w:r>
         <w:rPr>
           <w:b/>
           <w:sz w:val="24"/>
-          <w:lang w:val="pt-PT"/>
         </w:rPr>
         <w:t>[AUTOR</w:t>
       </w:r>
@@ -2043,7 +1850,6 @@
         <w:rPr>
           <w:b/>
           <w:sz w:val="24"/>
-          <w:lang w:val="pt-PT"/>
         </w:rPr>
         <w:t>ES</w:t>
       </w:r>
@@ -2051,7 +1857,6 @@
         <w:rPr>
           <w:b/>
           <w:sz w:val="24"/>
-          <w:lang w:val="pt-PT"/>
         </w:rPr>
         <w:t>]</w:t>
       </w:r>
@@ -2063,14 +1868,12 @@
         <w:rPr>
           <w:b/>
           <w:sz w:val="24"/>
-          <w:lang w:val="pt-PT"/>
         </w:rPr>
       </w:pPr>
       <w:r>
         <w:rPr>
           <w:b/>
           <w:sz w:val="24"/>
-          <w:lang w:val="pt-PT"/>
         </w:rPr>
         <w:t>Daniel Batista Nº 2171836</w:t>
       </w:r>
@@ -2082,14 +1885,12 @@
         <w:rPr>
           <w:b/>
           <w:sz w:val="24"/>
-          <w:lang w:val="pt-PT"/>
         </w:rPr>
       </w:pPr>
       <w:r>
         <w:rPr>
           <w:b/>
           <w:sz w:val="24"/>
-          <w:lang w:val="pt-PT"/>
         </w:rPr>
         <w:t>Diogo Alpendre Nº 2170324</w:t>
       </w:r>
@@ -2101,7 +1902,7 @@
         <w:rPr>
           <w:color w:val="000000"/>
           <w:sz w:val="24"/>
-          <w:lang w:val="pt-PT" w:eastAsia="pt-PT"/>
+          <w:lang w:eastAsia="pt-PT"/>
         </w:rPr>
       </w:pPr>
     </w:p>
@@ -2112,40 +1913,98 @@
         <w:rPr>
           <w:color w:val="000000"/>
           <w:sz w:val="24"/>
-          <w:lang w:val="pt-PT"/>
         </w:rPr>
       </w:pPr>
       <w:r>
         <w:rPr>
           <w:color w:val="000000"/>
           <w:sz w:val="24"/>
-          <w:lang w:val="pt-PT"/>
-        </w:rPr>
-        <w:t>//</w:t>
+        </w:rPr>
+        <w:tab/>
       </w:r>
       <w:r>
         <w:rPr>
           <w:color w:val="000000"/>
           <w:sz w:val="24"/>
-          <w:lang w:val="pt-PT"/>
-        </w:rPr>
-        <w:t xml:space="preserve">Texto do resumo em Português, a 1 espaço, com o máximo de </w:t>
+        </w:rPr>
+        <w:t>O projeto MatchPlanner é um trabalho de âmbito</w:t>
       </w:r>
       <w:r>
         <w:rPr>
           <w:color w:val="000000"/>
           <w:sz w:val="24"/>
-          <w:lang w:val="pt-PT"/>
-        </w:rPr>
-        <w:t>300 palavras</w:t>
+        </w:rPr>
+        <w:t xml:space="preserve"> acadé</w:t>
       </w:r>
       <w:r>
         <w:rPr>
           <w:color w:val="000000"/>
           <w:sz w:val="24"/>
-          <w:lang w:val="pt-PT"/>
-        </w:rPr>
-        <w:t xml:space="preserve">. </w:t>
+        </w:rPr>
+        <w:t>mico, com a finalidade de projeto final de curso</w:t>
+      </w:r>
+      <w:r>
+        <w:rPr>
+          <w:color w:val="000000"/>
+          <w:sz w:val="24"/>
+        </w:rPr>
+        <w:t>, e t</w:t>
+      </w:r>
+      <w:r>
+        <w:rPr>
+          <w:color w:val="000000"/>
+          <w:sz w:val="24"/>
+        </w:rPr>
+        <w:t>em como temática a gestão de eventos</w:t>
+      </w:r>
+      <w:r>
+        <w:rPr>
+          <w:color w:val="000000"/>
+          <w:sz w:val="24"/>
+        </w:rPr>
+        <w:t>.</w:t>
+      </w:r>
+      <w:r>
+        <w:rPr>
+          <w:color w:val="000000"/>
+          <w:sz w:val="24"/>
+        </w:rPr>
+        <w:t xml:space="preserve"> </w:t>
+      </w:r>
+      <w:r>
+        <w:rPr>
+          <w:color w:val="000000"/>
+          <w:sz w:val="24"/>
+        </w:rPr>
+        <w:t>O pro</w:t>
+      </w:r>
+      <w:r>
+        <w:rPr>
+          <w:color w:val="000000"/>
+          <w:sz w:val="24"/>
+        </w:rPr>
+        <w:t>jeto final é composto por 3 projetos d</w:t>
+      </w:r>
+      <w:r>
+        <w:rPr>
+          <w:color w:val="000000"/>
+          <w:sz w:val="24"/>
+        </w:rPr>
+        <w:t>esenvolvidos durante o 1º semestre do 2º ano do curso:</w:t>
+      </w:r>
+      <w:r>
+        <w:rPr>
+          <w:color w:val="000000"/>
+          <w:sz w:val="24"/>
+        </w:rPr>
+        <w:t xml:space="preserve"> um serviço web, uma aplicação móvel Android e uma API REST</w:t>
+      </w:r>
+      <w:r>
+        <w:rPr>
+          <w:color w:val="000000"/>
+          <w:sz w:val="24"/>
+        </w:rPr>
+        <w:t>.</w:t>
       </w:r>
     </w:p>
     <w:p>
@@ -2155,16 +2014,15 @@
         <w:rPr>
           <w:color w:val="000000"/>
           <w:sz w:val="24"/>
-          <w:lang w:val="pt-PT"/>
         </w:rPr>
       </w:pPr>
       <w:r>
         <w:rPr>
           <w:color w:val="000000"/>
           <w:sz w:val="24"/>
-          <w:lang w:val="pt-PT"/>
-        </w:rPr>
-        <w:t>//Último lugar</w:t>
+        </w:rPr>
+        <w:tab/>
+        <w:t>A aplicação web pode ser usada pelo utilizador no seu computador ou no seu smartphone.</w:t>
       </w:r>
     </w:p>
     <w:p>
@@ -2174,14 +2032,12 @@
         <w:rPr>
           <w:color w:val="000000"/>
           <w:sz w:val="24"/>
-          <w:lang w:val="pt-PT"/>
         </w:rPr>
       </w:pPr>
       <w:r>
         <w:rPr>
           <w:color w:val="000000"/>
           <w:sz w:val="24"/>
-          <w:lang w:val="pt-PT"/>
         </w:rPr>
         <w:tab/>
       </w:r>
@@ -2189,97 +2045,64 @@
         <w:rPr>
           <w:color w:val="000000"/>
           <w:sz w:val="24"/>
-          <w:lang w:val="pt-PT"/>
-        </w:rPr>
-        <w:t>O projeto MatchPlanner é um trabalho de âmbito</w:t>
+        </w:rPr>
+        <w:t>A API REST foi desenvolvida para ser consumida pela aplicação móvel para poder ter aces</w:t>
       </w:r>
       <w:r>
         <w:rPr>
           <w:color w:val="000000"/>
           <w:sz w:val="24"/>
-          <w:lang w:val="pt-PT"/>
-        </w:rPr>
-        <w:t xml:space="preserve"> acadé</w:t>
+        </w:rPr>
+        <w:t xml:space="preserve">so à base </w:t>
       </w:r>
       <w:r>
         <w:rPr>
           <w:color w:val="000000"/>
           <w:sz w:val="24"/>
-          <w:lang w:val="pt-PT"/>
-        </w:rPr>
-        <w:t>mico, com a finalidade de projeto final de curso</w:t>
+        </w:rPr>
+        <w:t>de dado</w:t>
       </w:r>
       <w:r>
         <w:rPr>
           <w:color w:val="000000"/>
           <w:sz w:val="24"/>
-          <w:lang w:val="pt-PT"/>
-        </w:rPr>
-        <w:t>, e t</w:t>
+        </w:rPr>
+        <w:t>s da aplicação web</w:t>
       </w:r>
       <w:r>
         <w:rPr>
           <w:color w:val="000000"/>
           <w:sz w:val="24"/>
-          <w:lang w:val="pt-PT"/>
-        </w:rPr>
-        <w:t>em como temática a gestão de eventos</w:t>
+        </w:rPr>
+        <w:t>,</w:t>
       </w:r>
       <w:r>
         <w:rPr>
           <w:color w:val="000000"/>
           <w:sz w:val="24"/>
-          <w:lang w:val="pt-PT"/>
-        </w:rPr>
-        <w:t>.</w:t>
+        </w:rPr>
+        <w:t xml:space="preserve"> e poder enviar </w:t>
       </w:r>
       <w:r>
         <w:rPr>
           <w:color w:val="000000"/>
           <w:sz w:val="24"/>
-          <w:lang w:val="pt-PT"/>
-        </w:rPr>
-        <w:t xml:space="preserve"> </w:t>
+        </w:rPr>
+        <w:t xml:space="preserve">e receber </w:t>
       </w:r>
       <w:r>
         <w:rPr>
           <w:color w:val="000000"/>
           <w:sz w:val="24"/>
-          <w:lang w:val="pt-PT"/>
-        </w:rPr>
-        <w:t>O pro</w:t>
+        </w:rPr>
+        <w:t xml:space="preserve">dados </w:t>
       </w:r>
       <w:r>
         <w:rPr>
           <w:color w:val="000000"/>
           <w:sz w:val="24"/>
-          <w:lang w:val="pt-PT"/>
-        </w:rPr>
-        <w:t>jeto final é composto por 3 projetos d</w:t>
-      </w:r>
-      <w:r>
-        <w:rPr>
-          <w:color w:val="000000"/>
-          <w:sz w:val="24"/>
-          <w:lang w:val="pt-PT"/>
-        </w:rPr>
-        <w:t>esenvolvidos durante o 1º semestre do 2º ano do curso:</w:t>
-      </w:r>
-      <w:r>
-        <w:rPr>
-          <w:color w:val="000000"/>
-          <w:sz w:val="24"/>
-          <w:lang w:val="pt-PT"/>
-        </w:rPr>
-        <w:t xml:space="preserve"> um serviço web, uma aplicação móvel Android e uma API REST</w:t>
-      </w:r>
-      <w:r>
-        <w:rPr>
-          <w:color w:val="000000"/>
-          <w:sz w:val="24"/>
-          <w:lang w:val="pt-PT"/>
-        </w:rPr>
-        <w:t>.</w:t>
+        </w:rPr>
+        <w:t>da mesma.</w:t>
       </w:r>
     </w:p>
     <w:p>
@@ -2289,18 +2112,23 @@
         <w:rPr>
           <w:color w:val="000000"/>
           <w:sz w:val="24"/>
-          <w:lang w:val="pt-PT"/>
+          <w:lang w:eastAsia="pt-PT"/>
         </w:rPr>
       </w:pPr>
       <w:r>
         <w:rPr>
           <w:color w:val="000000"/>
           <w:sz w:val="24"/>
-          <w:lang w:val="pt-PT"/>
+          <w:lang w:eastAsia="pt-PT"/>
         </w:rPr>
         <w:tab/>
-        <w:t>A aplicação web pode ser usada pelo utilizador no seu computador ou no seu smartphone.</w:t>
-      </w:r>
+        <w:t xml:space="preserve">A aplicação móvel foi desenvolvida como uma forma de o utilizador ter uma maneira mais prática de usar a aplicação.  </w:t>
+      </w:r>
+    </w:p>
+    <w:p>
+      <w:pPr>
+        <w:pStyle w:val="BodyText"/>
+      </w:pPr>
     </w:p>
     <w:p>
       <w:pPr>
@@ -2309,194 +2137,72 @@
         <w:rPr>
           <w:color w:val="000000"/>
           <w:sz w:val="24"/>
-          <w:lang w:val="pt-PT"/>
+          <w:lang w:eastAsia="pt-PT"/>
         </w:rPr>
       </w:pPr>
       <w:r>
         <w:rPr>
           <w:color w:val="000000"/>
           <w:sz w:val="24"/>
-          <w:lang w:val="pt-PT"/>
-        </w:rPr>
-        <w:tab/>
-      </w:r>
+          <w:lang w:eastAsia="pt-PT"/>
+        </w:rPr>
+        <w:t xml:space="preserve">PALAVRAS-CHAVE: </w:t>
+      </w:r>
+      <w:proofErr w:type="spellStart"/>
       <w:r>
         <w:rPr>
           <w:color w:val="000000"/>
           <w:sz w:val="24"/>
-          <w:lang w:val="pt-PT"/>
-        </w:rPr>
-        <w:t>A API REST foi desenvolvida para ser consumida pela aplicação móvel para poder ter aces</w:t>
-      </w:r>
+          <w:lang w:eastAsia="pt-PT"/>
+        </w:rPr>
+        <w:t>xxxx</w:t>
+      </w:r>
+      <w:proofErr w:type="spellEnd"/>
       <w:r>
         <w:rPr>
           <w:color w:val="000000"/>
           <w:sz w:val="24"/>
-          <w:lang w:val="pt-PT"/>
-        </w:rPr>
-        <w:t xml:space="preserve">so à base </w:t>
-      </w:r>
+          <w:lang w:eastAsia="pt-PT"/>
+        </w:rPr>
+        <w:t xml:space="preserve">, </w:t>
+      </w:r>
+      <w:proofErr w:type="spellStart"/>
       <w:r>
         <w:rPr>
           <w:color w:val="000000"/>
           <w:sz w:val="24"/>
-          <w:lang w:val="pt-PT"/>
-        </w:rPr>
-        <w:t>de dado</w:t>
-      </w:r>
+          <w:lang w:eastAsia="pt-PT"/>
+        </w:rPr>
+        <w:t>yyyy</w:t>
+      </w:r>
+      <w:proofErr w:type="spellEnd"/>
       <w:r>
         <w:rPr>
           <w:color w:val="000000"/>
           <w:sz w:val="24"/>
-          <w:lang w:val="pt-PT"/>
-        </w:rPr>
-        <w:t>s da aplicação web</w:t>
-      </w:r>
+          <w:lang w:eastAsia="pt-PT"/>
+        </w:rPr>
+        <w:t xml:space="preserve">, </w:t>
+      </w:r>
+      <w:proofErr w:type="spellStart"/>
       <w:r>
         <w:rPr>
           <w:color w:val="000000"/>
           <w:sz w:val="24"/>
-          <w:lang w:val="pt-PT"/>
-        </w:rPr>
-        <w:t>,</w:t>
-      </w:r>
-      <w:r>
-        <w:rPr>
-          <w:color w:val="000000"/>
-          <w:sz w:val="24"/>
-          <w:lang w:val="pt-PT"/>
-        </w:rPr>
-        <w:t xml:space="preserve"> e poder enviar </w:t>
-      </w:r>
-      <w:r>
-        <w:rPr>
-          <w:color w:val="000000"/>
-          <w:sz w:val="24"/>
-          <w:lang w:val="pt-PT"/>
-        </w:rPr>
-        <w:t xml:space="preserve">e receber </w:t>
-      </w:r>
-      <w:r>
-        <w:rPr>
-          <w:color w:val="000000"/>
-          <w:sz w:val="24"/>
-          <w:lang w:val="pt-PT"/>
-        </w:rPr>
-        <w:t xml:space="preserve">dados </w:t>
-      </w:r>
-      <w:r>
-        <w:rPr>
-          <w:color w:val="000000"/>
-          <w:sz w:val="24"/>
-          <w:lang w:val="pt-PT"/>
-        </w:rPr>
-        <w:t>da mesma.</w:t>
-      </w:r>
-    </w:p>
-    <w:p>
-      <w:pPr>
-        <w:spacing w:before="120" w:after="120" w:line="360" w:lineRule="auto"/>
-        <w:jc w:val="both"/>
-        <w:rPr>
-          <w:color w:val="000000"/>
-          <w:sz w:val="24"/>
-          <w:lang w:val="pt-PT" w:eastAsia="pt-PT"/>
-        </w:rPr>
-      </w:pPr>
-      <w:r>
-        <w:rPr>
-          <w:color w:val="000000"/>
-          <w:sz w:val="24"/>
-          <w:lang w:val="pt-PT" w:eastAsia="pt-PT"/>
-        </w:rPr>
-        <w:tab/>
-        <w:t xml:space="preserve">A aplicação móvel foi desenvolvida como uma forma de o utilizador ter uma maneira mais prática de usar a aplicação.  </w:t>
-      </w:r>
-    </w:p>
-    <w:p>
-      <w:pPr>
-        <w:pStyle w:val="Corpodetexto"/>
-        <w:rPr>
-          <w:lang w:val="pt-PT"/>
-        </w:rPr>
-      </w:pPr>
-    </w:p>
-    <w:p>
-      <w:pPr>
-        <w:spacing w:before="120" w:after="120" w:line="360" w:lineRule="auto"/>
-        <w:jc w:val="both"/>
-        <w:rPr>
-          <w:color w:val="000000"/>
-          <w:sz w:val="24"/>
-          <w:lang w:val="pt-PT" w:eastAsia="pt-PT"/>
-        </w:rPr>
-      </w:pPr>
-      <w:r>
-        <w:rPr>
-          <w:color w:val="000000"/>
-          <w:sz w:val="24"/>
-          <w:lang w:val="pt-PT" w:eastAsia="pt-PT"/>
-        </w:rPr>
-        <w:t xml:space="preserve">PALAVRAS-CHAVE: </w:t>
-      </w:r>
-      <w:proofErr w:type="spellStart"/>
-      <w:r>
-        <w:rPr>
-          <w:color w:val="000000"/>
-          <w:sz w:val="24"/>
-          <w:lang w:val="pt-PT" w:eastAsia="pt-PT"/>
-        </w:rPr>
-        <w:t>xxxx</w:t>
+          <w:lang w:eastAsia="pt-PT"/>
+        </w:rPr>
+        <w:t>zzzz</w:t>
       </w:r>
       <w:proofErr w:type="spellEnd"/>
-      <w:r>
-        <w:rPr>
-          <w:color w:val="000000"/>
-          <w:sz w:val="24"/>
-          <w:lang w:val="pt-PT" w:eastAsia="pt-PT"/>
-        </w:rPr>
-        <w:t xml:space="preserve">, </w:t>
-      </w:r>
-      <w:proofErr w:type="spellStart"/>
-      <w:r>
-        <w:rPr>
-          <w:color w:val="000000"/>
-          <w:sz w:val="24"/>
-          <w:lang w:val="pt-PT" w:eastAsia="pt-PT"/>
-        </w:rPr>
-        <w:t>yyyy</w:t>
-      </w:r>
-      <w:proofErr w:type="spellEnd"/>
-      <w:r>
-        <w:rPr>
-          <w:color w:val="000000"/>
-          <w:sz w:val="24"/>
-          <w:lang w:val="pt-PT" w:eastAsia="pt-PT"/>
-        </w:rPr>
-        <w:t xml:space="preserve">, </w:t>
-      </w:r>
-      <w:proofErr w:type="spellStart"/>
-      <w:r>
-        <w:rPr>
-          <w:color w:val="000000"/>
-          <w:sz w:val="24"/>
-          <w:lang w:val="pt-PT" w:eastAsia="pt-PT"/>
-        </w:rPr>
-        <w:t>zzzz</w:t>
-      </w:r>
-      <w:proofErr w:type="spellEnd"/>
-    </w:p>
-    <w:p>
-      <w:pPr>
-        <w:pStyle w:val="Corpodetexto"/>
-        <w:rPr>
-          <w:lang w:val="pt-PT"/>
-        </w:rPr>
-      </w:pPr>
-    </w:p>
-    <w:p>
-      <w:pPr>
-        <w:pStyle w:val="Ttulo1"/>
+    </w:p>
+    <w:p>
+      <w:pPr>
+        <w:pStyle w:val="BodyText"/>
+      </w:pPr>
+    </w:p>
+    <w:p>
+      <w:pPr>
+        <w:pStyle w:val="Heading1"/>
       </w:pPr>
       <w:r>
         <w:br w:type="page"/>
@@ -2511,43 +2217,22 @@
     </w:p>
     <w:p>
       <w:pPr>
-        <w:pStyle w:val="Corpodetexto"/>
-        <w:rPr>
-          <w:lang w:val="pt-PT"/>
-        </w:rPr>
-      </w:pPr>
-    </w:p>
-    <w:p>
-      <w:pPr>
-        <w:pStyle w:val="Corpodetexto"/>
+        <w:pStyle w:val="BodyText"/>
+      </w:pPr>
+    </w:p>
+    <w:p>
+      <w:pPr>
+        <w:pStyle w:val="BodyText"/>
         <w:ind w:firstLine="0"/>
         <w:rPr>
           <w:sz w:val="24"/>
           <w:szCs w:val="24"/>
-          <w:lang w:val="pt-PT"/>
-        </w:rPr>
-      </w:pPr>
-      <w:r>
-        <w:rPr>
-          <w:sz w:val="24"/>
-          <w:szCs w:val="24"/>
-          <w:lang w:val="pt-PT"/>
-        </w:rPr>
-        <w:t>O relatório deve conter o índice principal, o índice de figuras e o índice de tabelas.</w:t>
-      </w:r>
-    </w:p>
-    <w:p>
-      <w:pPr>
-        <w:pStyle w:val="Corpodetexto"/>
-        <w:ind w:firstLine="0"/>
-        <w:rPr>
-          <w:lang w:val="pt-PT"/>
         </w:rPr>
         <w:sectPr>
-          <w:headerReference w:type="even" r:id="rId15"/>
-          <w:headerReference w:type="default" r:id="rId16"/>
-          <w:footerReference w:type="default" r:id="rId17"/>
-          <w:headerReference w:type="first" r:id="rId18"/>
+          <w:headerReference w:type="even" r:id="rId18"/>
+          <w:headerReference w:type="default" r:id="rId19"/>
+          <w:footerReference w:type="default" r:id="rId20"/>
+          <w:headerReference w:type="first" r:id="rId21"/>
           <w:type w:val="continuous"/>
           <w:pgSz w:w="11907" w:h="16839"/>
           <w:pgMar w:top="1440" w:right="1800" w:bottom="1440" w:left="1800" w:header="720" w:footer="965" w:gutter="0"/>
@@ -2556,80 +2241,108 @@
           <w:titlePg/>
         </w:sectPr>
       </w:pPr>
-    </w:p>
-    <w:p>
-      <w:pPr>
-        <w:pStyle w:val="Ttulo1"/>
-      </w:pPr>
-      <w:r>
-        <w:lastRenderedPageBreak/>
-        <w:br w:type="page"/>
-      </w:r>
-    </w:p>
-    <w:p>
-      <w:pPr>
-        <w:pStyle w:val="Ttulo1"/>
+      <w:r>
+        <w:rPr>
+          <w:sz w:val="24"/>
+          <w:szCs w:val="24"/>
+        </w:rPr>
+        <w:t>O relatório deve conter o índice principal, o índice de figuras e o índice de tabe</w:t>
+      </w:r>
+    </w:p>
+    <w:p>
+      <w:pPr>
+        <w:pStyle w:val="Heading1"/>
         <w:numPr>
           <w:ilvl w:val="0"/>
           <w:numId w:val="8"/>
         </w:numPr>
       </w:pPr>
+      <w:commentRangeStart w:id="1"/>
       <w:r>
         <w:lastRenderedPageBreak/>
         <w:t>Introdução</w:t>
       </w:r>
-    </w:p>
-    <w:p>
-      <w:pPr>
-        <w:pStyle w:val="Ttulo1"/>
-      </w:pPr>
-    </w:p>
-    <w:p>
-      <w:pPr>
-        <w:pStyle w:val="Ttulo1"/>
-      </w:pPr>
-      <w:r>
-        <w:rPr>
+      <w:commentRangeEnd w:id="1"/>
+      <w:r>
+        <w:rPr>
+          <w:rStyle w:val="CommentReference"/>
           <w:rFonts w:ascii="Garamond" w:hAnsi="Garamond" w:cs="Garamond"/>
           <w:b w:val="0"/>
-          <w:color w:val="000000"/>
           <w:kern w:val="0"/>
-          <w:sz w:val="24"/>
           <w:szCs w:val="22"/>
         </w:rPr>
-        <w:t>Apresentação do trabalho. Deve incluir a organização e a estrutura do relatório</w:t>
-      </w:r>
-      <w:r>
-        <w:rPr>
-          <w:rFonts w:ascii="Garamond" w:hAnsi="Garamond" w:cs="Garamond"/>
-          <w:b w:val="0"/>
-          <w:color w:val="000000"/>
-          <w:kern w:val="0"/>
-          <w:sz w:val="24"/>
-          <w:szCs w:val="22"/>
-        </w:rPr>
-        <w:t>.</w:t>
-      </w:r>
+        <w:commentReference w:id="1"/>
+      </w:r>
+    </w:p>
+    <w:p>
+      <w:pPr>
+        <w:pStyle w:val="BodyText"/>
+      </w:pPr>
+      <w:r>
+        <w:t>Este projeto</w:t>
+      </w:r>
+      <w:r>
+        <w:t xml:space="preserve"> consiste numa aplicação de gestão de eventos. Onde é possível criar eventos, publicações e comentários. Os perfis </w:t>
+      </w:r>
+      <w:r>
+        <w:t xml:space="preserve">que os utilizadores podem criar são de Solo e Team. </w:t>
+      </w:r>
+    </w:p>
+    <w:p>
+      <w:pPr>
+        <w:pStyle w:val="BodyText"/>
+      </w:pPr>
+      <w:r>
+        <w:t xml:space="preserve">Neste relatório vai </w:t>
+      </w:r>
+      <w:r>
+        <w:t>conter</w:t>
+      </w:r>
+      <w:r>
+        <w:t xml:space="preserve"> as nossas metodologias de organiza</w:t>
+      </w:r>
+      <w:r>
+        <w:t>ção de tempo, as ferramentas usadas para a elaboração do projeto.</w:t>
+      </w:r>
+    </w:p>
+    <w:p>
+      <w:pPr>
+        <w:pStyle w:val="BodyText"/>
+      </w:pPr>
+    </w:p>
+    <w:p>
       <w:r>
         <w:br w:type="page"/>
       </w:r>
     </w:p>
     <w:p>
       <w:pPr>
-        <w:pStyle w:val="Ttulo1"/>
+        <w:pStyle w:val="Heading1"/>
         <w:numPr>
           <w:ilvl w:val="0"/>
           <w:numId w:val="8"/>
         </w:numPr>
       </w:pPr>
+      <w:commentRangeStart w:id="2"/>
       <w:r>
         <w:lastRenderedPageBreak/>
         <w:t>Metodologia</w:t>
       </w:r>
-    </w:p>
-    <w:p>
-      <w:pPr>
-        <w:pStyle w:val="Corpodetexto"/>
+      <w:commentRangeEnd w:id="2"/>
+      <w:r>
+        <w:rPr>
+          <w:rStyle w:val="CommentReference"/>
+          <w:rFonts w:ascii="Garamond" w:hAnsi="Garamond" w:cs="Garamond"/>
+          <w:b w:val="0"/>
+          <w:kern w:val="0"/>
+          <w:szCs w:val="22"/>
+        </w:rPr>
+        <w:commentReference w:id="2"/>
+      </w:r>
+    </w:p>
+    <w:p>
+      <w:pPr>
+        <w:pStyle w:val="BodyText"/>
         <w:spacing w:line="360" w:lineRule="auto"/>
         <w:rPr>
           <w:rFonts w:ascii="Times New Roman" w:hAnsi="Times New Roman" w:cs="Times New Roman"/>
@@ -2637,25 +2350,22 @@
           <w:kern w:val="20"/>
           <w:sz w:val="32"/>
           <w:szCs w:val="32"/>
-          <w:lang w:val="pt-PT"/>
-        </w:rPr>
-      </w:pPr>
-    </w:p>
-    <w:p>
-      <w:pPr>
-        <w:pStyle w:val="Corpodetexto"/>
+        </w:rPr>
+      </w:pPr>
+    </w:p>
+    <w:p>
+      <w:pPr>
+        <w:pStyle w:val="BodyText"/>
         <w:spacing w:line="360" w:lineRule="auto"/>
         <w:rPr>
           <w:rFonts w:ascii="Times New Roman" w:hAnsi="Times New Roman" w:cs="Times New Roman"/>
           <w:sz w:val="24"/>
-          <w:lang w:val="pt-PT"/>
-        </w:rPr>
-      </w:pPr>
-      <w:r>
-        <w:rPr>
-          <w:rFonts w:ascii="Times New Roman" w:hAnsi="Times New Roman" w:cs="Times New Roman"/>
-          <w:sz w:val="24"/>
-          <w:lang w:val="pt-PT"/>
+        </w:rPr>
+      </w:pPr>
+      <w:r>
+        <w:rPr>
+          <w:rFonts w:ascii="Times New Roman" w:hAnsi="Times New Roman" w:cs="Times New Roman"/>
+          <w:sz w:val="24"/>
         </w:rPr>
         <w:t>Durante todo o desenvolvimento do projeto, foi utilizada a metodologia Scrum para planeamento e gestão do mesmo.</w:t>
       </w:r>
@@ -2663,7 +2373,6 @@
         <w:rPr>
           <w:rFonts w:ascii="Times New Roman" w:hAnsi="Times New Roman" w:cs="Times New Roman"/>
           <w:sz w:val="24"/>
-          <w:lang w:val="pt-PT"/>
         </w:rPr>
         <w:t xml:space="preserve"> Cada sprint foi adaptado à semana (de terça a segunda)</w:t>
       </w:r>
@@ -2671,7 +2380,6 @@
         <w:rPr>
           <w:rFonts w:ascii="Times New Roman" w:hAnsi="Times New Roman" w:cs="Times New Roman"/>
           <w:sz w:val="24"/>
-          <w:lang w:val="pt-PT"/>
         </w:rPr>
         <w:t>, e a divisão das tarefas foi feita com a ferramenta Trello. O Trello é uma ferramenta gratuita</w:t>
       </w:r>
@@ -2679,7 +2387,6 @@
         <w:rPr>
           <w:rFonts w:ascii="Times New Roman" w:hAnsi="Times New Roman" w:cs="Times New Roman"/>
           <w:sz w:val="24"/>
-          <w:lang w:val="pt-PT"/>
         </w:rPr>
         <w:t>, que usámos para criar um quadro para o nosso projeto, onde também criámos várias listas com cartões onde escre</w:t>
       </w:r>
@@ -2687,7 +2394,6 @@
         <w:rPr>
           <w:rFonts w:ascii="Times New Roman" w:hAnsi="Times New Roman" w:cs="Times New Roman"/>
           <w:sz w:val="24"/>
-          <w:lang w:val="pt-PT"/>
         </w:rPr>
         <w:t>vemos</w:t>
       </w:r>
@@ -2695,7 +2401,6 @@
         <w:rPr>
           <w:rFonts w:ascii="Times New Roman" w:hAnsi="Times New Roman" w:cs="Times New Roman"/>
           <w:sz w:val="24"/>
-          <w:lang w:val="pt-PT"/>
         </w:rPr>
         <w:t xml:space="preserve"> as tarefas e o seu estado de desenvolvimento.</w:t>
       </w:r>
@@ -2703,7 +2408,6 @@
         <w:rPr>
           <w:rFonts w:ascii="Times New Roman" w:hAnsi="Times New Roman" w:cs="Times New Roman"/>
           <w:sz w:val="24"/>
-          <w:lang w:val="pt-PT"/>
         </w:rPr>
         <w:t xml:space="preserve"> Nesses mesmos cartões também inserimos a data prevista para </w:t>
       </w:r>
@@ -2711,57 +2415,18 @@
         <w:rPr>
           <w:rFonts w:ascii="Times New Roman" w:hAnsi="Times New Roman" w:cs="Times New Roman"/>
           <w:sz w:val="24"/>
-          <w:lang w:val="pt-PT"/>
         </w:rPr>
         <w:t>a conclusão da tarefa, e sub-tarefas da mesma, entre outros.</w:t>
       </w:r>
     </w:p>
     <w:p>
       <w:pPr>
-        <w:pStyle w:val="Corpodetexto"/>
-        <w:rPr>
-          <w:lang w:val="pt-PT"/>
-        </w:rPr>
-      </w:pPr>
-    </w:p>
-    <w:p>
-      <w:pPr>
-        <w:spacing w:before="120" w:after="120" w:line="360" w:lineRule="auto"/>
-        <w:jc w:val="both"/>
-        <w:rPr>
-          <w:color w:val="000000"/>
-          <w:sz w:val="24"/>
-          <w:lang w:val="pt-PT"/>
-        </w:rPr>
-      </w:pPr>
-      <w:r>
-        <w:rPr>
-          <w:color w:val="000000"/>
-          <w:sz w:val="24"/>
-          <w:lang w:val="pt-PT"/>
-        </w:rPr>
-        <w:t xml:space="preserve">Deve ser especificada a metodologia adotada </w:t>
-      </w:r>
-      <w:r>
-        <w:rPr>
-          <w:color w:val="000000"/>
-          <w:sz w:val="24"/>
-          <w:lang w:val="pt-PT"/>
-        </w:rPr>
-        <w:t>no desenvolvimento do Proje</w:t>
-      </w:r>
-      <w:r>
-        <w:rPr>
-          <w:color w:val="000000"/>
-          <w:sz w:val="24"/>
-          <w:lang w:val="pt-PT"/>
-        </w:rPr>
-        <w:t>to em Sistemas de Informação</w:t>
-      </w:r>
-    </w:p>
-    <w:p>
-      <w:pPr>
-        <w:pStyle w:val="Ttulo1"/>
+        <w:pStyle w:val="BodyText"/>
+      </w:pPr>
+    </w:p>
+    <w:p>
+      <w:pPr>
+        <w:pStyle w:val="Heading1"/>
       </w:pPr>
       <w:r>
         <w:br w:type="page"/>
@@ -2769,21 +2434,28 @@
     </w:p>
     <w:p>
       <w:pPr>
-        <w:pStyle w:val="Ttulo1"/>
+        <w:pStyle w:val="Heading1"/>
         <w:numPr>
           <w:ilvl w:val="0"/>
           <w:numId w:val="8"/>
         </w:numPr>
       </w:pPr>
+      <w:commentRangeStart w:id="3"/>
       <w:r>
         <w:lastRenderedPageBreak/>
         <w:t>Arquitetura do Sistema</w:t>
       </w:r>
-    </w:p>
-    <w:p>
-      <w:pPr>
-        <w:pStyle w:val="Ttulo1"/>
-      </w:pPr>
+      <w:commentRangeEnd w:id="3"/>
+      <w:r>
+        <w:rPr>
+          <w:rStyle w:val="CommentReference"/>
+          <w:rFonts w:ascii="Garamond" w:hAnsi="Garamond" w:cs="Garamond"/>
+          <w:b w:val="0"/>
+          <w:kern w:val="0"/>
+          <w:szCs w:val="22"/>
+        </w:rPr>
+        <w:commentReference w:id="3"/>
+      </w:r>
     </w:p>
     <w:p>
       <w:pPr>
@@ -2792,220 +2464,145 @@
         <w:rPr>
           <w:color w:val="000000"/>
           <w:sz w:val="24"/>
-          <w:lang w:val="pt-PT"/>
-        </w:rPr>
-      </w:pPr>
-      <w:r>
-        <w:rPr>
-          <w:color w:val="000000"/>
-          <w:sz w:val="24"/>
-          <w:lang w:val="pt-PT"/>
-        </w:rPr>
-        <w:t>A arquitetura representa as principais componentes tecnológicas</w:t>
-      </w:r>
-      <w:r>
-        <w:rPr>
-          <w:color w:val="000000"/>
-          <w:sz w:val="24"/>
-          <w:lang w:val="pt-PT"/>
-        </w:rPr>
-        <w:t xml:space="preserve"> que </w:t>
-      </w:r>
-      <w:r>
-        <w:rPr>
-          <w:color w:val="000000"/>
-          <w:sz w:val="24"/>
-          <w:lang w:val="pt-PT"/>
-        </w:rPr>
-        <w:t>devem ser desenvolvidas</w:t>
-      </w:r>
-      <w:r>
-        <w:rPr>
-          <w:color w:val="000000"/>
-          <w:sz w:val="24"/>
-          <w:lang w:val="pt-PT"/>
-        </w:rPr>
-        <w:t xml:space="preserve"> no projeto. </w:t>
-      </w:r>
-      <w:r>
-        <w:rPr>
-          <w:color w:val="000000"/>
-          <w:sz w:val="24"/>
-          <w:lang w:val="pt-PT"/>
-        </w:rPr>
-        <w:t>Deve descrever os componentes</w:t>
-      </w:r>
-      <w:r>
-        <w:rPr>
-          <w:color w:val="000000"/>
-          <w:sz w:val="24"/>
-          <w:lang w:val="pt-PT"/>
-        </w:rPr>
-        <w:t xml:space="preserve"> técnicos</w:t>
-      </w:r>
-      <w:r>
-        <w:rPr>
-          <w:color w:val="000000"/>
-          <w:sz w:val="24"/>
-          <w:lang w:val="pt-PT"/>
-        </w:rPr>
-        <w:t xml:space="preserve"> e a forma como interagem entre si.</w:t>
-      </w:r>
+        </w:rPr>
+      </w:pPr>
     </w:p>
     <w:p>
       <w:pPr>
         <w:spacing w:before="120" w:after="120" w:line="360" w:lineRule="auto"/>
         <w:jc w:val="both"/>
         <w:rPr>
+          <w:rFonts w:ascii="Times New Roman" w:hAnsi="Times New Roman" w:cs="Times New Roman"/>
           <w:color w:val="000000"/>
           <w:sz w:val="24"/>
-          <w:lang w:val="pt-PT"/>
-        </w:rPr>
-      </w:pPr>
+        </w:rPr>
+      </w:pPr>
+      <w:r>
+        <w:rPr>
+          <w:rFonts w:ascii="Times New Roman" w:hAnsi="Times New Roman" w:cs="Times New Roman"/>
+          <w:color w:val="000000"/>
+          <w:sz w:val="24"/>
+        </w:rPr>
+        <w:tab/>
+      </w:r>
+      <w:r>
+        <w:rPr>
+          <w:rFonts w:ascii="Times New Roman" w:hAnsi="Times New Roman" w:cs="Times New Roman"/>
+          <w:color w:val="000000"/>
+          <w:sz w:val="24"/>
+        </w:rPr>
+        <w:t xml:space="preserve">A arquitetura do sistema é composta por 3 componentes: </w:t>
+      </w:r>
+      <w:r>
+        <w:rPr>
+          <w:rFonts w:ascii="Times New Roman" w:hAnsi="Times New Roman" w:cs="Times New Roman"/>
+          <w:color w:val="000000"/>
+          <w:sz w:val="24"/>
+        </w:rPr>
+        <w:t>um</w:t>
+      </w:r>
+      <w:r>
+        <w:rPr>
+          <w:rFonts w:ascii="Times New Roman" w:hAnsi="Times New Roman" w:cs="Times New Roman"/>
+          <w:color w:val="000000"/>
+          <w:sz w:val="24"/>
+        </w:rPr>
+        <w:t>a aplicação web Yii2</w:t>
+      </w:r>
+      <w:r>
+        <w:rPr>
+          <w:rFonts w:ascii="Times New Roman" w:hAnsi="Times New Roman" w:cs="Times New Roman"/>
+          <w:color w:val="000000"/>
+          <w:sz w:val="24"/>
+        </w:rPr>
+        <w:t xml:space="preserve"> Framework</w:t>
+      </w:r>
+      <w:r>
+        <w:rPr>
+          <w:rFonts w:ascii="Times New Roman" w:hAnsi="Times New Roman" w:cs="Times New Roman"/>
+          <w:color w:val="000000"/>
+          <w:sz w:val="24"/>
+        </w:rPr>
+        <w:t xml:space="preserve">, uma API REST e uma aplicação móvel Android. </w:t>
+      </w:r>
+      <w:r>
+        <w:rPr>
+          <w:rFonts w:ascii="Times New Roman" w:hAnsi="Times New Roman" w:cs="Times New Roman"/>
+          <w:color w:val="000000"/>
+          <w:sz w:val="24"/>
+        </w:rPr>
+        <w:t xml:space="preserve">A aplicação móvel comunica com </w:t>
+      </w:r>
+      <w:r>
+        <w:rPr>
+          <w:rFonts w:ascii="Times New Roman" w:hAnsi="Times New Roman" w:cs="Times New Roman"/>
+          <w:color w:val="000000"/>
+          <w:sz w:val="24"/>
+        </w:rPr>
+        <w:t xml:space="preserve">a aplicação web </w:t>
+      </w:r>
+      <w:r>
+        <w:rPr>
+          <w:rFonts w:ascii="Times New Roman" w:hAnsi="Times New Roman" w:cs="Times New Roman"/>
+          <w:color w:val="000000"/>
+          <w:sz w:val="24"/>
+        </w:rPr>
+        <w:t>através da API REST</w:t>
+      </w:r>
+      <w:r>
+        <w:rPr>
+          <w:rFonts w:ascii="Times New Roman" w:hAnsi="Times New Roman" w:cs="Times New Roman"/>
+          <w:color w:val="000000"/>
+          <w:sz w:val="24"/>
+        </w:rPr>
+        <w:t>, criada juntamente com a aplicação web (módulo na aplicação)</w:t>
+      </w:r>
+      <w:r>
+        <w:rPr>
+          <w:rFonts w:ascii="Times New Roman" w:hAnsi="Times New Roman" w:cs="Times New Roman"/>
+          <w:color w:val="000000"/>
+          <w:sz w:val="24"/>
+        </w:rPr>
+        <w:t>.</w:t>
+      </w:r>
+      <w:r>
+        <w:rPr>
+          <w:rFonts w:ascii="Times New Roman" w:hAnsi="Times New Roman" w:cs="Times New Roman"/>
+          <w:color w:val="000000"/>
+          <w:sz w:val="24"/>
+        </w:rPr>
+        <w:t xml:space="preserve"> A aplicação </w:t>
+      </w:r>
+      <w:r>
+        <w:rPr>
+          <w:rFonts w:ascii="Times New Roman" w:hAnsi="Times New Roman" w:cs="Times New Roman"/>
+          <w:color w:val="000000"/>
+          <w:sz w:val="24"/>
+        </w:rPr>
+        <w:t>Android foi desenvolvida com a linguagem Java com o IDE Android Studio</w:t>
+      </w:r>
+      <w:r>
+        <w:rPr>
+          <w:rFonts w:ascii="Times New Roman" w:hAnsi="Times New Roman" w:cs="Times New Roman"/>
+          <w:color w:val="000000"/>
+          <w:sz w:val="24"/>
+        </w:rPr>
+        <w:t>.</w:t>
+      </w:r>
     </w:p>
     <w:p>
       <w:pPr>
         <w:spacing w:before="120" w:after="120" w:line="360" w:lineRule="auto"/>
         <w:jc w:val="both"/>
         <w:rPr>
-          <w:rFonts w:ascii="Times New Roman" w:hAnsi="Times New Roman" w:cs="Times New Roman"/>
           <w:color w:val="000000"/>
           <w:sz w:val="24"/>
-          <w:lang w:val="pt-PT"/>
-        </w:rPr>
-      </w:pPr>
-      <w:r>
-        <w:rPr>
-          <w:rFonts w:ascii="Times New Roman" w:hAnsi="Times New Roman" w:cs="Times New Roman"/>
-          <w:color w:val="000000"/>
-          <w:sz w:val="24"/>
-          <w:lang w:val="pt-PT"/>
-        </w:rPr>
-        <w:tab/>
-      </w:r>
-      <w:r>
-        <w:rPr>
-          <w:rFonts w:ascii="Times New Roman" w:hAnsi="Times New Roman" w:cs="Times New Roman"/>
-          <w:color w:val="000000"/>
-          <w:sz w:val="24"/>
-          <w:lang w:val="pt-PT"/>
-        </w:rPr>
-        <w:t xml:space="preserve">A arquitetura do sistema é composta por 3 componentes: </w:t>
-      </w:r>
-      <w:r>
-        <w:rPr>
-          <w:rFonts w:ascii="Times New Roman" w:hAnsi="Times New Roman" w:cs="Times New Roman"/>
-          <w:color w:val="000000"/>
-          <w:sz w:val="24"/>
-          <w:lang w:val="pt-PT"/>
-        </w:rPr>
-        <w:t>um</w:t>
-      </w:r>
-      <w:r>
-        <w:rPr>
-          <w:rFonts w:ascii="Times New Roman" w:hAnsi="Times New Roman" w:cs="Times New Roman"/>
-          <w:color w:val="000000"/>
-          <w:sz w:val="24"/>
-          <w:lang w:val="pt-PT"/>
-        </w:rPr>
-        <w:t>a aplicação web Yii2</w:t>
-      </w:r>
-      <w:r>
-        <w:rPr>
-          <w:rFonts w:ascii="Times New Roman" w:hAnsi="Times New Roman" w:cs="Times New Roman"/>
-          <w:color w:val="000000"/>
-          <w:sz w:val="24"/>
-          <w:lang w:val="pt-PT"/>
-        </w:rPr>
-        <w:t xml:space="preserve">, uma API REST e uma aplicação móvel Android. </w:t>
-      </w:r>
-      <w:r>
-        <w:rPr>
-          <w:rFonts w:ascii="Times New Roman" w:hAnsi="Times New Roman" w:cs="Times New Roman"/>
-          <w:color w:val="000000"/>
-          <w:sz w:val="24"/>
-          <w:lang w:val="pt-PT"/>
-        </w:rPr>
-        <w:t xml:space="preserve">A aplicação móvel comunica com </w:t>
-      </w:r>
-      <w:r>
-        <w:rPr>
-          <w:rFonts w:ascii="Times New Roman" w:hAnsi="Times New Roman" w:cs="Times New Roman"/>
-          <w:color w:val="000000"/>
-          <w:sz w:val="24"/>
-          <w:lang w:val="pt-PT"/>
-        </w:rPr>
-        <w:t xml:space="preserve">a aplicação web </w:t>
-      </w:r>
-      <w:r>
-        <w:rPr>
-          <w:rFonts w:ascii="Times New Roman" w:hAnsi="Times New Roman" w:cs="Times New Roman"/>
-          <w:color w:val="000000"/>
-          <w:sz w:val="24"/>
-          <w:lang w:val="pt-PT"/>
-        </w:rPr>
-        <w:t>através da API REST</w:t>
-      </w:r>
-      <w:r>
-        <w:rPr>
-          <w:rFonts w:ascii="Times New Roman" w:hAnsi="Times New Roman" w:cs="Times New Roman"/>
-          <w:color w:val="000000"/>
-          <w:sz w:val="24"/>
-          <w:lang w:val="pt-PT"/>
-        </w:rPr>
-        <w:t>, criada juntamente com a aplicação web (módulo na aplicação)</w:t>
-      </w:r>
-      <w:r>
-        <w:rPr>
-          <w:rFonts w:ascii="Times New Roman" w:hAnsi="Times New Roman" w:cs="Times New Roman"/>
-          <w:color w:val="000000"/>
-          <w:sz w:val="24"/>
-          <w:lang w:val="pt-PT"/>
-        </w:rPr>
-        <w:t>.</w:t>
-      </w:r>
-      <w:r>
-        <w:rPr>
-          <w:rFonts w:ascii="Times New Roman" w:hAnsi="Times New Roman" w:cs="Times New Roman"/>
-          <w:color w:val="000000"/>
-          <w:sz w:val="24"/>
-          <w:lang w:val="pt-PT"/>
-        </w:rPr>
-        <w:t xml:space="preserve"> A aplicação </w:t>
-      </w:r>
-      <w:r>
-        <w:rPr>
-          <w:rFonts w:ascii="Times New Roman" w:hAnsi="Times New Roman" w:cs="Times New Roman"/>
-          <w:color w:val="000000"/>
-          <w:sz w:val="24"/>
-          <w:lang w:val="pt-PT"/>
-        </w:rPr>
-        <w:t>Android foi desenvolvida com a linguagem Java com o IDE Android Studio</w:t>
-      </w:r>
-      <w:r>
-        <w:rPr>
-          <w:rFonts w:ascii="Times New Roman" w:hAnsi="Times New Roman" w:cs="Times New Roman"/>
-          <w:color w:val="000000"/>
-          <w:sz w:val="24"/>
-          <w:lang w:val="pt-PT"/>
-        </w:rPr>
-        <w:t>.</w:t>
-      </w:r>
-    </w:p>
-    <w:p>
-      <w:pPr>
-        <w:spacing w:before="120" w:after="120" w:line="360" w:lineRule="auto"/>
-        <w:jc w:val="both"/>
-        <w:rPr>
-          <w:color w:val="000000"/>
-          <w:sz w:val="24"/>
-          <w:lang w:val="pt-PT"/>
-        </w:rPr>
-      </w:pPr>
-    </w:p>
-    <w:p>
-      <w:pPr>
-        <w:pStyle w:val="Ttulo1"/>
+        </w:rPr>
+      </w:pPr>
+    </w:p>
+    <w:p>
+      <w:pPr>
+        <w:pStyle w:val="Heading1"/>
       </w:pPr>
       <w:r>
         <w:br w:type="page"/>
@@ -3013,7 +2610,7 @@
     </w:p>
     <w:p>
       <w:pPr>
-        <w:pStyle w:val="Ttulo1"/>
+        <w:pStyle w:val="Heading1"/>
         <w:numPr>
           <w:ilvl w:val="0"/>
           <w:numId w:val="8"/>
@@ -3026,76 +2623,67 @@
     </w:p>
     <w:p>
       <w:pPr>
-        <w:pStyle w:val="Corpodetexto"/>
-        <w:rPr>
-          <w:lang w:val="pt-PT"/>
-        </w:rPr>
-      </w:pPr>
-    </w:p>
-    <w:p>
-      <w:pPr>
-        <w:pStyle w:val="Corpodetexto"/>
+        <w:pStyle w:val="BodyText"/>
+      </w:pPr>
+    </w:p>
+    <w:p>
+      <w:pPr>
+        <w:pStyle w:val="BodyText"/>
         <w:ind w:firstLine="0"/>
         <w:jc w:val="left"/>
         <w:rPr>
           <w:rFonts w:ascii="Times New Roman" w:hAnsi="Times New Roman" w:cs="Times New Roman"/>
           <w:sz w:val="32"/>
-          <w:lang w:val="pt-PT"/>
         </w:rPr>
       </w:pPr>
       <w:r>
         <w:rPr>
           <w:rFonts w:ascii="Times New Roman" w:hAnsi="Times New Roman" w:cs="Times New Roman"/>
           <w:sz w:val="32"/>
-          <w:lang w:val="pt-PT"/>
         </w:rPr>
         <w:t>Gantt Chart</w:t>
       </w:r>
     </w:p>
     <w:p>
       <w:pPr>
-        <w:pStyle w:val="Corpodetexto"/>
+        <w:pStyle w:val="BodyText"/>
         <w:ind w:firstLine="0"/>
         <w:jc w:val="left"/>
         <w:rPr>
           <w:rFonts w:ascii="Times New Roman" w:hAnsi="Times New Roman" w:cs="Times New Roman"/>
           <w:sz w:val="32"/>
-          <w:lang w:val="pt-PT"/>
         </w:rPr>
       </w:pPr>
       <w:r>
         <w:rPr>
           <w:rFonts w:ascii="Times New Roman" w:hAnsi="Times New Roman" w:cs="Times New Roman"/>
           <w:sz w:val="32"/>
-          <w:lang w:val="pt-PT"/>
         </w:rPr>
         <w:t>Identificação das principais atividades</w:t>
       </w:r>
     </w:p>
     <w:p>
       <w:pPr>
-        <w:pStyle w:val="Corpodetexto"/>
+        <w:pStyle w:val="BodyText"/>
         <w:ind w:firstLine="0"/>
         <w:jc w:val="left"/>
         <w:rPr>
           <w:rFonts w:ascii="Times New Roman" w:hAnsi="Times New Roman" w:cs="Times New Roman"/>
           <w:sz w:val="30"/>
           <w:szCs w:val="30"/>
-          <w:lang w:val="pt-PT"/>
         </w:rPr>
       </w:pPr>
       <w:r>
         <w:rPr>
           <w:rFonts w:ascii="Times New Roman" w:hAnsi="Times New Roman" w:cs="Times New Roman"/>
           <w:sz w:val="32"/>
-          <w:lang w:val="pt-PT"/>
         </w:rPr>
         <w:t>Planeamento</w:t>
       </w:r>
     </w:p>
     <w:p>
       <w:pPr>
-        <w:pStyle w:val="Corpodetexto"/>
+        <w:pStyle w:val="BodyText"/>
         <w:numPr>
           <w:ilvl w:val="0"/>
           <w:numId w:val="28"/>
@@ -3105,7 +2693,6 @@
           <w:rFonts w:ascii="Times New Roman" w:hAnsi="Times New Roman" w:cs="Times New Roman"/>
           <w:sz w:val="30"/>
           <w:szCs w:val="30"/>
-          <w:lang w:val="pt-PT"/>
         </w:rPr>
       </w:pPr>
       <w:r>
@@ -3113,14 +2700,13 @@
           <w:rFonts w:ascii="Times New Roman" w:hAnsi="Times New Roman" w:cs="Times New Roman"/>
           <w:sz w:val="30"/>
           <w:szCs w:val="30"/>
-          <w:lang w:val="pt-PT"/>
         </w:rPr>
         <w:t>Tarefas</w:t>
       </w:r>
     </w:p>
     <w:p>
       <w:pPr>
-        <w:pStyle w:val="Corpodetexto"/>
+        <w:pStyle w:val="BodyText"/>
         <w:numPr>
           <w:ilvl w:val="1"/>
           <w:numId w:val="22"/>
@@ -3129,14 +2715,12 @@
         <w:rPr>
           <w:rFonts w:ascii="Times New Roman" w:hAnsi="Times New Roman" w:cs="Times New Roman"/>
           <w:sz w:val="24"/>
-          <w:lang w:val="pt-PT"/>
-        </w:rPr>
-      </w:pPr>
-      <w:r>
-        <w:rPr>
-          <w:rFonts w:ascii="Times New Roman" w:hAnsi="Times New Roman" w:cs="Times New Roman"/>
-          <w:sz w:val="24"/>
-          <w:lang w:val="pt-PT"/>
+        </w:rPr>
+      </w:pPr>
+      <w:r>
+        <w:rPr>
+          <w:rFonts w:ascii="Times New Roman" w:hAnsi="Times New Roman" w:cs="Times New Roman"/>
+          <w:sz w:val="24"/>
         </w:rPr>
         <w:t>Efetuar o registo de</w:t>
       </w:r>
@@ -3144,7 +2728,6 @@
         <w:rPr>
           <w:rFonts w:ascii="Times New Roman" w:hAnsi="Times New Roman" w:cs="Times New Roman"/>
           <w:sz w:val="24"/>
-          <w:lang w:val="pt-PT"/>
         </w:rPr>
         <w:t xml:space="preserve"> utilizadores</w:t>
       </w:r>
@@ -3152,7 +2735,6 @@
         <w:rPr>
           <w:rFonts w:ascii="Times New Roman" w:hAnsi="Times New Roman" w:cs="Times New Roman"/>
           <w:sz w:val="24"/>
-          <w:lang w:val="pt-PT"/>
         </w:rPr>
         <w:t xml:space="preserve"> e criar um perfil associado (pessoal ou de equipa)</w:t>
       </w:r>
@@ -3160,14 +2742,13 @@
         <w:rPr>
           <w:rFonts w:ascii="Times New Roman" w:hAnsi="Times New Roman" w:cs="Times New Roman"/>
           <w:sz w:val="24"/>
-          <w:lang w:val="pt-PT"/>
         </w:rPr>
         <w:t>;</w:t>
       </w:r>
     </w:p>
     <w:p>
       <w:pPr>
-        <w:pStyle w:val="Corpodetexto"/>
+        <w:pStyle w:val="BodyText"/>
         <w:numPr>
           <w:ilvl w:val="1"/>
           <w:numId w:val="22"/>
@@ -3176,21 +2757,19 @@
         <w:rPr>
           <w:rFonts w:ascii="Times New Roman" w:hAnsi="Times New Roman" w:cs="Times New Roman"/>
           <w:sz w:val="24"/>
-          <w:lang w:val="pt-PT"/>
-        </w:rPr>
-      </w:pPr>
-      <w:r>
-        <w:rPr>
-          <w:rFonts w:ascii="Times New Roman" w:hAnsi="Times New Roman" w:cs="Times New Roman"/>
-          <w:sz w:val="24"/>
-          <w:lang w:val="pt-PT"/>
+        </w:rPr>
+      </w:pPr>
+      <w:r>
+        <w:rPr>
+          <w:rFonts w:ascii="Times New Roman" w:hAnsi="Times New Roman" w:cs="Times New Roman"/>
+          <w:sz w:val="24"/>
         </w:rPr>
         <w:t>Consultar utilizadores e os seus perfis;</w:t>
       </w:r>
     </w:p>
     <w:p>
       <w:pPr>
-        <w:pStyle w:val="Corpodetexto"/>
+        <w:pStyle w:val="BodyText"/>
         <w:numPr>
           <w:ilvl w:val="1"/>
           <w:numId w:val="22"/>
@@ -3199,14 +2778,12 @@
         <w:rPr>
           <w:rFonts w:ascii="Times New Roman" w:hAnsi="Times New Roman" w:cs="Times New Roman"/>
           <w:sz w:val="24"/>
-          <w:lang w:val="pt-PT"/>
-        </w:rPr>
-      </w:pPr>
-      <w:r>
-        <w:rPr>
-          <w:rFonts w:ascii="Times New Roman" w:hAnsi="Times New Roman" w:cs="Times New Roman"/>
-          <w:sz w:val="24"/>
-          <w:lang w:val="pt-PT"/>
+        </w:rPr>
+      </w:pPr>
+      <w:r>
+        <w:rPr>
+          <w:rFonts w:ascii="Times New Roman" w:hAnsi="Times New Roman" w:cs="Times New Roman"/>
+          <w:sz w:val="24"/>
         </w:rPr>
         <w:t xml:space="preserve">Atualizar </w:t>
       </w:r>
@@ -3214,7 +2791,6 @@
         <w:rPr>
           <w:rFonts w:ascii="Times New Roman" w:hAnsi="Times New Roman" w:cs="Times New Roman"/>
           <w:sz w:val="24"/>
-          <w:lang w:val="pt-PT"/>
         </w:rPr>
         <w:t xml:space="preserve">dados dos </w:t>
       </w:r>
@@ -3222,7 +2798,6 @@
         <w:rPr>
           <w:rFonts w:ascii="Times New Roman" w:hAnsi="Times New Roman" w:cs="Times New Roman"/>
           <w:sz w:val="24"/>
-          <w:lang w:val="pt-PT"/>
         </w:rPr>
         <w:t>utilizadores</w:t>
       </w:r>
@@ -3230,14 +2805,13 @@
         <w:rPr>
           <w:rFonts w:ascii="Times New Roman" w:hAnsi="Times New Roman" w:cs="Times New Roman"/>
           <w:sz w:val="24"/>
-          <w:lang w:val="pt-PT"/>
         </w:rPr>
         <w:t xml:space="preserve"> e perfis;</w:t>
       </w:r>
     </w:p>
     <w:p>
       <w:pPr>
-        <w:pStyle w:val="Corpodetexto"/>
+        <w:pStyle w:val="BodyText"/>
         <w:numPr>
           <w:ilvl w:val="1"/>
           <w:numId w:val="22"/>
@@ -3246,14 +2820,12 @@
         <w:rPr>
           <w:rFonts w:ascii="Times New Roman" w:hAnsi="Times New Roman" w:cs="Times New Roman"/>
           <w:sz w:val="24"/>
-          <w:lang w:val="pt-PT"/>
-        </w:rPr>
-      </w:pPr>
-      <w:r>
-        <w:rPr>
-          <w:rFonts w:ascii="Times New Roman" w:hAnsi="Times New Roman" w:cs="Times New Roman"/>
-          <w:sz w:val="24"/>
-          <w:lang w:val="pt-PT"/>
+        </w:rPr>
+      </w:pPr>
+      <w:r>
+        <w:rPr>
+          <w:rFonts w:ascii="Times New Roman" w:hAnsi="Times New Roman" w:cs="Times New Roman"/>
+          <w:sz w:val="24"/>
         </w:rPr>
         <w:t>Apagar utilizadores</w:t>
       </w:r>
@@ -3261,14 +2833,13 @@
         <w:rPr>
           <w:rFonts w:ascii="Times New Roman" w:hAnsi="Times New Roman" w:cs="Times New Roman"/>
           <w:sz w:val="24"/>
-          <w:lang w:val="pt-PT"/>
         </w:rPr>
         <w:t xml:space="preserve"> (inativação da conta para outros utilizadores ainda poderem consultar informação dos mesmos). Ex: Publicações;</w:t>
       </w:r>
     </w:p>
     <w:p>
       <w:pPr>
-        <w:pStyle w:val="Corpodetexto"/>
+        <w:pStyle w:val="BodyText"/>
         <w:numPr>
           <w:ilvl w:val="1"/>
           <w:numId w:val="22"/>
@@ -3277,14 +2848,12 @@
         <w:rPr>
           <w:rFonts w:ascii="Times New Roman" w:hAnsi="Times New Roman" w:cs="Times New Roman"/>
           <w:sz w:val="24"/>
-          <w:lang w:val="pt-PT"/>
-        </w:rPr>
-      </w:pPr>
-      <w:r>
-        <w:rPr>
-          <w:rFonts w:ascii="Times New Roman" w:hAnsi="Times New Roman" w:cs="Times New Roman"/>
-          <w:sz w:val="24"/>
-          <w:lang w:val="pt-PT"/>
+        </w:rPr>
+      </w:pPr>
+      <w:r>
+        <w:rPr>
+          <w:rFonts w:ascii="Times New Roman" w:hAnsi="Times New Roman" w:cs="Times New Roman"/>
+          <w:sz w:val="24"/>
         </w:rPr>
         <w:t>Criar eventos</w:t>
       </w:r>
@@ -3292,14 +2861,13 @@
         <w:rPr>
           <w:rFonts w:ascii="Times New Roman" w:hAnsi="Times New Roman" w:cs="Times New Roman"/>
           <w:sz w:val="24"/>
-          <w:lang w:val="pt-PT"/>
         </w:rPr>
         <w:t>;</w:t>
       </w:r>
     </w:p>
     <w:p>
       <w:pPr>
-        <w:pStyle w:val="Corpodetexto"/>
+        <w:pStyle w:val="BodyText"/>
         <w:numPr>
           <w:ilvl w:val="1"/>
           <w:numId w:val="22"/>
@@ -3308,14 +2876,12 @@
         <w:rPr>
           <w:rFonts w:ascii="Times New Roman" w:hAnsi="Times New Roman" w:cs="Times New Roman"/>
           <w:sz w:val="24"/>
-          <w:lang w:val="pt-PT"/>
-        </w:rPr>
-      </w:pPr>
-      <w:r>
-        <w:rPr>
-          <w:rFonts w:ascii="Times New Roman" w:hAnsi="Times New Roman" w:cs="Times New Roman"/>
-          <w:sz w:val="24"/>
-          <w:lang w:val="pt-PT"/>
+        </w:rPr>
+      </w:pPr>
+      <w:r>
+        <w:rPr>
+          <w:rFonts w:ascii="Times New Roman" w:hAnsi="Times New Roman" w:cs="Times New Roman"/>
+          <w:sz w:val="24"/>
         </w:rPr>
         <w:t xml:space="preserve">Consultar </w:t>
       </w:r>
@@ -3323,7 +2889,6 @@
         <w:rPr>
           <w:rFonts w:ascii="Times New Roman" w:hAnsi="Times New Roman" w:cs="Times New Roman"/>
           <w:sz w:val="24"/>
-          <w:lang w:val="pt-PT"/>
         </w:rPr>
         <w:t>eventos</w:t>
       </w:r>
@@ -3331,14 +2896,13 @@
         <w:rPr>
           <w:rFonts w:ascii="Times New Roman" w:hAnsi="Times New Roman" w:cs="Times New Roman"/>
           <w:sz w:val="24"/>
-          <w:lang w:val="pt-PT"/>
         </w:rPr>
         <w:t>;</w:t>
       </w:r>
     </w:p>
     <w:p>
       <w:pPr>
-        <w:pStyle w:val="Corpodetexto"/>
+        <w:pStyle w:val="BodyText"/>
         <w:numPr>
           <w:ilvl w:val="1"/>
           <w:numId w:val="22"/>
@@ -3347,14 +2911,12 @@
         <w:rPr>
           <w:rFonts w:ascii="Times New Roman" w:hAnsi="Times New Roman" w:cs="Times New Roman"/>
           <w:sz w:val="24"/>
-          <w:lang w:val="pt-PT"/>
-        </w:rPr>
-      </w:pPr>
-      <w:r>
-        <w:rPr>
-          <w:rFonts w:ascii="Times New Roman" w:hAnsi="Times New Roman" w:cs="Times New Roman"/>
-          <w:sz w:val="24"/>
-          <w:lang w:val="pt-PT"/>
+        </w:rPr>
+      </w:pPr>
+      <w:r>
+        <w:rPr>
+          <w:rFonts w:ascii="Times New Roman" w:hAnsi="Times New Roman" w:cs="Times New Roman"/>
+          <w:sz w:val="24"/>
         </w:rPr>
         <w:t xml:space="preserve">Atualizar </w:t>
       </w:r>
@@ -3362,7 +2924,6 @@
         <w:rPr>
           <w:rFonts w:ascii="Times New Roman" w:hAnsi="Times New Roman" w:cs="Times New Roman"/>
           <w:sz w:val="24"/>
-          <w:lang w:val="pt-PT"/>
         </w:rPr>
         <w:t xml:space="preserve">dados dos </w:t>
       </w:r>
@@ -3370,7 +2931,6 @@
         <w:rPr>
           <w:rFonts w:ascii="Times New Roman" w:hAnsi="Times New Roman" w:cs="Times New Roman"/>
           <w:sz w:val="24"/>
-          <w:lang w:val="pt-PT"/>
         </w:rPr>
         <w:t>eventos</w:t>
       </w:r>
@@ -3378,14 +2938,13 @@
         <w:rPr>
           <w:rFonts w:ascii="Times New Roman" w:hAnsi="Times New Roman" w:cs="Times New Roman"/>
           <w:sz w:val="24"/>
-          <w:lang w:val="pt-PT"/>
         </w:rPr>
         <w:t>;</w:t>
       </w:r>
     </w:p>
     <w:p>
       <w:pPr>
-        <w:pStyle w:val="Corpodetexto"/>
+        <w:pStyle w:val="BodyText"/>
         <w:numPr>
           <w:ilvl w:val="1"/>
           <w:numId w:val="22"/>
@@ -3394,14 +2953,12 @@
         <w:rPr>
           <w:rFonts w:ascii="Times New Roman" w:hAnsi="Times New Roman" w:cs="Times New Roman"/>
           <w:sz w:val="24"/>
-          <w:lang w:val="pt-PT"/>
-        </w:rPr>
-      </w:pPr>
-      <w:r>
-        <w:rPr>
-          <w:rFonts w:ascii="Times New Roman" w:hAnsi="Times New Roman" w:cs="Times New Roman"/>
-          <w:sz w:val="24"/>
-          <w:lang w:val="pt-PT"/>
+        </w:rPr>
+      </w:pPr>
+      <w:r>
+        <w:rPr>
+          <w:rFonts w:ascii="Times New Roman" w:hAnsi="Times New Roman" w:cs="Times New Roman"/>
+          <w:sz w:val="24"/>
         </w:rPr>
         <w:t>Apagar</w:t>
       </w:r>
@@ -3409,7 +2966,6 @@
         <w:rPr>
           <w:rFonts w:ascii="Times New Roman" w:hAnsi="Times New Roman" w:cs="Times New Roman"/>
           <w:sz w:val="24"/>
-          <w:lang w:val="pt-PT"/>
         </w:rPr>
         <w:t xml:space="preserve"> </w:t>
       </w:r>
@@ -3417,7 +2973,6 @@
         <w:rPr>
           <w:rFonts w:ascii="Times New Roman" w:hAnsi="Times New Roman" w:cs="Times New Roman"/>
           <w:sz w:val="24"/>
-          <w:lang w:val="pt-PT"/>
         </w:rPr>
         <w:t>eventos</w:t>
       </w:r>
@@ -3425,14 +2980,13 @@
         <w:rPr>
           <w:rFonts w:ascii="Times New Roman" w:hAnsi="Times New Roman" w:cs="Times New Roman"/>
           <w:sz w:val="24"/>
-          <w:lang w:val="pt-PT"/>
         </w:rPr>
         <w:t>;</w:t>
       </w:r>
     </w:p>
     <w:p>
       <w:pPr>
-        <w:pStyle w:val="Corpodetexto"/>
+        <w:pStyle w:val="BodyText"/>
         <w:numPr>
           <w:ilvl w:val="1"/>
           <w:numId w:val="22"/>
@@ -3441,14 +2995,12 @@
         <w:rPr>
           <w:rFonts w:ascii="Times New Roman" w:hAnsi="Times New Roman" w:cs="Times New Roman"/>
           <w:sz w:val="24"/>
-          <w:lang w:val="pt-PT"/>
-        </w:rPr>
-      </w:pPr>
-      <w:r>
-        <w:rPr>
-          <w:rFonts w:ascii="Times New Roman" w:hAnsi="Times New Roman" w:cs="Times New Roman"/>
-          <w:sz w:val="24"/>
-          <w:lang w:val="pt-PT"/>
+        </w:rPr>
+      </w:pPr>
+      <w:r>
+        <w:rPr>
+          <w:rFonts w:ascii="Times New Roman" w:hAnsi="Times New Roman" w:cs="Times New Roman"/>
+          <w:sz w:val="24"/>
         </w:rPr>
         <w:t>Criar publicações</w:t>
       </w:r>
@@ -3456,14 +3008,13 @@
         <w:rPr>
           <w:rFonts w:ascii="Times New Roman" w:hAnsi="Times New Roman" w:cs="Times New Roman"/>
           <w:sz w:val="24"/>
-          <w:lang w:val="pt-PT"/>
         </w:rPr>
         <w:t xml:space="preserve"> nos eventos;</w:t>
       </w:r>
     </w:p>
     <w:p>
       <w:pPr>
-        <w:pStyle w:val="Corpodetexto"/>
+        <w:pStyle w:val="BodyText"/>
         <w:numPr>
           <w:ilvl w:val="1"/>
           <w:numId w:val="22"/>
@@ -3472,14 +3023,12 @@
         <w:rPr>
           <w:rFonts w:ascii="Times New Roman" w:hAnsi="Times New Roman" w:cs="Times New Roman"/>
           <w:sz w:val="24"/>
-          <w:lang w:val="pt-PT"/>
-        </w:rPr>
-      </w:pPr>
-      <w:r>
-        <w:rPr>
-          <w:rFonts w:ascii="Times New Roman" w:hAnsi="Times New Roman" w:cs="Times New Roman"/>
-          <w:sz w:val="24"/>
-          <w:lang w:val="pt-PT"/>
+        </w:rPr>
+      </w:pPr>
+      <w:r>
+        <w:rPr>
+          <w:rFonts w:ascii="Times New Roman" w:hAnsi="Times New Roman" w:cs="Times New Roman"/>
+          <w:sz w:val="24"/>
         </w:rPr>
         <w:t>Ver publicações</w:t>
       </w:r>
@@ -3487,14 +3036,13 @@
         <w:rPr>
           <w:rFonts w:ascii="Times New Roman" w:hAnsi="Times New Roman" w:cs="Times New Roman"/>
           <w:sz w:val="24"/>
-          <w:lang w:val="pt-PT"/>
         </w:rPr>
         <w:t xml:space="preserve">; </w:t>
       </w:r>
     </w:p>
     <w:p>
       <w:pPr>
-        <w:pStyle w:val="Corpodetexto"/>
+        <w:pStyle w:val="BodyText"/>
         <w:numPr>
           <w:ilvl w:val="1"/>
           <w:numId w:val="22"/>
@@ -3503,14 +3051,12 @@
         <w:rPr>
           <w:rFonts w:ascii="Times New Roman" w:hAnsi="Times New Roman" w:cs="Times New Roman"/>
           <w:sz w:val="24"/>
-          <w:lang w:val="pt-PT"/>
-        </w:rPr>
-      </w:pPr>
-      <w:r>
-        <w:rPr>
-          <w:rFonts w:ascii="Times New Roman" w:hAnsi="Times New Roman" w:cs="Times New Roman"/>
-          <w:sz w:val="24"/>
-          <w:lang w:val="pt-PT"/>
+        </w:rPr>
+      </w:pPr>
+      <w:r>
+        <w:rPr>
+          <w:rFonts w:ascii="Times New Roman" w:hAnsi="Times New Roman" w:cs="Times New Roman"/>
+          <w:sz w:val="24"/>
         </w:rPr>
         <w:t>Atualizar publicações</w:t>
       </w:r>
@@ -3518,14 +3064,13 @@
         <w:rPr>
           <w:rFonts w:ascii="Times New Roman" w:hAnsi="Times New Roman" w:cs="Times New Roman"/>
           <w:sz w:val="24"/>
-          <w:lang w:val="pt-PT"/>
         </w:rPr>
         <w:t>;</w:t>
       </w:r>
     </w:p>
     <w:p>
       <w:pPr>
-        <w:pStyle w:val="Corpodetexto"/>
+        <w:pStyle w:val="BodyText"/>
         <w:numPr>
           <w:ilvl w:val="1"/>
           <w:numId w:val="22"/>
@@ -3534,14 +3079,12 @@
         <w:rPr>
           <w:rFonts w:ascii="Times New Roman" w:hAnsi="Times New Roman" w:cs="Times New Roman"/>
           <w:sz w:val="24"/>
-          <w:lang w:val="pt-PT"/>
-        </w:rPr>
-      </w:pPr>
-      <w:r>
-        <w:rPr>
-          <w:rFonts w:ascii="Times New Roman" w:hAnsi="Times New Roman" w:cs="Times New Roman"/>
-          <w:sz w:val="24"/>
-          <w:lang w:val="pt-PT"/>
+        </w:rPr>
+      </w:pPr>
+      <w:r>
+        <w:rPr>
+          <w:rFonts w:ascii="Times New Roman" w:hAnsi="Times New Roman" w:cs="Times New Roman"/>
+          <w:sz w:val="24"/>
         </w:rPr>
         <w:t>Apagar publicações</w:t>
       </w:r>
@@ -3549,14 +3092,13 @@
         <w:rPr>
           <w:rFonts w:ascii="Times New Roman" w:hAnsi="Times New Roman" w:cs="Times New Roman"/>
           <w:sz w:val="24"/>
-          <w:lang w:val="pt-PT"/>
         </w:rPr>
         <w:t>;</w:t>
       </w:r>
     </w:p>
     <w:p>
       <w:pPr>
-        <w:pStyle w:val="Corpodetexto"/>
+        <w:pStyle w:val="BodyText"/>
         <w:numPr>
           <w:ilvl w:val="1"/>
           <w:numId w:val="22"/>
@@ -3565,14 +3107,12 @@
         <w:rPr>
           <w:rFonts w:ascii="Times New Roman" w:hAnsi="Times New Roman" w:cs="Times New Roman"/>
           <w:sz w:val="24"/>
-          <w:lang w:val="pt-PT"/>
-        </w:rPr>
-      </w:pPr>
-      <w:r>
-        <w:rPr>
-          <w:rFonts w:ascii="Times New Roman" w:hAnsi="Times New Roman" w:cs="Times New Roman"/>
-          <w:sz w:val="24"/>
-          <w:lang w:val="pt-PT"/>
+        </w:rPr>
+      </w:pPr>
+      <w:r>
+        <w:rPr>
+          <w:rFonts w:ascii="Times New Roman" w:hAnsi="Times New Roman" w:cs="Times New Roman"/>
+          <w:sz w:val="24"/>
         </w:rPr>
         <w:t>Criar comentários</w:t>
       </w:r>
@@ -3580,14 +3120,13 @@
         <w:rPr>
           <w:rFonts w:ascii="Times New Roman" w:hAnsi="Times New Roman" w:cs="Times New Roman"/>
           <w:sz w:val="24"/>
-          <w:lang w:val="pt-PT"/>
         </w:rPr>
         <w:t xml:space="preserve"> nas publicações;</w:t>
       </w:r>
     </w:p>
     <w:p>
       <w:pPr>
-        <w:pStyle w:val="Corpodetexto"/>
+        <w:pStyle w:val="BodyText"/>
         <w:numPr>
           <w:ilvl w:val="1"/>
           <w:numId w:val="22"/>
@@ -3596,14 +3135,12 @@
         <w:rPr>
           <w:rFonts w:ascii="Times New Roman" w:hAnsi="Times New Roman" w:cs="Times New Roman"/>
           <w:sz w:val="24"/>
-          <w:lang w:val="pt-PT"/>
-        </w:rPr>
-      </w:pPr>
-      <w:r>
-        <w:rPr>
-          <w:rFonts w:ascii="Times New Roman" w:hAnsi="Times New Roman" w:cs="Times New Roman"/>
-          <w:sz w:val="24"/>
-          <w:lang w:val="pt-PT"/>
+        </w:rPr>
+      </w:pPr>
+      <w:r>
+        <w:rPr>
+          <w:rFonts w:ascii="Times New Roman" w:hAnsi="Times New Roman" w:cs="Times New Roman"/>
+          <w:sz w:val="24"/>
         </w:rPr>
         <w:t>Ver comentários</w:t>
       </w:r>
@@ -3611,14 +3148,13 @@
         <w:rPr>
           <w:rFonts w:ascii="Times New Roman" w:hAnsi="Times New Roman" w:cs="Times New Roman"/>
           <w:sz w:val="24"/>
-          <w:lang w:val="pt-PT"/>
         </w:rPr>
         <w:t>;</w:t>
       </w:r>
     </w:p>
     <w:p>
       <w:pPr>
-        <w:pStyle w:val="Corpodetexto"/>
+        <w:pStyle w:val="BodyText"/>
         <w:numPr>
           <w:ilvl w:val="1"/>
           <w:numId w:val="22"/>
@@ -3627,14 +3163,12 @@
         <w:rPr>
           <w:rFonts w:ascii="Times New Roman" w:hAnsi="Times New Roman" w:cs="Times New Roman"/>
           <w:sz w:val="24"/>
-          <w:lang w:val="pt-PT"/>
-        </w:rPr>
-      </w:pPr>
-      <w:r>
-        <w:rPr>
-          <w:rFonts w:ascii="Times New Roman" w:hAnsi="Times New Roman" w:cs="Times New Roman"/>
-          <w:sz w:val="24"/>
-          <w:lang w:val="pt-PT"/>
+        </w:rPr>
+      </w:pPr>
+      <w:r>
+        <w:rPr>
+          <w:rFonts w:ascii="Times New Roman" w:hAnsi="Times New Roman" w:cs="Times New Roman"/>
+          <w:sz w:val="24"/>
         </w:rPr>
         <w:t>Atualizar comentários</w:t>
       </w:r>
@@ -3642,14 +3176,13 @@
         <w:rPr>
           <w:rFonts w:ascii="Times New Roman" w:hAnsi="Times New Roman" w:cs="Times New Roman"/>
           <w:sz w:val="24"/>
-          <w:lang w:val="pt-PT"/>
         </w:rPr>
         <w:t>;</w:t>
       </w:r>
     </w:p>
     <w:p>
       <w:pPr>
-        <w:pStyle w:val="Corpodetexto"/>
+        <w:pStyle w:val="BodyText"/>
         <w:numPr>
           <w:ilvl w:val="1"/>
           <w:numId w:val="22"/>
@@ -3658,14 +3191,12 @@
         <w:rPr>
           <w:rFonts w:ascii="Times New Roman" w:hAnsi="Times New Roman" w:cs="Times New Roman"/>
           <w:sz w:val="24"/>
-          <w:lang w:val="pt-PT"/>
-        </w:rPr>
-      </w:pPr>
-      <w:r>
-        <w:rPr>
-          <w:rFonts w:ascii="Times New Roman" w:hAnsi="Times New Roman" w:cs="Times New Roman"/>
-          <w:sz w:val="24"/>
-          <w:lang w:val="pt-PT"/>
+        </w:rPr>
+      </w:pPr>
+      <w:r>
+        <w:rPr>
+          <w:rFonts w:ascii="Times New Roman" w:hAnsi="Times New Roman" w:cs="Times New Roman"/>
+          <w:sz w:val="24"/>
         </w:rPr>
         <w:t>Apagar comentários</w:t>
       </w:r>
@@ -3673,14 +3204,13 @@
         <w:rPr>
           <w:rFonts w:ascii="Times New Roman" w:hAnsi="Times New Roman" w:cs="Times New Roman"/>
           <w:sz w:val="24"/>
-          <w:lang w:val="pt-PT"/>
         </w:rPr>
         <w:t>;</w:t>
       </w:r>
     </w:p>
     <w:p>
       <w:pPr>
-        <w:pStyle w:val="Corpodetexto"/>
+        <w:pStyle w:val="BodyText"/>
         <w:numPr>
           <w:ilvl w:val="1"/>
           <w:numId w:val="22"/>
@@ -3689,21 +3219,19 @@
         <w:rPr>
           <w:rFonts w:ascii="Times New Roman" w:hAnsi="Times New Roman" w:cs="Times New Roman"/>
           <w:sz w:val="24"/>
-          <w:lang w:val="pt-PT"/>
-        </w:rPr>
-      </w:pPr>
-      <w:r>
-        <w:rPr>
-          <w:rFonts w:ascii="Times New Roman" w:hAnsi="Times New Roman" w:cs="Times New Roman"/>
-          <w:sz w:val="24"/>
-          <w:lang w:val="pt-PT"/>
+        </w:rPr>
+      </w:pPr>
+      <w:r>
+        <w:rPr>
+          <w:rFonts w:ascii="Times New Roman" w:hAnsi="Times New Roman" w:cs="Times New Roman"/>
+          <w:sz w:val="24"/>
         </w:rPr>
         <w:t>Inserir imagens nas publicações;</w:t>
       </w:r>
     </w:p>
     <w:p>
       <w:pPr>
-        <w:pStyle w:val="Corpodetexto"/>
+        <w:pStyle w:val="BodyText"/>
         <w:numPr>
           <w:ilvl w:val="1"/>
           <w:numId w:val="22"/>
@@ -3712,33 +3240,30 @@
         <w:rPr>
           <w:rFonts w:ascii="Times New Roman" w:hAnsi="Times New Roman" w:cs="Times New Roman"/>
           <w:sz w:val="24"/>
-          <w:lang w:val="pt-PT"/>
-        </w:rPr>
-      </w:pPr>
-      <w:r>
-        <w:rPr>
-          <w:rFonts w:ascii="Times New Roman" w:hAnsi="Times New Roman" w:cs="Times New Roman"/>
-          <w:sz w:val="24"/>
-          <w:lang w:val="pt-PT"/>
+        </w:rPr>
+      </w:pPr>
+      <w:r>
+        <w:rPr>
+          <w:rFonts w:ascii="Times New Roman" w:hAnsi="Times New Roman" w:cs="Times New Roman"/>
+          <w:sz w:val="24"/>
         </w:rPr>
         <w:t>Enviar pedido de amizade a um utilizador;</w:t>
       </w:r>
     </w:p>
     <w:p>
       <w:pPr>
-        <w:pStyle w:val="Corpodetexto"/>
+        <w:pStyle w:val="BodyText"/>
         <w:ind w:left="1440" w:firstLine="0"/>
         <w:jc w:val="left"/>
         <w:rPr>
           <w:rFonts w:ascii="Times New Roman" w:hAnsi="Times New Roman" w:cs="Times New Roman"/>
           <w:sz w:val="24"/>
-          <w:lang w:val="pt-PT"/>
-        </w:rPr>
-      </w:pPr>
-    </w:p>
-    <w:p>
-      <w:pPr>
-        <w:pStyle w:val="Corpodetexto"/>
+        </w:rPr>
+      </w:pPr>
+    </w:p>
+    <w:p>
+      <w:pPr>
+        <w:pStyle w:val="BodyText"/>
         <w:numPr>
           <w:ilvl w:val="0"/>
           <w:numId w:val="28"/>
@@ -3748,7 +3273,6 @@
           <w:rFonts w:ascii="Times New Roman" w:hAnsi="Times New Roman" w:cs="Times New Roman"/>
           <w:sz w:val="30"/>
           <w:szCs w:val="30"/>
-          <w:lang w:val="pt-PT"/>
         </w:rPr>
       </w:pPr>
       <w:r>
@@ -3756,35 +3280,32 @@
           <w:rFonts w:ascii="Times New Roman" w:hAnsi="Times New Roman" w:cs="Times New Roman"/>
           <w:sz w:val="30"/>
           <w:szCs w:val="30"/>
-          <w:lang w:val="pt-PT"/>
-        </w:rPr>
-        <w:lastRenderedPageBreak/>
+        </w:rPr>
         <w:t>Cronograma</w:t>
       </w:r>
     </w:p>
     <w:p>
       <w:pPr>
-        <w:pStyle w:val="Corpodetexto"/>
+        <w:pStyle w:val="BodyText"/>
         <w:ind w:firstLine="0"/>
         <w:jc w:val="left"/>
         <w:rPr>
           <w:rFonts w:ascii="Times New Roman" w:hAnsi="Times New Roman" w:cs="Times New Roman"/>
           <w:sz w:val="32"/>
-          <w:lang w:val="pt-PT"/>
         </w:rPr>
       </w:pPr>
       <w:r>
         <w:rPr>
           <w:rFonts w:ascii="Times New Roman" w:hAnsi="Times New Roman" w:cs="Times New Roman"/>
           <w:sz w:val="32"/>
-          <w:lang w:val="pt-PT"/>
-        </w:rPr>
+        </w:rPr>
+        <w:lastRenderedPageBreak/>
         <w:t>Execução</w:t>
       </w:r>
     </w:p>
     <w:p>
       <w:pPr>
-        <w:pStyle w:val="Corpodetexto"/>
+        <w:pStyle w:val="BodyText"/>
         <w:numPr>
           <w:ilvl w:val="0"/>
           <w:numId w:val="28"/>
@@ -3794,7 +3315,6 @@
           <w:rFonts w:ascii="Times New Roman" w:hAnsi="Times New Roman" w:cs="Times New Roman"/>
           <w:sz w:val="30"/>
           <w:szCs w:val="30"/>
-          <w:lang w:val="pt-PT"/>
         </w:rPr>
       </w:pPr>
       <w:r>
@@ -3802,14 +3322,13 @@
           <w:rFonts w:ascii="Times New Roman" w:hAnsi="Times New Roman" w:cs="Times New Roman"/>
           <w:sz w:val="30"/>
           <w:szCs w:val="30"/>
-          <w:lang w:val="pt-PT"/>
         </w:rPr>
         <w:t>Cartões</w:t>
       </w:r>
     </w:p>
     <w:p>
       <w:pPr>
-        <w:pStyle w:val="Corpodetexto"/>
+        <w:pStyle w:val="BodyText"/>
         <w:numPr>
           <w:ilvl w:val="0"/>
           <w:numId w:val="28"/>
@@ -3819,7 +3338,6 @@
           <w:rFonts w:ascii="Times New Roman" w:hAnsi="Times New Roman" w:cs="Times New Roman"/>
           <w:sz w:val="30"/>
           <w:szCs w:val="30"/>
-          <w:lang w:val="pt-PT"/>
         </w:rPr>
       </w:pPr>
       <w:r>
@@ -3827,14 +3345,13 @@
           <w:rFonts w:ascii="Times New Roman" w:hAnsi="Times New Roman" w:cs="Times New Roman"/>
           <w:sz w:val="30"/>
           <w:szCs w:val="30"/>
-          <w:lang w:val="pt-PT"/>
         </w:rPr>
         <w:t>Alunos</w:t>
       </w:r>
     </w:p>
     <w:p>
       <w:pPr>
-        <w:pStyle w:val="Corpodetexto"/>
+        <w:pStyle w:val="BodyText"/>
         <w:numPr>
           <w:ilvl w:val="0"/>
           <w:numId w:val="28"/>
@@ -3844,7 +3361,6 @@
           <w:rFonts w:ascii="Times New Roman" w:hAnsi="Times New Roman" w:cs="Times New Roman"/>
           <w:sz w:val="30"/>
           <w:szCs w:val="30"/>
-          <w:lang w:val="pt-PT"/>
         </w:rPr>
       </w:pPr>
       <w:r>
@@ -3852,34 +3368,31 @@
           <w:rFonts w:ascii="Times New Roman" w:hAnsi="Times New Roman" w:cs="Times New Roman"/>
           <w:sz w:val="30"/>
           <w:szCs w:val="30"/>
-          <w:lang w:val="pt-PT"/>
         </w:rPr>
         <w:t>Horas – homem</w:t>
       </w:r>
     </w:p>
     <w:p>
       <w:pPr>
-        <w:pStyle w:val="Corpodetexto"/>
+        <w:pStyle w:val="BodyText"/>
         <w:ind w:firstLine="0"/>
         <w:jc w:val="left"/>
         <w:rPr>
           <w:rFonts w:ascii="Times New Roman" w:hAnsi="Times New Roman" w:cs="Times New Roman"/>
           <w:sz w:val="32"/>
-          <w:lang w:val="pt-PT"/>
         </w:rPr>
       </w:pPr>
       <w:r>
         <w:rPr>
           <w:rFonts w:ascii="Times New Roman" w:hAnsi="Times New Roman" w:cs="Times New Roman"/>
           <w:sz w:val="32"/>
-          <w:lang w:val="pt-PT"/>
         </w:rPr>
         <w:t>Controlo</w:t>
       </w:r>
     </w:p>
     <w:p>
       <w:pPr>
-        <w:pStyle w:val="Corpodetexto"/>
+        <w:pStyle w:val="BodyText"/>
         <w:numPr>
           <w:ilvl w:val="0"/>
           <w:numId w:val="29"/>
@@ -3889,7 +3402,6 @@
           <w:rFonts w:ascii="Times New Roman" w:hAnsi="Times New Roman" w:cs="Times New Roman"/>
           <w:sz w:val="30"/>
           <w:szCs w:val="30"/>
-          <w:lang w:val="pt-PT"/>
         </w:rPr>
       </w:pPr>
       <w:r>
@@ -3897,14 +3409,13 @@
           <w:rFonts w:ascii="Times New Roman" w:hAnsi="Times New Roman" w:cs="Times New Roman"/>
           <w:sz w:val="30"/>
           <w:szCs w:val="30"/>
-          <w:lang w:val="pt-PT"/>
         </w:rPr>
         <w:t>Cronograma</w:t>
       </w:r>
     </w:p>
     <w:p>
       <w:pPr>
-        <w:pStyle w:val="Corpodetexto"/>
+        <w:pStyle w:val="BodyText"/>
         <w:numPr>
           <w:ilvl w:val="0"/>
           <w:numId w:val="29"/>
@@ -3914,7 +3425,6 @@
           <w:rFonts w:ascii="Times New Roman" w:hAnsi="Times New Roman" w:cs="Times New Roman"/>
           <w:sz w:val="30"/>
           <w:szCs w:val="30"/>
-          <w:lang w:val="pt-PT"/>
         </w:rPr>
       </w:pPr>
       <w:r>
@@ -3922,34 +3432,50 @@
           <w:rFonts w:ascii="Times New Roman" w:hAnsi="Times New Roman" w:cs="Times New Roman"/>
           <w:sz w:val="30"/>
           <w:szCs w:val="30"/>
-          <w:lang w:val="pt-PT"/>
         </w:rPr>
         <w:t>Horas – homem</w:t>
       </w:r>
     </w:p>
     <w:p>
       <w:pPr>
-        <w:pStyle w:val="Corpodetexto"/>
+        <w:pStyle w:val="BodyText"/>
         <w:ind w:firstLine="0"/>
         <w:jc w:val="left"/>
         <w:rPr>
           <w:rFonts w:ascii="Times New Roman" w:hAnsi="Times New Roman" w:cs="Times New Roman"/>
           <w:sz w:val="32"/>
-          <w:lang w:val="pt-PT"/>
-        </w:rPr>
-      </w:pPr>
+        </w:rPr>
+      </w:pPr>
+      <w:commentRangeStart w:id="4"/>
       <w:r>
         <w:rPr>
           <w:rFonts w:ascii="Times New Roman" w:hAnsi="Times New Roman" w:cs="Times New Roman"/>
           <w:sz w:val="32"/>
-          <w:lang w:val="pt-PT"/>
         </w:rPr>
         <w:t>Lições aprendidas</w:t>
       </w:r>
-    </w:p>
-    <w:p>
-      <w:pPr>
-        <w:pStyle w:val="Corpodetexto"/>
+      <w:commentRangeEnd w:id="4"/>
+      <w:r>
+        <w:rPr>
+          <w:rStyle w:val="CommentReference"/>
+        </w:rPr>
+        <w:commentReference w:id="4"/>
+      </w:r>
+    </w:p>
+    <w:p>
+      <w:pPr>
+        <w:pStyle w:val="BodyText"/>
+        <w:ind w:firstLine="0"/>
+        <w:jc w:val="left"/>
+        <w:rPr>
+          <w:rFonts w:ascii="Times New Roman" w:hAnsi="Times New Roman" w:cs="Times New Roman"/>
+          <w:sz w:val="32"/>
+        </w:rPr>
+      </w:pPr>
+    </w:p>
+    <w:p>
+      <w:pPr>
+        <w:pStyle w:val="BodyText"/>
         <w:numPr>
           <w:ilvl w:val="0"/>
           <w:numId w:val="30"/>
@@ -3958,73 +3484,66 @@
         <w:rPr>
           <w:rFonts w:ascii="Times New Roman" w:hAnsi="Times New Roman" w:cs="Times New Roman"/>
           <w:sz w:val="32"/>
-          <w:lang w:val="pt-PT"/>
-        </w:rPr>
-      </w:pPr>
-    </w:p>
-    <w:p>
-      <w:pPr>
-        <w:pStyle w:val="Corpodetexto"/>
+        </w:rPr>
+      </w:pPr>
+    </w:p>
+    <w:p>
+      <w:pPr>
+        <w:pStyle w:val="BodyText"/>
         <w:ind w:firstLine="0"/>
         <w:jc w:val="left"/>
         <w:rPr>
           <w:rFonts w:ascii="Times New Roman" w:hAnsi="Times New Roman" w:cs="Times New Roman"/>
           <w:sz w:val="24"/>
-          <w:lang w:val="pt-PT"/>
         </w:rPr>
       </w:pPr>
       <w:r>
         <w:rPr>
           <w:rFonts w:ascii="Times New Roman" w:hAnsi="Times New Roman" w:cs="Times New Roman"/>
           <w:sz w:val="32"/>
-          <w:lang w:val="pt-PT"/>
         </w:rPr>
         <w:t>Deliverables</w:t>
       </w:r>
     </w:p>
     <w:p>
       <w:pPr>
-        <w:pStyle w:val="Corpodetexto"/>
+        <w:pStyle w:val="BodyText"/>
         <w:ind w:firstLine="0"/>
         <w:jc w:val="left"/>
         <w:rPr>
           <w:rFonts w:ascii="Times New Roman" w:hAnsi="Times New Roman" w:cs="Times New Roman"/>
           <w:sz w:val="24"/>
-          <w:lang w:val="pt-PT"/>
         </w:rPr>
       </w:pPr>
       <w:r>
         <w:rPr>
           <w:rFonts w:ascii="Times New Roman" w:hAnsi="Times New Roman" w:cs="Times New Roman"/>
           <w:sz w:val="32"/>
-          <w:lang w:val="pt-PT"/>
         </w:rPr>
         <w:t>Milestones</w:t>
       </w:r>
     </w:p>
     <w:p>
       <w:pPr>
-        <w:pStyle w:val="Corpodetexto"/>
+        <w:pStyle w:val="BodyText"/>
         <w:ind w:firstLine="0"/>
         <w:jc w:val="left"/>
         <w:rPr>
           <w:rFonts w:ascii="Times New Roman" w:hAnsi="Times New Roman" w:cs="Times New Roman"/>
           <w:sz w:val="32"/>
-          <w:lang w:val="pt-PT"/>
         </w:rPr>
       </w:pPr>
       <w:r>
         <w:rPr>
           <w:rFonts w:ascii="Times New Roman" w:hAnsi="Times New Roman" w:cs="Times New Roman"/>
           <w:sz w:val="32"/>
-          <w:lang w:val="pt-PT"/>
         </w:rPr>
         <w:t>Equipa de projeto e funções respetivas</w:t>
       </w:r>
     </w:p>
     <w:p>
       <w:pPr>
-        <w:pStyle w:val="Corpodetexto"/>
+        <w:pStyle w:val="BodyText"/>
         <w:numPr>
           <w:ilvl w:val="0"/>
           <w:numId w:val="27"/>
@@ -4033,21 +3552,19 @@
         <w:rPr>
           <w:rFonts w:ascii="Times New Roman" w:hAnsi="Times New Roman" w:cs="Times New Roman"/>
           <w:sz w:val="32"/>
-          <w:lang w:val="pt-PT"/>
-        </w:rPr>
-      </w:pPr>
-      <w:r>
-        <w:rPr>
-          <w:rFonts w:ascii="Times New Roman" w:hAnsi="Times New Roman" w:cs="Times New Roman"/>
-          <w:sz w:val="24"/>
-          <w:lang w:val="pt-PT"/>
+        </w:rPr>
+      </w:pPr>
+      <w:r>
+        <w:rPr>
+          <w:rFonts w:ascii="Times New Roman" w:hAnsi="Times New Roman" w:cs="Times New Roman"/>
+          <w:sz w:val="24"/>
         </w:rPr>
         <w:t>Daniel Correia Batista (Developer, scrum master)</w:t>
       </w:r>
     </w:p>
     <w:p>
       <w:pPr>
-        <w:pStyle w:val="Corpodetexto"/>
+        <w:pStyle w:val="BodyText"/>
         <w:numPr>
           <w:ilvl w:val="0"/>
           <w:numId w:val="27"/>
@@ -4056,119 +3573,108 @@
         <w:rPr>
           <w:rFonts w:ascii="Times New Roman" w:hAnsi="Times New Roman" w:cs="Times New Roman"/>
           <w:sz w:val="24"/>
-          <w:lang w:val="pt-PT"/>
-        </w:rPr>
-      </w:pPr>
-      <w:r>
-        <w:rPr>
-          <w:rFonts w:ascii="Times New Roman" w:hAnsi="Times New Roman" w:cs="Times New Roman"/>
-          <w:sz w:val="24"/>
-          <w:lang w:val="pt-PT"/>
+        </w:rPr>
+      </w:pPr>
+      <w:r>
+        <w:rPr>
+          <w:rFonts w:ascii="Times New Roman" w:hAnsi="Times New Roman" w:cs="Times New Roman"/>
+          <w:sz w:val="24"/>
         </w:rPr>
         <w:t>Diogo Cruz Alpendre (Developer)</w:t>
       </w:r>
     </w:p>
     <w:p>
       <w:pPr>
-        <w:pStyle w:val="Corpodetexto"/>
+        <w:pStyle w:val="BodyText"/>
         <w:jc w:val="left"/>
         <w:rPr>
           <w:rFonts w:ascii="Times New Roman" w:hAnsi="Times New Roman" w:cs="Times New Roman"/>
           <w:sz w:val="24"/>
-          <w:lang w:val="pt-PT"/>
-        </w:rPr>
-      </w:pPr>
-    </w:p>
-    <w:p>
-      <w:pPr>
-        <w:pStyle w:val="Corpodetexto"/>
+        </w:rPr>
+      </w:pPr>
+    </w:p>
+    <w:p>
+      <w:pPr>
+        <w:pStyle w:val="BodyText"/>
         <w:jc w:val="left"/>
         <w:rPr>
           <w:rFonts w:ascii="Times New Roman" w:hAnsi="Times New Roman" w:cs="Times New Roman"/>
           <w:sz w:val="24"/>
-          <w:lang w:val="pt-PT"/>
-        </w:rPr>
-      </w:pPr>
-    </w:p>
-    <w:p>
-      <w:pPr>
-        <w:pStyle w:val="Corpodetexto"/>
+        </w:rPr>
+      </w:pPr>
+    </w:p>
+    <w:p>
+      <w:pPr>
+        <w:pStyle w:val="BodyText"/>
         <w:jc w:val="left"/>
         <w:rPr>
           <w:rFonts w:ascii="Times New Roman" w:hAnsi="Times New Roman" w:cs="Times New Roman"/>
           <w:sz w:val="24"/>
-          <w:lang w:val="pt-PT"/>
-        </w:rPr>
-      </w:pPr>
-    </w:p>
-    <w:p>
-      <w:pPr>
-        <w:pStyle w:val="Corpodetexto"/>
+        </w:rPr>
+      </w:pPr>
+    </w:p>
+    <w:p>
+      <w:pPr>
+        <w:pStyle w:val="BodyText"/>
         <w:jc w:val="left"/>
         <w:rPr>
           <w:rFonts w:ascii="Times New Roman" w:hAnsi="Times New Roman" w:cs="Times New Roman"/>
           <w:sz w:val="24"/>
-          <w:lang w:val="pt-PT"/>
-        </w:rPr>
-      </w:pPr>
-    </w:p>
-    <w:p>
-      <w:pPr>
-        <w:pStyle w:val="Corpodetexto"/>
+        </w:rPr>
+      </w:pPr>
+    </w:p>
+    <w:p>
+      <w:pPr>
+        <w:pStyle w:val="BodyText"/>
         <w:jc w:val="left"/>
         <w:rPr>
           <w:rFonts w:ascii="Times New Roman" w:hAnsi="Times New Roman" w:cs="Times New Roman"/>
           <w:sz w:val="24"/>
-          <w:lang w:val="pt-PT"/>
-        </w:rPr>
-      </w:pPr>
-    </w:p>
-    <w:p>
-      <w:pPr>
-        <w:pStyle w:val="Corpodetexto"/>
+        </w:rPr>
+      </w:pPr>
+    </w:p>
+    <w:p>
+      <w:pPr>
+        <w:pStyle w:val="BodyText"/>
         <w:jc w:val="left"/>
         <w:rPr>
           <w:rFonts w:ascii="Times New Roman" w:hAnsi="Times New Roman" w:cs="Times New Roman"/>
           <w:sz w:val="24"/>
-          <w:lang w:val="pt-PT"/>
-        </w:rPr>
-      </w:pPr>
-    </w:p>
-    <w:p>
-      <w:pPr>
-        <w:pStyle w:val="Corpodetexto"/>
+        </w:rPr>
+      </w:pPr>
+    </w:p>
+    <w:p>
+      <w:pPr>
+        <w:pStyle w:val="BodyText"/>
         <w:jc w:val="left"/>
         <w:rPr>
           <w:rFonts w:ascii="Times New Roman" w:hAnsi="Times New Roman" w:cs="Times New Roman"/>
           <w:sz w:val="24"/>
-          <w:lang w:val="pt-PT"/>
-        </w:rPr>
-      </w:pPr>
-    </w:p>
-    <w:p>
-      <w:pPr>
-        <w:pStyle w:val="Corpodetexto"/>
+        </w:rPr>
+      </w:pPr>
+    </w:p>
+    <w:p>
+      <w:pPr>
+        <w:pStyle w:val="BodyText"/>
         <w:jc w:val="left"/>
         <w:rPr>
           <w:rFonts w:ascii="Times New Roman" w:hAnsi="Times New Roman" w:cs="Times New Roman"/>
           <w:sz w:val="24"/>
-          <w:lang w:val="pt-PT"/>
-        </w:rPr>
-      </w:pPr>
-    </w:p>
-    <w:p>
-      <w:pPr>
-        <w:pStyle w:val="Corpodetexto"/>
+        </w:rPr>
+      </w:pPr>
+    </w:p>
+    <w:p>
+      <w:pPr>
+        <w:pStyle w:val="BodyText"/>
         <w:jc w:val="left"/>
         <w:rPr>
           <w:sz w:val="28"/>
-          <w:lang w:val="pt-PT"/>
-        </w:rPr>
-      </w:pPr>
-    </w:p>
-    <w:p>
-      <w:pPr>
-        <w:pStyle w:val="Ttulo1"/>
+        </w:rPr>
+      </w:pPr>
+    </w:p>
+    <w:p>
+      <w:pPr>
+        <w:pStyle w:val="Heading1"/>
         <w:numPr>
           <w:ilvl w:val="0"/>
           <w:numId w:val="8"/>
@@ -4181,24 +3687,22 @@
     </w:p>
     <w:p>
       <w:pPr>
-        <w:pStyle w:val="Corpodetexto"/>
-        <w:rPr>
-          <w:rFonts w:ascii="Times New Roman" w:hAnsi="Times New Roman" w:cs="Times New Roman"/>
-          <w:sz w:val="24"/>
-          <w:lang w:val="pt-PT"/>
-        </w:rPr>
-      </w:pPr>
-    </w:p>
-    <w:p>
-      <w:pPr>
-        <w:pStyle w:val="PargrafodaLista"/>
+        <w:pStyle w:val="BodyText"/>
+        <w:rPr>
+          <w:rFonts w:ascii="Times New Roman" w:hAnsi="Times New Roman" w:cs="Times New Roman"/>
+          <w:sz w:val="24"/>
+        </w:rPr>
+      </w:pPr>
+    </w:p>
+    <w:p>
+      <w:pPr>
+        <w:pStyle w:val="ListParagraph"/>
         <w:spacing w:before="120" w:after="120" w:line="360" w:lineRule="auto"/>
         <w:jc w:val="both"/>
         <w:rPr>
           <w:rFonts w:ascii="Times New Roman" w:hAnsi="Times New Roman" w:cs="Times New Roman"/>
           <w:color w:val="000000"/>
           <w:sz w:val="32"/>
-          <w:lang w:val="pt-PT"/>
         </w:rPr>
       </w:pPr>
       <w:r>
@@ -4206,33 +3710,30 @@
           <w:rFonts w:ascii="Times New Roman" w:hAnsi="Times New Roman" w:cs="Times New Roman"/>
           <w:color w:val="000000"/>
           <w:sz w:val="32"/>
-          <w:lang w:val="pt-PT"/>
         </w:rPr>
         <w:t>Temática do Projeto</w:t>
       </w:r>
     </w:p>
     <w:p>
       <w:pPr>
-        <w:pStyle w:val="PargrafodaLista"/>
+        <w:pStyle w:val="ListParagraph"/>
         <w:spacing w:before="120" w:after="120" w:line="360" w:lineRule="auto"/>
         <w:jc w:val="both"/>
         <w:rPr>
           <w:color w:val="000000"/>
           <w:sz w:val="24"/>
-          <w:lang w:val="pt-PT"/>
-        </w:rPr>
-      </w:pPr>
-    </w:p>
-    <w:p>
-      <w:pPr>
-        <w:pStyle w:val="PargrafodaLista"/>
+        </w:rPr>
+      </w:pPr>
+    </w:p>
+    <w:p>
+      <w:pPr>
+        <w:pStyle w:val="ListParagraph"/>
         <w:spacing w:before="120" w:after="120" w:line="360" w:lineRule="auto"/>
         <w:ind w:left="1080"/>
         <w:jc w:val="both"/>
         <w:rPr>
           <w:rFonts w:ascii="Times New Roman" w:hAnsi="Times New Roman" w:cs="Times New Roman"/>
           <w:color w:val="000000"/>
-          <w:lang w:val="pt-PT"/>
         </w:rPr>
       </w:pPr>
       <w:r>
@@ -4240,7 +3741,6 @@
           <w:rFonts w:ascii="Times New Roman" w:hAnsi="Times New Roman" w:cs="Times New Roman"/>
           <w:color w:val="000000"/>
           <w:sz w:val="24"/>
-          <w:lang w:val="pt-PT"/>
         </w:rPr>
         <w:tab/>
       </w:r>
@@ -4249,7 +3749,6 @@
           <w:rFonts w:ascii="Times New Roman" w:hAnsi="Times New Roman" w:cs="Times New Roman"/>
           <w:color w:val="000000"/>
           <w:sz w:val="24"/>
-          <w:lang w:val="pt-PT"/>
         </w:rPr>
         <w:t>A temática e</w:t>
       </w:r>
@@ -4258,7 +3757,6 @@
           <w:rFonts w:ascii="Times New Roman" w:hAnsi="Times New Roman" w:cs="Times New Roman"/>
           <w:color w:val="000000"/>
           <w:sz w:val="24"/>
-          <w:lang w:val="pt-PT"/>
         </w:rPr>
         <w:t xml:space="preserve">scolhida para projeto </w:t>
       </w:r>
@@ -4267,7 +3765,6 @@
           <w:rFonts w:ascii="Times New Roman" w:hAnsi="Times New Roman" w:cs="Times New Roman"/>
           <w:color w:val="000000"/>
           <w:sz w:val="24"/>
-          <w:lang w:val="pt-PT"/>
         </w:rPr>
         <w:t xml:space="preserve">foi a </w:t>
       </w:r>
@@ -4276,7 +3773,6 @@
           <w:rFonts w:ascii="Times New Roman" w:hAnsi="Times New Roman" w:cs="Times New Roman"/>
           <w:color w:val="000000"/>
           <w:sz w:val="24"/>
-          <w:lang w:val="pt-PT"/>
         </w:rPr>
         <w:t>gestão de eventos.</w:t>
       </w:r>
@@ -4285,7 +3781,6 @@
           <w:rFonts w:ascii="Times New Roman" w:hAnsi="Times New Roman" w:cs="Times New Roman"/>
           <w:color w:val="000000"/>
           <w:sz w:val="24"/>
-          <w:lang w:val="pt-PT"/>
         </w:rPr>
         <w:t xml:space="preserve"> Consequentemente, </w:t>
       </w:r>
@@ -4294,7 +3789,6 @@
           <w:rFonts w:ascii="Times New Roman" w:hAnsi="Times New Roman" w:cs="Times New Roman"/>
           <w:color w:val="000000"/>
           <w:sz w:val="24"/>
-          <w:lang w:val="pt-PT"/>
         </w:rPr>
         <w:t xml:space="preserve">implementámos funcionalidades como a possibilidade de criar páginas de eventos, onde os utilizadores que para ele são convidados </w:t>
       </w:r>
@@ -4303,7 +3797,6 @@
           <w:rFonts w:ascii="Times New Roman" w:hAnsi="Times New Roman" w:cs="Times New Roman"/>
           <w:color w:val="000000"/>
           <w:sz w:val="24"/>
-          <w:lang w:val="pt-PT"/>
         </w:rPr>
         <w:t>pode fazer publicações e escrever comentários nessas mesmas publicações.</w:t>
       </w:r>
@@ -4312,33 +3805,30 @@
           <w:rFonts w:ascii="Times New Roman" w:hAnsi="Times New Roman" w:cs="Times New Roman"/>
           <w:color w:val="000000"/>
           <w:sz w:val="24"/>
-          <w:lang w:val="pt-PT"/>
         </w:rPr>
         <w:t xml:space="preserve"> </w:t>
       </w:r>
     </w:p>
     <w:p>
       <w:pPr>
-        <w:pStyle w:val="PargrafodaLista"/>
+        <w:pStyle w:val="ListParagraph"/>
         <w:spacing w:before="120" w:after="120" w:line="360" w:lineRule="auto"/>
         <w:jc w:val="both"/>
         <w:rPr>
           <w:color w:val="000000"/>
           <w:sz w:val="24"/>
-          <w:lang w:val="pt-PT"/>
-        </w:rPr>
-      </w:pPr>
-    </w:p>
-    <w:p>
-      <w:pPr>
-        <w:pStyle w:val="PargrafodaLista"/>
+        </w:rPr>
+      </w:pPr>
+    </w:p>
+    <w:p>
+      <w:pPr>
+        <w:pStyle w:val="ListParagraph"/>
         <w:spacing w:before="120" w:after="120" w:line="360" w:lineRule="auto"/>
         <w:jc w:val="both"/>
         <w:rPr>
           <w:rFonts w:ascii="Times New Roman" w:hAnsi="Times New Roman" w:cs="Times New Roman"/>
           <w:color w:val="000000"/>
           <w:sz w:val="32"/>
-          <w:lang w:val="pt-PT"/>
         </w:rPr>
       </w:pPr>
       <w:r>
@@ -4346,27 +3836,25 @@
           <w:rFonts w:ascii="Times New Roman" w:hAnsi="Times New Roman" w:cs="Times New Roman"/>
           <w:color w:val="000000"/>
           <w:sz w:val="32"/>
-          <w:lang w:val="pt-PT"/>
         </w:rPr>
         <w:t>Objetivos principais</w:t>
       </w:r>
     </w:p>
     <w:p>
       <w:pPr>
-        <w:pStyle w:val="PargrafodaLista"/>
+        <w:pStyle w:val="ListParagraph"/>
         <w:spacing w:before="120" w:after="120" w:line="360" w:lineRule="auto"/>
         <w:jc w:val="both"/>
         <w:rPr>
           <w:rFonts w:ascii="Times New Roman" w:hAnsi="Times New Roman" w:cs="Times New Roman"/>
           <w:color w:val="000000"/>
           <w:sz w:val="32"/>
-          <w:lang w:val="pt-PT"/>
-        </w:rPr>
-      </w:pPr>
-    </w:p>
-    <w:p>
-      <w:pPr>
-        <w:pStyle w:val="PargrafodaLista"/>
+        </w:rPr>
+      </w:pPr>
+    </w:p>
+    <w:p>
+      <w:pPr>
+        <w:pStyle w:val="ListParagraph"/>
         <w:numPr>
           <w:ilvl w:val="0"/>
           <w:numId w:val="24"/>
@@ -4377,7 +3865,6 @@
           <w:rFonts w:ascii="Times New Roman" w:hAnsi="Times New Roman" w:cs="Times New Roman"/>
           <w:color w:val="000000"/>
           <w:sz w:val="24"/>
-          <w:lang w:val="pt-PT"/>
         </w:rPr>
       </w:pPr>
       <w:r>
@@ -4385,7 +3872,6 @@
           <w:rFonts w:ascii="Times New Roman" w:hAnsi="Times New Roman" w:cs="Times New Roman"/>
           <w:color w:val="000000"/>
           <w:sz w:val="24"/>
-          <w:lang w:val="pt-PT"/>
         </w:rPr>
         <w:t>Cumpri</w:t>
       </w:r>
@@ -4394,7 +3880,6 @@
           <w:rFonts w:ascii="Times New Roman" w:hAnsi="Times New Roman" w:cs="Times New Roman"/>
           <w:color w:val="000000"/>
           <w:sz w:val="24"/>
-          <w:lang w:val="pt-PT"/>
         </w:rPr>
         <w:t>r os requisitos funcionais</w:t>
       </w:r>
@@ -4403,7 +3888,6 @@
           <w:rFonts w:ascii="Times New Roman" w:hAnsi="Times New Roman" w:cs="Times New Roman"/>
           <w:color w:val="000000"/>
           <w:sz w:val="24"/>
-          <w:lang w:val="pt-PT"/>
         </w:rPr>
         <w:t xml:space="preserve"> e não funcionais</w:t>
       </w:r>
@@ -4412,14 +3896,13 @@
           <w:rFonts w:ascii="Times New Roman" w:hAnsi="Times New Roman" w:cs="Times New Roman"/>
           <w:color w:val="000000"/>
           <w:sz w:val="24"/>
-          <w:lang w:val="pt-PT"/>
         </w:rPr>
         <w:t xml:space="preserve"> definidos;</w:t>
       </w:r>
     </w:p>
     <w:p>
       <w:pPr>
-        <w:pStyle w:val="PargrafodaLista"/>
+        <w:pStyle w:val="ListParagraph"/>
         <w:numPr>
           <w:ilvl w:val="0"/>
           <w:numId w:val="24"/>
@@ -4430,7 +3913,6 @@
           <w:rFonts w:ascii="Times New Roman" w:hAnsi="Times New Roman" w:cs="Times New Roman"/>
           <w:color w:val="000000"/>
           <w:sz w:val="24"/>
-          <w:lang w:val="pt-PT"/>
         </w:rPr>
       </w:pPr>
       <w:r>
@@ -4438,34 +3920,31 @@
           <w:rFonts w:ascii="Times New Roman" w:hAnsi="Times New Roman" w:cs="Times New Roman"/>
           <w:color w:val="000000"/>
           <w:sz w:val="24"/>
-          <w:lang w:val="pt-PT"/>
         </w:rPr>
         <w:t>Desenvolver os nossos conhecimentos nas linguagens e ferramentas usadas para desenvolver o projeto;</w:t>
       </w:r>
     </w:p>
     <w:p>
       <w:pPr>
-        <w:pStyle w:val="PargrafodaLista"/>
+        <w:pStyle w:val="ListParagraph"/>
         <w:spacing w:before="120" w:after="120" w:line="360" w:lineRule="auto"/>
         <w:jc w:val="both"/>
         <w:rPr>
           <w:rFonts w:ascii="Times New Roman" w:hAnsi="Times New Roman" w:cs="Times New Roman"/>
           <w:color w:val="000000"/>
           <w:sz w:val="32"/>
-          <w:lang w:val="pt-PT"/>
-        </w:rPr>
-      </w:pPr>
-    </w:p>
-    <w:p>
-      <w:pPr>
-        <w:pStyle w:val="PargrafodaLista"/>
+        </w:rPr>
+      </w:pPr>
+    </w:p>
+    <w:p>
+      <w:pPr>
+        <w:pStyle w:val="ListParagraph"/>
         <w:spacing w:before="120" w:after="120" w:line="360" w:lineRule="auto"/>
         <w:jc w:val="both"/>
         <w:rPr>
           <w:rFonts w:ascii="Times New Roman" w:hAnsi="Times New Roman" w:cs="Times New Roman"/>
           <w:color w:val="000000"/>
           <w:sz w:val="32"/>
-          <w:lang w:val="pt-PT"/>
         </w:rPr>
       </w:pPr>
       <w:r>
@@ -4473,7 +3952,6 @@
           <w:rFonts w:ascii="Times New Roman" w:hAnsi="Times New Roman" w:cs="Times New Roman"/>
           <w:color w:val="000000"/>
           <w:sz w:val="32"/>
-          <w:lang w:val="pt-PT"/>
         </w:rPr>
         <w:t xml:space="preserve">Análise de requisitos e funcionalidades </w:t>
       </w:r>
@@ -4482,27 +3960,25 @@
           <w:rFonts w:ascii="Times New Roman" w:hAnsi="Times New Roman" w:cs="Times New Roman"/>
           <w:color w:val="000000"/>
           <w:sz w:val="32"/>
-          <w:lang w:val="pt-PT"/>
         </w:rPr>
         <w:t>dos sistemas a desenvolver</w:t>
       </w:r>
     </w:p>
     <w:p>
       <w:pPr>
-        <w:pStyle w:val="PargrafodaLista"/>
+        <w:pStyle w:val="ListParagraph"/>
         <w:spacing w:before="120" w:after="120" w:line="360" w:lineRule="auto"/>
         <w:jc w:val="both"/>
         <w:rPr>
           <w:rFonts w:ascii="Times New Roman" w:hAnsi="Times New Roman" w:cs="Times New Roman"/>
           <w:color w:val="000000"/>
           <w:sz w:val="32"/>
-          <w:lang w:val="pt-PT"/>
-        </w:rPr>
-      </w:pPr>
-    </w:p>
-    <w:p>
-      <w:pPr>
-        <w:pStyle w:val="PargrafodaLista"/>
+        </w:rPr>
+      </w:pPr>
+    </w:p>
+    <w:p>
+      <w:pPr>
+        <w:pStyle w:val="ListParagraph"/>
         <w:spacing w:before="120" w:after="120" w:line="360" w:lineRule="auto"/>
         <w:ind w:left="0"/>
         <w:jc w:val="both"/>
@@ -4510,7 +3986,6 @@
           <w:rFonts w:ascii="Times New Roman" w:hAnsi="Times New Roman" w:cs="Times New Roman"/>
           <w:color w:val="000000"/>
           <w:sz w:val="24"/>
-          <w:lang w:val="pt-PT"/>
         </w:rPr>
       </w:pPr>
       <w:r>
@@ -4518,7 +3993,6 @@
           <w:rFonts w:ascii="Times New Roman" w:hAnsi="Times New Roman" w:cs="Times New Roman"/>
           <w:color w:val="000000"/>
           <w:sz w:val="24"/>
-          <w:lang w:val="pt-PT"/>
         </w:rPr>
         <w:tab/>
         <w:t>Sendo o tema do projeto a gestão de eventos, os requisitos foram pensados a poderem resolver as necessidades dos utilizadores. Portanto, com influência dos eventos da plataforma Facebook, decidimos permitir ao utilizador criar eventos, onde nos mesmos os participantes podem criar publicações e os demais inserem comentários nas mesmas publicações.</w:t>
@@ -4528,7 +4002,6 @@
           <w:rFonts w:ascii="Times New Roman" w:hAnsi="Times New Roman" w:cs="Times New Roman"/>
           <w:color w:val="000000"/>
           <w:sz w:val="24"/>
-          <w:lang w:val="pt-PT"/>
         </w:rPr>
         <w:t xml:space="preserve"> Também foi proposto um sistema de pedidos de amizade.</w:t>
       </w:r>
@@ -4541,7 +4014,6 @@
         <w:rPr>
           <w:color w:val="000000"/>
           <w:sz w:val="24"/>
-          <w:lang w:val="pt-PT"/>
         </w:rPr>
       </w:pPr>
     </w:p>
@@ -4552,30 +4024,40 @@
         <w:rPr>
           <w:color w:val="000000"/>
           <w:sz w:val="24"/>
-          <w:lang w:val="pt-PT"/>
         </w:rPr>
       </w:pPr>
       <w:r>
         <w:rPr>
           <w:color w:val="000000"/>
           <w:sz w:val="24"/>
-          <w:lang w:val="pt-PT"/>
         </w:rPr>
         <w:br w:type="page"/>
       </w:r>
     </w:p>
     <w:p>
       <w:pPr>
-        <w:pStyle w:val="Ttulo1"/>
+        <w:pStyle w:val="Heading1"/>
         <w:numPr>
           <w:ilvl w:val="0"/>
           <w:numId w:val="8"/>
         </w:numPr>
       </w:pPr>
+      <w:commentRangeStart w:id="5"/>
       <w:r>
         <w:lastRenderedPageBreak/>
         <w:t>Desenho</w:t>
       </w:r>
+      <w:commentRangeEnd w:id="5"/>
+      <w:r>
+        <w:rPr>
+          <w:rStyle w:val="CommentReference"/>
+          <w:rFonts w:ascii="Garamond" w:hAnsi="Garamond" w:cs="Garamond"/>
+          <w:b w:val="0"/>
+          <w:kern w:val="0"/>
+          <w:szCs w:val="22"/>
+        </w:rPr>
+        <w:commentReference w:id="5"/>
+      </w:r>
     </w:p>
     <w:p>
       <w:pPr>
@@ -4585,7 +4067,6 @@
           <w:rFonts w:ascii="Times New Roman" w:hAnsi="Times New Roman" w:cs="Times New Roman"/>
           <w:color w:val="000000"/>
           <w:sz w:val="32"/>
-          <w:lang w:val="pt-PT"/>
         </w:rPr>
       </w:pPr>
       <w:r>
@@ -4593,7 +4074,6 @@
           <w:rFonts w:ascii="Times New Roman" w:hAnsi="Times New Roman" w:cs="Times New Roman"/>
           <w:color w:val="000000"/>
           <w:sz w:val="32"/>
-          <w:lang w:val="pt-PT"/>
         </w:rPr>
         <w:t>Modelo de Dados</w:t>
       </w:r>
@@ -4606,7 +4086,6 @@
           <w:rFonts w:ascii="Times New Roman" w:hAnsi="Times New Roman" w:cs="Times New Roman"/>
           <w:color w:val="000000"/>
           <w:sz w:val="32"/>
-          <w:lang w:val="pt-PT"/>
         </w:rPr>
       </w:pPr>
     </w:p>
@@ -4617,17 +4096,8 @@
         <w:rPr>
           <w:color w:val="000000"/>
           <w:sz w:val="24"/>
-          <w:lang w:val="pt-PT"/>
-        </w:rPr>
-      </w:pPr>
-      <w:r>
-        <w:rPr>
-          <w:color w:val="000000"/>
-          <w:sz w:val="24"/>
-          <w:lang w:val="pt-PT"/>
-        </w:rPr>
-        <w:t>Especificar Protótipos, Casos de Uso, Modelo de Dados, Mockup’s, etc.</w:t>
-      </w:r>
+        </w:rPr>
+      </w:pPr>
     </w:p>
     <w:p>
       <w:pPr>
@@ -4636,7 +4106,6 @@
         <w:rPr>
           <w:color w:val="000000"/>
           <w:sz w:val="24"/>
-          <w:lang w:val="pt-PT"/>
         </w:rPr>
       </w:pPr>
     </w:p>
@@ -4647,32 +4116,19 @@
         <w:rPr>
           <w:color w:val="000000"/>
           <w:sz w:val="24"/>
-          <w:lang w:val="pt-PT"/>
-        </w:rPr>
-      </w:pPr>
-    </w:p>
-    <w:p>
-      <w:pPr>
-        <w:spacing w:before="120" w:after="120" w:line="360" w:lineRule="auto"/>
-        <w:jc w:val="both"/>
+        </w:rPr>
+      </w:pPr>
+      <w:r>
         <w:rPr>
           <w:color w:val="000000"/>
           <w:sz w:val="24"/>
-          <w:lang w:val="pt-PT"/>
-        </w:rPr>
-      </w:pPr>
-      <w:r>
-        <w:rPr>
-          <w:color w:val="000000"/>
-          <w:sz w:val="24"/>
-          <w:lang w:val="pt-PT"/>
         </w:rPr>
         <w:br w:type="page"/>
       </w:r>
     </w:p>
     <w:p>
       <w:pPr>
-        <w:pStyle w:val="Ttulo1"/>
+        <w:pStyle w:val="Heading1"/>
         <w:numPr>
           <w:ilvl w:val="0"/>
           <w:numId w:val="8"/>
@@ -4685,10 +4141,7 @@
     </w:p>
     <w:p>
       <w:pPr>
-        <w:pStyle w:val="Corpodetexto"/>
-        <w:rPr>
-          <w:lang w:val="pt-PT"/>
-        </w:rPr>
+        <w:pStyle w:val="BodyText"/>
       </w:pPr>
     </w:p>
     <w:p>
@@ -4698,14 +4151,12 @@
         <w:rPr>
           <w:color w:val="000000"/>
           <w:sz w:val="24"/>
-          <w:lang w:val="pt-PT"/>
         </w:rPr>
       </w:pPr>
       <w:r>
         <w:rPr>
           <w:color w:val="000000"/>
           <w:sz w:val="24"/>
-          <w:lang w:val="pt-PT"/>
         </w:rPr>
         <w:t>Explicar o processo de desenvolvimento do software.</w:t>
       </w:r>
@@ -4717,8 +4168,3277 @@
         <w:rPr>
           <w:color w:val="000000"/>
           <w:sz w:val="24"/>
-          <w:lang w:val="pt-PT"/>
-        </w:rPr>
+        </w:rPr>
+      </w:pPr>
+    </w:p>
+    <w:p>
+      <w:pPr>
+        <w:pStyle w:val="Heading2"/>
+        <w:jc w:val="left"/>
+      </w:pPr>
+      <w:r>
+        <w:t xml:space="preserve">7.1- </w:t>
+      </w:r>
+      <w:commentRangeStart w:id="6"/>
+      <w:r>
+        <w:t>Aplicação WEB</w:t>
+      </w:r>
+      <w:commentRangeEnd w:id="6"/>
+      <w:r>
+        <w:rPr>
+          <w:rStyle w:val="CommentReference"/>
+          <w:rFonts w:cs="Garamond"/>
+          <w:b w:val="0"/>
+          <w:caps w:val="0"/>
+          <w:spacing w:val="0"/>
+          <w:kern w:val="0"/>
+          <w:szCs w:val="22"/>
+        </w:rPr>
+        <w:commentReference w:id="6"/>
+      </w:r>
+    </w:p>
+    <w:p>
+      <w:pPr>
+        <w:pStyle w:val="BodyText"/>
+      </w:pPr>
+      <w:commentRangeStart w:id="7"/>
+      <w:r>
+        <w:t>A</w:t>
+      </w:r>
+      <w:r>
+        <w:t xml:space="preserve"> aplicação web começou por </w:t>
+      </w:r>
+      <w:r>
+        <w:t>começarmos</w:t>
+      </w:r>
+      <w:r>
+        <w:t xml:space="preserve"> através das fichas que foram resolvidas nas salas de aula.</w:t>
+      </w:r>
+      <w:commentRangeEnd w:id="7"/>
+      <w:r>
+        <w:rPr>
+          <w:rStyle w:val="CommentReference"/>
+        </w:rPr>
+        <w:commentReference w:id="7"/>
+      </w:r>
+    </w:p>
+    <w:p>
+      <w:pPr>
+        <w:pStyle w:val="BodyText"/>
+        <w:spacing w:line="360" w:lineRule="auto"/>
+        <w:rPr>
+          <w:sz w:val="24"/>
+          <w:szCs w:val="24"/>
+        </w:rPr>
+      </w:pPr>
+      <w:r>
+        <w:rPr>
+          <w:sz w:val="24"/>
+          <w:szCs w:val="24"/>
+        </w:rPr>
+        <w:t xml:space="preserve">Na nossa aplicação web tem como </w:t>
+      </w:r>
+      <w:proofErr w:type="gramStart"/>
+      <w:r>
+        <w:rPr>
+          <w:sz w:val="24"/>
+          <w:szCs w:val="24"/>
+        </w:rPr>
+        <w:t>inicio</w:t>
+      </w:r>
+      <w:proofErr w:type="gramEnd"/>
+      <w:r>
+        <w:rPr>
+          <w:sz w:val="24"/>
+          <w:szCs w:val="24"/>
+        </w:rPr>
+        <w:t xml:space="preserve"> o planeamento do que nos vamos fazer, a aplicação tem como objetivo final a criar eventos. O evento modelo em que guarda o nome, data de </w:t>
+      </w:r>
+      <w:proofErr w:type="gramStart"/>
+      <w:r>
+        <w:rPr>
+          <w:sz w:val="24"/>
+          <w:szCs w:val="24"/>
+        </w:rPr>
+        <w:t>inicio</w:t>
+      </w:r>
+      <w:proofErr w:type="gramEnd"/>
+      <w:r>
+        <w:rPr>
+          <w:sz w:val="24"/>
+          <w:szCs w:val="24"/>
+        </w:rPr>
+        <w:t xml:space="preserve"> e de fim, descrição e quem o criou. Este modelo (o evento) é o modelo mais usado, o que deve ser mais completo. Como o evento não se pode criar sozinho (ser uma ação do sistema), usamos com relacionamento o </w:t>
+      </w:r>
+      <w:proofErr w:type="gramStart"/>
+      <w:r>
+        <w:rPr>
+          <w:sz w:val="24"/>
+          <w:szCs w:val="24"/>
+        </w:rPr>
+        <w:t>User(</w:t>
+      </w:r>
+      <w:proofErr w:type="gramEnd"/>
+      <w:r>
+        <w:rPr>
+          <w:sz w:val="24"/>
+          <w:szCs w:val="24"/>
+        </w:rPr>
+        <w:t xml:space="preserve">utilizador em português) em relacionamento, </w:t>
+      </w:r>
+      <w:r>
+        <w:rPr>
+          <w:sz w:val="24"/>
+          <w:szCs w:val="24"/>
+        </w:rPr>
+        <w:t xml:space="preserve">isto é, uma criação apenas pode ser criada com o utilizador. O utilizador tem duas vertentes (ambas em modelos separados alem do que é criado com a </w:t>
+      </w:r>
+      <w:proofErr w:type="spellStart"/>
+      <w:r>
+        <w:rPr>
+          <w:sz w:val="24"/>
+          <w:szCs w:val="24"/>
+        </w:rPr>
+        <w:t>framework</w:t>
+      </w:r>
+      <w:proofErr w:type="spellEnd"/>
+      <w:r>
+        <w:rPr>
+          <w:sz w:val="24"/>
+          <w:szCs w:val="24"/>
+        </w:rPr>
+        <w:t xml:space="preserve">), a vertente </w:t>
+      </w:r>
+      <w:proofErr w:type="spellStart"/>
+      <w:r>
+        <w:rPr>
+          <w:sz w:val="24"/>
+          <w:szCs w:val="24"/>
+        </w:rPr>
+        <w:t>SoloProfile</w:t>
+      </w:r>
+      <w:proofErr w:type="spellEnd"/>
+      <w:r>
+        <w:rPr>
+          <w:sz w:val="24"/>
+          <w:szCs w:val="24"/>
+        </w:rPr>
+        <w:t xml:space="preserve">(ou perfil pessoal) que este um perfil de apenas uma pessoa, um </w:t>
+      </w:r>
+      <w:proofErr w:type="spellStart"/>
+      <w:r>
+        <w:rPr>
+          <w:sz w:val="24"/>
+          <w:szCs w:val="24"/>
+        </w:rPr>
+        <w:t>utlizador</w:t>
+      </w:r>
+      <w:proofErr w:type="spellEnd"/>
+      <w:r>
+        <w:rPr>
+          <w:sz w:val="24"/>
+          <w:szCs w:val="24"/>
+        </w:rPr>
+        <w:t xml:space="preserve"> comum que simplesmente quer usar a aplicação em inscrição única, e a vertente </w:t>
+      </w:r>
+      <w:proofErr w:type="spellStart"/>
+      <w:r>
+        <w:rPr>
+          <w:sz w:val="24"/>
+          <w:szCs w:val="24"/>
+        </w:rPr>
+        <w:t>TeamProfile</w:t>
+      </w:r>
+      <w:proofErr w:type="spellEnd"/>
+      <w:r>
+        <w:rPr>
+          <w:sz w:val="24"/>
+          <w:szCs w:val="24"/>
+        </w:rPr>
+        <w:t xml:space="preserve">(ou Perfil de equipa) que é a criação de uma equipa de jogo na aplicação, esta </w:t>
+      </w:r>
+      <w:proofErr w:type="spellStart"/>
+      <w:r>
+        <w:rPr>
+          <w:sz w:val="24"/>
+          <w:szCs w:val="24"/>
+        </w:rPr>
+        <w:t>so</w:t>
+      </w:r>
+      <w:proofErr w:type="spellEnd"/>
+      <w:r>
+        <w:rPr>
+          <w:sz w:val="24"/>
+          <w:szCs w:val="24"/>
+        </w:rPr>
+        <w:t xml:space="preserve"> pode ter ate 6 elementos por equipa.</w:t>
+      </w:r>
+      <w:r>
+        <w:rPr>
+          <w:sz w:val="24"/>
+          <w:szCs w:val="24"/>
+        </w:rPr>
+        <w:t xml:space="preserve"> O </w:t>
+      </w:r>
+      <w:proofErr w:type="spellStart"/>
+      <w:r>
+        <w:rPr>
+          <w:sz w:val="24"/>
+          <w:szCs w:val="24"/>
+        </w:rPr>
+        <w:t>post</w:t>
+      </w:r>
+      <w:proofErr w:type="spellEnd"/>
+      <w:r>
+        <w:rPr>
+          <w:sz w:val="24"/>
+          <w:szCs w:val="24"/>
+        </w:rPr>
+        <w:t xml:space="preserve"> (ou publicação em português) é um modelo que esta relacionado com Evento com a relação de </w:t>
+      </w:r>
+      <w:commentRangeStart w:id="8"/>
+      <w:r>
+        <w:rPr>
+          <w:sz w:val="24"/>
+          <w:szCs w:val="24"/>
+        </w:rPr>
+        <w:t>1 para N</w:t>
+      </w:r>
+      <w:r>
+        <w:rPr>
+          <w:rStyle w:val="FootnoteReference"/>
+          <w:sz w:val="24"/>
+          <w:szCs w:val="24"/>
+        </w:rPr>
+        <w:footnoteReference w:id="2"/>
+      </w:r>
+      <w:commentRangeEnd w:id="8"/>
+      <w:r>
+        <w:rPr>
+          <w:rStyle w:val="CommentReference"/>
+        </w:rPr>
+        <w:commentReference w:id="8"/>
+      </w:r>
+      <w:r>
+        <w:rPr>
+          <w:sz w:val="24"/>
+          <w:szCs w:val="24"/>
+        </w:rPr>
+        <w:t>.</w:t>
+      </w:r>
+      <w:r>
+        <w:rPr>
+          <w:sz w:val="24"/>
+          <w:szCs w:val="24"/>
+        </w:rPr>
+        <w:t xml:space="preserve"> O </w:t>
+      </w:r>
+      <w:proofErr w:type="spellStart"/>
+      <w:r>
+        <w:rPr>
+          <w:sz w:val="24"/>
+          <w:szCs w:val="24"/>
+        </w:rPr>
+        <w:t>post</w:t>
+      </w:r>
+      <w:proofErr w:type="spellEnd"/>
+      <w:r>
+        <w:rPr>
+          <w:sz w:val="24"/>
+          <w:szCs w:val="24"/>
+        </w:rPr>
+        <w:t xml:space="preserve"> guarda o </w:t>
+      </w:r>
+      <w:proofErr w:type="gramStart"/>
+      <w:r>
+        <w:rPr>
+          <w:sz w:val="24"/>
+          <w:szCs w:val="24"/>
+        </w:rPr>
+        <w:t>titulo</w:t>
+      </w:r>
+      <w:proofErr w:type="gramEnd"/>
+      <w:r>
+        <w:rPr>
+          <w:sz w:val="24"/>
+          <w:szCs w:val="24"/>
+        </w:rPr>
+        <w:t xml:space="preserve"> do </w:t>
+      </w:r>
+      <w:proofErr w:type="spellStart"/>
+      <w:r>
+        <w:rPr>
+          <w:sz w:val="24"/>
+          <w:szCs w:val="24"/>
+        </w:rPr>
+        <w:t>post</w:t>
+      </w:r>
+      <w:proofErr w:type="spellEnd"/>
+      <w:r>
+        <w:rPr>
+          <w:sz w:val="24"/>
+          <w:szCs w:val="24"/>
+        </w:rPr>
+        <w:t xml:space="preserve">, conteúdo, </w:t>
+      </w:r>
+      <w:proofErr w:type="spellStart"/>
+      <w:r>
+        <w:rPr>
+          <w:sz w:val="24"/>
+          <w:szCs w:val="24"/>
+        </w:rPr>
+        <w:t>tags</w:t>
+      </w:r>
+      <w:proofErr w:type="spellEnd"/>
+      <w:r>
+        <w:rPr>
+          <w:sz w:val="24"/>
+          <w:szCs w:val="24"/>
+        </w:rPr>
+        <w:t xml:space="preserve"> e a hora de criação t</w:t>
+      </w:r>
+      <w:r>
+        <w:rPr>
+          <w:sz w:val="24"/>
+          <w:szCs w:val="24"/>
+        </w:rPr>
+        <w:t xml:space="preserve">o </w:t>
+      </w:r>
+      <w:proofErr w:type="spellStart"/>
+      <w:r>
+        <w:rPr>
+          <w:sz w:val="24"/>
+          <w:szCs w:val="24"/>
+        </w:rPr>
+        <w:t>post</w:t>
+      </w:r>
+      <w:proofErr w:type="spellEnd"/>
+      <w:r>
+        <w:rPr>
+          <w:sz w:val="24"/>
+          <w:szCs w:val="24"/>
+        </w:rPr>
+        <w:t>.</w:t>
+      </w:r>
+      <w:r>
+        <w:rPr>
+          <w:sz w:val="24"/>
+          <w:szCs w:val="24"/>
+        </w:rPr>
+        <w:t xml:space="preserve"> O </w:t>
+      </w:r>
+      <w:proofErr w:type="spellStart"/>
+      <w:r>
+        <w:rPr>
+          <w:sz w:val="24"/>
+          <w:szCs w:val="24"/>
+        </w:rPr>
+        <w:t>comment</w:t>
+      </w:r>
+      <w:proofErr w:type="spellEnd"/>
+      <w:r>
+        <w:rPr>
+          <w:sz w:val="24"/>
+          <w:szCs w:val="24"/>
+        </w:rPr>
+        <w:t xml:space="preserve"> (ou comentário em português) é um modelo que esta relacionado com </w:t>
+      </w:r>
+      <w:proofErr w:type="spellStart"/>
+      <w:r>
+        <w:rPr>
+          <w:sz w:val="24"/>
+          <w:szCs w:val="24"/>
+        </w:rPr>
+        <w:t>Post</w:t>
+      </w:r>
+      <w:proofErr w:type="spellEnd"/>
+      <w:r>
+        <w:rPr>
+          <w:sz w:val="24"/>
+          <w:szCs w:val="24"/>
+        </w:rPr>
+        <w:t xml:space="preserve"> com a relação 1 para N. O </w:t>
+      </w:r>
+      <w:proofErr w:type="spellStart"/>
+      <w:r>
+        <w:rPr>
+          <w:sz w:val="24"/>
+          <w:szCs w:val="24"/>
+        </w:rPr>
+        <w:t>comment</w:t>
+      </w:r>
+      <w:proofErr w:type="spellEnd"/>
+      <w:r>
+        <w:rPr>
+          <w:sz w:val="24"/>
+          <w:szCs w:val="24"/>
+        </w:rPr>
+        <w:t xml:space="preserve"> guarda conteúdo, </w:t>
+      </w:r>
+      <w:proofErr w:type="spellStart"/>
+      <w:r>
+        <w:rPr>
+          <w:sz w:val="24"/>
+          <w:szCs w:val="24"/>
+        </w:rPr>
+        <w:t>tags</w:t>
+      </w:r>
+      <w:proofErr w:type="spellEnd"/>
+      <w:r>
+        <w:rPr>
+          <w:sz w:val="24"/>
+          <w:szCs w:val="24"/>
+        </w:rPr>
+        <w:t xml:space="preserve"> e quando foi criado.</w:t>
+      </w:r>
+      <w:r>
+        <w:rPr>
+          <w:sz w:val="24"/>
+          <w:szCs w:val="24"/>
+        </w:rPr>
+        <w:t xml:space="preserve"> </w:t>
+      </w:r>
+    </w:p>
+    <w:p>
+      <w:pPr>
+        <w:pStyle w:val="BodyText"/>
+        <w:spacing w:line="360" w:lineRule="auto"/>
+        <w:ind w:firstLine="0"/>
+        <w:rPr>
+          <w:sz w:val="24"/>
+          <w:szCs w:val="24"/>
+        </w:rPr>
+      </w:pPr>
+      <w:r>
+        <w:rPr>
+          <w:sz w:val="24"/>
+          <w:szCs w:val="24"/>
+        </w:rPr>
+        <w:tab/>
+        <w:t>No fim</w:t>
+      </w:r>
+      <w:r>
+        <w:rPr>
+          <w:sz w:val="24"/>
+          <w:szCs w:val="24"/>
+        </w:rPr>
+        <w:t xml:space="preserve"> de se planear o que íamos fazer de projeto e de fazermos os </w:t>
+      </w:r>
+      <w:r>
+        <w:rPr>
+          <w:sz w:val="24"/>
+          <w:szCs w:val="24"/>
+        </w:rPr>
+        <w:t xml:space="preserve">mockup’s </w:t>
+      </w:r>
+      <w:r>
+        <w:rPr>
+          <w:sz w:val="24"/>
+          <w:szCs w:val="24"/>
+        </w:rPr>
+        <w:t xml:space="preserve">para as </w:t>
+      </w:r>
+      <w:proofErr w:type="gramStart"/>
+      <w:r>
+        <w:rPr>
+          <w:sz w:val="24"/>
+          <w:szCs w:val="24"/>
+        </w:rPr>
+        <w:t>paginas</w:t>
+      </w:r>
+      <w:proofErr w:type="gramEnd"/>
+      <w:r>
+        <w:rPr>
+          <w:sz w:val="24"/>
+          <w:szCs w:val="24"/>
+        </w:rPr>
+        <w:t xml:space="preserve"> </w:t>
+      </w:r>
+      <w:r>
+        <w:rPr>
+          <w:sz w:val="24"/>
+          <w:szCs w:val="24"/>
+        </w:rPr>
+        <w:t>web, de</w:t>
+      </w:r>
+      <w:r>
+        <w:rPr>
+          <w:sz w:val="24"/>
+          <w:szCs w:val="24"/>
+        </w:rPr>
+        <w:t xml:space="preserve"> acordo com o nosso planeamento foi criar a base de dados. A nossa base de dados esta criada em cadeira, ou seja, para criar um “</w:t>
+      </w:r>
+      <w:r>
+        <w:rPr>
+          <w:sz w:val="24"/>
+          <w:szCs w:val="24"/>
+        </w:rPr>
+        <w:t>Comentário</w:t>
+      </w:r>
+      <w:r>
+        <w:rPr>
+          <w:sz w:val="24"/>
+          <w:szCs w:val="24"/>
+        </w:rPr>
+        <w:t>”</w:t>
+      </w:r>
+      <w:r>
+        <w:rPr>
+          <w:sz w:val="24"/>
+          <w:szCs w:val="24"/>
+        </w:rPr>
+        <w:t xml:space="preserve"> tempos que criar um “</w:t>
+      </w:r>
+      <w:proofErr w:type="spellStart"/>
+      <w:r>
+        <w:rPr>
+          <w:sz w:val="24"/>
+          <w:szCs w:val="24"/>
+        </w:rPr>
+        <w:t>Post</w:t>
+      </w:r>
+      <w:proofErr w:type="spellEnd"/>
+      <w:r>
+        <w:rPr>
+          <w:sz w:val="24"/>
+          <w:szCs w:val="24"/>
+        </w:rPr>
+        <w:t xml:space="preserve">” e para criar um </w:t>
+      </w:r>
+      <w:proofErr w:type="spellStart"/>
+      <w:r>
+        <w:rPr>
+          <w:sz w:val="24"/>
+          <w:szCs w:val="24"/>
+        </w:rPr>
+        <w:t>post</w:t>
+      </w:r>
+      <w:proofErr w:type="spellEnd"/>
+      <w:r>
+        <w:rPr>
+          <w:sz w:val="24"/>
+          <w:szCs w:val="24"/>
+        </w:rPr>
+        <w:t xml:space="preserve"> </w:t>
+      </w:r>
+      <w:proofErr w:type="gramStart"/>
+      <w:r>
+        <w:rPr>
+          <w:sz w:val="24"/>
+          <w:szCs w:val="24"/>
+        </w:rPr>
+        <w:t>temos</w:t>
+      </w:r>
+      <w:proofErr w:type="gramEnd"/>
+      <w:r>
+        <w:rPr>
+          <w:sz w:val="24"/>
+          <w:szCs w:val="24"/>
+        </w:rPr>
+        <w:t xml:space="preserve"> criar um “Evento” e se quisermos criar um Evento temos que ter um “Utilizador”, resumindo isto quer dizer que a nossa tabela tem muitas chaves estrangeiras </w:t>
+      </w:r>
+      <w:r>
+        <w:rPr>
+          <w:rStyle w:val="FootnoteReference"/>
+          <w:sz w:val="24"/>
+          <w:szCs w:val="24"/>
+        </w:rPr>
+        <w:footnoteReference w:id="3"/>
+      </w:r>
+      <w:r>
+        <w:rPr>
+          <w:sz w:val="24"/>
+          <w:szCs w:val="24"/>
+        </w:rPr>
+        <w:t xml:space="preserve">. </w:t>
+      </w:r>
+    </w:p>
+    <w:p>
+      <w:pPr>
+        <w:pStyle w:val="BodyText"/>
+        <w:spacing w:line="360" w:lineRule="auto"/>
+        <w:ind w:firstLine="0"/>
+        <w:rPr>
+          <w:sz w:val="24"/>
+          <w:szCs w:val="24"/>
+        </w:rPr>
+      </w:pPr>
+      <w:r>
+        <w:rPr>
+          <w:sz w:val="24"/>
+          <w:szCs w:val="24"/>
+        </w:rPr>
+        <w:lastRenderedPageBreak/>
+        <w:t xml:space="preserve">Para </w:t>
+      </w:r>
+      <w:proofErr w:type="gramStart"/>
+      <w:r>
+        <w:rPr>
+          <w:sz w:val="24"/>
+          <w:szCs w:val="24"/>
+        </w:rPr>
+        <w:t>começar-mos</w:t>
+      </w:r>
+      <w:proofErr w:type="gramEnd"/>
+      <w:r>
+        <w:rPr>
+          <w:sz w:val="24"/>
+          <w:szCs w:val="24"/>
+        </w:rPr>
+        <w:t xml:space="preserve"> a criar os modelos, na </w:t>
+      </w:r>
+      <w:proofErr w:type="spellStart"/>
+      <w:r>
+        <w:rPr>
+          <w:sz w:val="24"/>
+          <w:szCs w:val="24"/>
+        </w:rPr>
+        <w:t>framework</w:t>
+      </w:r>
+      <w:proofErr w:type="spellEnd"/>
+      <w:r>
+        <w:rPr>
+          <w:sz w:val="24"/>
+          <w:szCs w:val="24"/>
+        </w:rPr>
+        <w:t xml:space="preserve"> Yii2 criamos um </w:t>
+      </w:r>
+      <w:proofErr w:type="spellStart"/>
+      <w:r>
+        <w:rPr>
+          <w:sz w:val="24"/>
+          <w:szCs w:val="24"/>
+        </w:rPr>
+        <w:t>template</w:t>
+      </w:r>
+      <w:proofErr w:type="spellEnd"/>
+      <w:r>
+        <w:rPr>
+          <w:sz w:val="24"/>
+          <w:szCs w:val="24"/>
+        </w:rPr>
+        <w:t xml:space="preserve"> </w:t>
+      </w:r>
+      <w:proofErr w:type="spellStart"/>
+      <w:r>
+        <w:rPr>
+          <w:sz w:val="24"/>
+          <w:szCs w:val="24"/>
+        </w:rPr>
+        <w:t>yii-advanced</w:t>
+      </w:r>
+      <w:proofErr w:type="spellEnd"/>
+      <w:r>
+        <w:rPr>
+          <w:sz w:val="24"/>
+          <w:szCs w:val="24"/>
+        </w:rPr>
+        <w:t xml:space="preserve">. Este </w:t>
+      </w:r>
+      <w:proofErr w:type="spellStart"/>
+      <w:r>
+        <w:rPr>
+          <w:sz w:val="24"/>
+          <w:szCs w:val="24"/>
+        </w:rPr>
+        <w:t>template</w:t>
+      </w:r>
+      <w:proofErr w:type="spellEnd"/>
+      <w:r>
+        <w:rPr>
+          <w:sz w:val="24"/>
+          <w:szCs w:val="24"/>
+        </w:rPr>
+        <w:t xml:space="preserve"> em relação ao </w:t>
+      </w:r>
+      <w:proofErr w:type="spellStart"/>
+      <w:r>
+        <w:rPr>
+          <w:sz w:val="24"/>
+          <w:szCs w:val="24"/>
+        </w:rPr>
+        <w:t>template</w:t>
+      </w:r>
+      <w:proofErr w:type="spellEnd"/>
+      <w:r>
+        <w:rPr>
+          <w:sz w:val="24"/>
+          <w:szCs w:val="24"/>
+        </w:rPr>
+        <w:t xml:space="preserve"> basic entre muitas funcionalidades faz com que seja possível criar </w:t>
+      </w:r>
+      <w:proofErr w:type="spellStart"/>
+      <w:r>
+        <w:rPr>
+          <w:sz w:val="24"/>
+          <w:szCs w:val="24"/>
+        </w:rPr>
+        <w:t>users</w:t>
+      </w:r>
+      <w:proofErr w:type="spellEnd"/>
+      <w:r>
+        <w:rPr>
+          <w:sz w:val="24"/>
+          <w:szCs w:val="24"/>
+        </w:rPr>
+        <w:t>.</w:t>
+      </w:r>
+    </w:p>
+    <w:p>
+      <w:pPr>
+        <w:pStyle w:val="BodyText"/>
+        <w:spacing w:line="360" w:lineRule="auto"/>
+        <w:ind w:firstLine="0"/>
+        <w:rPr>
+          <w:sz w:val="24"/>
+          <w:szCs w:val="24"/>
+        </w:rPr>
+      </w:pPr>
+      <w:r>
+        <w:rPr>
+          <w:sz w:val="24"/>
+          <w:szCs w:val="24"/>
+        </w:rPr>
+        <w:t xml:space="preserve">Os modelos foram gerados com </w:t>
+      </w:r>
+      <w:proofErr w:type="gramStart"/>
+      <w:r>
+        <w:rPr>
+          <w:sz w:val="24"/>
+          <w:szCs w:val="24"/>
+        </w:rPr>
+        <w:t>um ferramenta chamada</w:t>
+      </w:r>
+      <w:proofErr w:type="gramEnd"/>
+      <w:r>
+        <w:rPr>
+          <w:sz w:val="24"/>
+          <w:szCs w:val="24"/>
+        </w:rPr>
+        <w:t xml:space="preserve"> </w:t>
+      </w:r>
+      <w:proofErr w:type="spellStart"/>
+      <w:r>
+        <w:rPr>
+          <w:sz w:val="24"/>
+          <w:szCs w:val="24"/>
+        </w:rPr>
+        <w:t>Gii</w:t>
+      </w:r>
+      <w:proofErr w:type="spellEnd"/>
+      <w:r>
+        <w:rPr>
+          <w:sz w:val="24"/>
+          <w:szCs w:val="24"/>
+        </w:rPr>
+        <w:t>, esta ferramenta faz parte da própria Framework, esta serve para criar modelos</w:t>
+      </w:r>
+      <w:r>
+        <w:rPr>
+          <w:sz w:val="24"/>
+          <w:szCs w:val="24"/>
+        </w:rPr>
+        <w:t xml:space="preserve"> e tudo que é comum no sites e na Framework, por exemplo, criar vistas e CRUD</w:t>
+      </w:r>
+      <w:r>
+        <w:rPr>
+          <w:rStyle w:val="FootnoteReference"/>
+          <w:sz w:val="24"/>
+          <w:szCs w:val="24"/>
+        </w:rPr>
+        <w:footnoteReference w:id="4"/>
+      </w:r>
+      <w:r>
+        <w:rPr>
+          <w:sz w:val="24"/>
+          <w:szCs w:val="24"/>
+        </w:rPr>
+        <w:t>.</w:t>
+      </w:r>
+      <w:sdt>
+        <w:sdtPr>
+          <w:rPr>
+            <w:sz w:val="24"/>
+            <w:szCs w:val="24"/>
+          </w:rPr>
+          <w:id w:val="-157384011"/>
+          <w:citation/>
+        </w:sdtPr>
+        <w:sdtContent>
+          <w:r>
+            <w:rPr>
+              <w:sz w:val="24"/>
+              <w:szCs w:val="24"/>
+            </w:rPr>
+            <w:fldChar w:fldCharType="begin"/>
+          </w:r>
+          <w:r>
+            <w:rPr>
+              <w:sz w:val="24"/>
+              <w:szCs w:val="24"/>
+            </w:rPr>
+            <w:instrText xml:space="preserve"> CITATION Yii \l 2070 </w:instrText>
+          </w:r>
+          <w:r>
+            <w:rPr>
+              <w:sz w:val="24"/>
+              <w:szCs w:val="24"/>
+            </w:rPr>
+            <w:fldChar w:fldCharType="separate"/>
+          </w:r>
+          <w:r>
+            <w:rPr>
+              <w:noProof/>
+              <w:sz w:val="24"/>
+              <w:szCs w:val="24"/>
+            </w:rPr>
+            <w:t xml:space="preserve"> </w:t>
+          </w:r>
+          <w:r>
+            <w:rPr>
+              <w:noProof/>
+              <w:sz w:val="24"/>
+              <w:szCs w:val="24"/>
+            </w:rPr>
+            <w:t>(Framework, s.d.)</w:t>
+          </w:r>
+          <w:r>
+            <w:rPr>
+              <w:sz w:val="24"/>
+              <w:szCs w:val="24"/>
+            </w:rPr>
+            <w:fldChar w:fldCharType="end"/>
+          </w:r>
+        </w:sdtContent>
+      </w:sdt>
+      <w:r>
+        <w:rPr>
+          <w:sz w:val="24"/>
+          <w:szCs w:val="24"/>
+        </w:rPr>
+        <w:t>.</w:t>
+      </w:r>
+      <w:r>
+        <w:rPr>
+          <w:sz w:val="24"/>
+          <w:szCs w:val="24"/>
+        </w:rPr>
+        <w:t xml:space="preserve"> A geração é muito fácil de se criar, os modelos é usar a opção </w:t>
+      </w:r>
+      <w:proofErr w:type="spellStart"/>
+      <w:r>
+        <w:rPr>
+          <w:sz w:val="24"/>
+          <w:szCs w:val="24"/>
+        </w:rPr>
+        <w:t>Model</w:t>
+      </w:r>
+      <w:proofErr w:type="spellEnd"/>
+      <w:r>
+        <w:rPr>
+          <w:sz w:val="24"/>
+          <w:szCs w:val="24"/>
+        </w:rPr>
+        <w:t xml:space="preserve"> </w:t>
+      </w:r>
+      <w:proofErr w:type="spellStart"/>
+      <w:r>
+        <w:rPr>
+          <w:sz w:val="24"/>
+          <w:szCs w:val="24"/>
+        </w:rPr>
+        <w:t>Generator</w:t>
+      </w:r>
+      <w:proofErr w:type="spellEnd"/>
+      <w:r>
+        <w:rPr>
+          <w:sz w:val="24"/>
+          <w:szCs w:val="24"/>
+        </w:rPr>
+        <w:t xml:space="preserve"> e os CRUD é usar o CRUD </w:t>
+      </w:r>
+      <w:proofErr w:type="spellStart"/>
+      <w:r>
+        <w:rPr>
+          <w:sz w:val="24"/>
+          <w:szCs w:val="24"/>
+        </w:rPr>
+        <w:t>Generator</w:t>
+      </w:r>
+      <w:proofErr w:type="spellEnd"/>
+      <w:r>
+        <w:rPr>
+          <w:sz w:val="24"/>
+          <w:szCs w:val="24"/>
+        </w:rPr>
+        <w:t>.</w:t>
+      </w:r>
+    </w:p>
+    <w:p>
+      <w:pPr>
+        <w:pStyle w:val="BodyText"/>
+        <w:spacing w:line="360" w:lineRule="auto"/>
+        <w:ind w:firstLine="0"/>
+        <w:rPr>
+          <w:sz w:val="24"/>
+          <w:szCs w:val="24"/>
+        </w:rPr>
+      </w:pPr>
+      <w:r>
+        <w:rPr>
+          <w:sz w:val="24"/>
+          <w:szCs w:val="24"/>
+        </w:rPr>
+        <w:t xml:space="preserve">Para criarmos </w:t>
+      </w:r>
+      <w:proofErr w:type="gramStart"/>
+      <w:r>
+        <w:rPr>
+          <w:sz w:val="24"/>
+          <w:szCs w:val="24"/>
+        </w:rPr>
+        <w:t>o dois tipos</w:t>
+      </w:r>
+      <w:proofErr w:type="gramEnd"/>
+      <w:r>
+        <w:rPr>
+          <w:sz w:val="24"/>
+          <w:szCs w:val="24"/>
+        </w:rPr>
+        <w:t xml:space="preserve"> de </w:t>
+      </w:r>
+      <w:proofErr w:type="spellStart"/>
+      <w:r>
+        <w:rPr>
+          <w:sz w:val="24"/>
+          <w:szCs w:val="24"/>
+        </w:rPr>
+        <w:t>user</w:t>
+      </w:r>
+      <w:proofErr w:type="spellEnd"/>
+      <w:r>
+        <w:rPr>
+          <w:sz w:val="24"/>
+          <w:szCs w:val="24"/>
+        </w:rPr>
+        <w:t xml:space="preserve"> (solo e team) no fim de geramos o código base tivemos </w:t>
+      </w:r>
+      <w:r>
+        <w:rPr>
+          <w:sz w:val="24"/>
+          <w:szCs w:val="24"/>
+        </w:rPr>
+        <w:t xml:space="preserve">existem campos em que o utilizador não podia preencher, pois podia preencher mal e fazer com que a aplicação não funcionasse em condições. Um dos casos era de colocar o id em que o </w:t>
+      </w:r>
+      <w:proofErr w:type="spellStart"/>
+      <w:r>
+        <w:rPr>
+          <w:sz w:val="24"/>
+          <w:szCs w:val="24"/>
+        </w:rPr>
+        <w:t>userprofile</w:t>
+      </w:r>
+      <w:proofErr w:type="spellEnd"/>
+      <w:r>
+        <w:rPr>
+          <w:sz w:val="24"/>
+          <w:szCs w:val="24"/>
+        </w:rPr>
+        <w:t xml:space="preserve"> estava relacionado. Para que </w:t>
+      </w:r>
+      <w:r>
+        <w:rPr>
+          <w:sz w:val="24"/>
+          <w:szCs w:val="24"/>
+        </w:rPr>
+        <w:t>isso acontecesse tivemos que importar o ID do utilizador</w:t>
+      </w:r>
+      <w:r>
+        <w:rPr>
+          <w:sz w:val="24"/>
+          <w:szCs w:val="24"/>
+        </w:rPr>
+        <w:t xml:space="preserve">. De </w:t>
+      </w:r>
+      <w:proofErr w:type="gramStart"/>
+      <w:r>
+        <w:rPr>
+          <w:sz w:val="24"/>
+          <w:szCs w:val="24"/>
+        </w:rPr>
+        <w:t>inicio</w:t>
+      </w:r>
+      <w:proofErr w:type="gramEnd"/>
+      <w:r>
+        <w:rPr>
+          <w:sz w:val="24"/>
+          <w:szCs w:val="24"/>
+        </w:rPr>
+        <w:t xml:space="preserve"> não foi uma tarefa fácil, pois não tínhamos muito bem a noção de como o MVC funcionava, com algum apoio e pesquisa, reparamos que era usado uma função da </w:t>
+      </w:r>
+      <w:proofErr w:type="spellStart"/>
+      <w:r>
+        <w:rPr>
+          <w:sz w:val="24"/>
+          <w:szCs w:val="24"/>
+        </w:rPr>
+        <w:t>yii</w:t>
+      </w:r>
+      <w:proofErr w:type="spellEnd"/>
+      <w:r>
+        <w:rPr>
+          <w:sz w:val="24"/>
+          <w:szCs w:val="24"/>
+        </w:rPr>
+        <w:t xml:space="preserve"> 2 que indicava o utilizador que estava ligado logo era fácil de importar. Como o relacionamento era de 1 para 1 (ou seja um </w:t>
+      </w:r>
+      <w:proofErr w:type="spellStart"/>
+      <w:r>
+        <w:rPr>
+          <w:sz w:val="24"/>
+          <w:szCs w:val="24"/>
+        </w:rPr>
+        <w:t>user</w:t>
+      </w:r>
+      <w:proofErr w:type="spellEnd"/>
+      <w:r>
+        <w:rPr>
+          <w:sz w:val="24"/>
+          <w:szCs w:val="24"/>
+        </w:rPr>
+        <w:t xml:space="preserve"> apenas pode ter um </w:t>
+      </w:r>
+      <w:proofErr w:type="spellStart"/>
+      <w:r>
+        <w:rPr>
+          <w:sz w:val="24"/>
+          <w:szCs w:val="24"/>
+        </w:rPr>
+        <w:t>profile</w:t>
+      </w:r>
+      <w:proofErr w:type="spellEnd"/>
+      <w:r>
+        <w:rPr>
+          <w:sz w:val="24"/>
+          <w:szCs w:val="24"/>
+        </w:rPr>
+        <w:t xml:space="preserve"> ou é de solo ou é team)</w:t>
+      </w:r>
+      <w:r>
+        <w:rPr>
+          <w:sz w:val="24"/>
+          <w:szCs w:val="24"/>
+        </w:rPr>
+        <w:t xml:space="preserve"> decidimos para ser mais fácil de criar tudo para a frente devido ao relacionamento os </w:t>
+      </w:r>
+      <w:proofErr w:type="spellStart"/>
+      <w:r>
+        <w:rPr>
+          <w:sz w:val="24"/>
+          <w:szCs w:val="24"/>
+        </w:rPr>
+        <w:t>IDs</w:t>
+      </w:r>
+      <w:proofErr w:type="spellEnd"/>
+      <w:r>
+        <w:rPr>
+          <w:sz w:val="24"/>
+          <w:szCs w:val="24"/>
+        </w:rPr>
+        <w:t xml:space="preserve"> do team e do solo são exatamente iguais ao </w:t>
+      </w:r>
+      <w:proofErr w:type="spellStart"/>
+      <w:r>
+        <w:rPr>
+          <w:sz w:val="24"/>
+          <w:szCs w:val="24"/>
+        </w:rPr>
+        <w:t>user</w:t>
+      </w:r>
+      <w:proofErr w:type="spellEnd"/>
+      <w:r>
+        <w:rPr>
+          <w:sz w:val="24"/>
+          <w:szCs w:val="24"/>
+        </w:rPr>
+        <w:t xml:space="preserve">, para preencher o </w:t>
+      </w:r>
+      <w:proofErr w:type="spellStart"/>
+      <w:r>
+        <w:rPr>
+          <w:sz w:val="24"/>
+          <w:szCs w:val="24"/>
+        </w:rPr>
+        <w:t>surname</w:t>
+      </w:r>
+      <w:proofErr w:type="spellEnd"/>
+      <w:r>
+        <w:rPr>
+          <w:sz w:val="24"/>
+          <w:szCs w:val="24"/>
+        </w:rPr>
+        <w:t xml:space="preserve"> e o </w:t>
+      </w:r>
+      <w:proofErr w:type="spellStart"/>
+      <w:r>
+        <w:rPr>
+          <w:sz w:val="24"/>
+          <w:szCs w:val="24"/>
+        </w:rPr>
+        <w:t>firname</w:t>
+      </w:r>
+      <w:proofErr w:type="spellEnd"/>
+      <w:r>
+        <w:rPr>
+          <w:sz w:val="24"/>
+          <w:szCs w:val="24"/>
+        </w:rPr>
+        <w:t xml:space="preserve"> no caso do solo é usado </w:t>
+      </w:r>
+      <w:proofErr w:type="spellStart"/>
+      <w:r>
+        <w:rPr>
+          <w:sz w:val="24"/>
+          <w:szCs w:val="24"/>
+        </w:rPr>
+        <w:t>text</w:t>
+      </w:r>
+      <w:proofErr w:type="spellEnd"/>
+      <w:r>
+        <w:rPr>
+          <w:sz w:val="24"/>
+          <w:szCs w:val="24"/>
+        </w:rPr>
+        <w:t xml:space="preserve"> input no formulário, já o </w:t>
+      </w:r>
+      <w:proofErr w:type="spellStart"/>
+      <w:r>
+        <w:rPr>
+          <w:sz w:val="24"/>
+          <w:szCs w:val="24"/>
+        </w:rPr>
+        <w:t>Birthdate</w:t>
+      </w:r>
+      <w:proofErr w:type="spellEnd"/>
+      <w:r>
+        <w:rPr>
+          <w:sz w:val="24"/>
+          <w:szCs w:val="24"/>
+        </w:rPr>
+        <w:t xml:space="preserve"> utilizamos uma </w:t>
+      </w:r>
+      <w:proofErr w:type="spellStart"/>
+      <w:r>
+        <w:rPr>
+          <w:sz w:val="24"/>
+          <w:szCs w:val="24"/>
+        </w:rPr>
+        <w:t>widget</w:t>
+      </w:r>
+      <w:proofErr w:type="spellEnd"/>
+      <w:r>
+        <w:rPr>
+          <w:sz w:val="24"/>
+          <w:szCs w:val="24"/>
+        </w:rPr>
+        <w:t xml:space="preserve"> para facilitar e o utilizador introduzir a data no formato correto que neste caso é ano-mês-dia.</w:t>
+      </w:r>
+    </w:p>
+    <w:p>
+      <w:pPr>
+        <w:pStyle w:val="BodyText"/>
+        <w:spacing w:line="360" w:lineRule="auto"/>
+        <w:ind w:firstLine="0"/>
+        <w:rPr>
+          <w:sz w:val="24"/>
+          <w:szCs w:val="24"/>
+        </w:rPr>
+      </w:pPr>
+      <w:r>
+        <w:rPr>
+          <w:sz w:val="24"/>
+          <w:szCs w:val="24"/>
+        </w:rPr>
+        <w:t>Para Mostrar</w:t>
+      </w:r>
+      <w:r>
+        <w:rPr>
+          <w:sz w:val="24"/>
+          <w:szCs w:val="24"/>
+        </w:rPr>
+        <w:t xml:space="preserve"> os utilizadores existe </w:t>
+      </w:r>
+      <w:r>
+        <w:rPr>
+          <w:sz w:val="24"/>
+          <w:szCs w:val="24"/>
+        </w:rPr>
+        <w:t xml:space="preserve">um botão na pagina principal que faz com que mostre o perfil, este botão tem na função para ir buscar o id do </w:t>
+      </w:r>
+      <w:proofErr w:type="spellStart"/>
+      <w:r>
+        <w:rPr>
+          <w:sz w:val="24"/>
+          <w:szCs w:val="24"/>
+        </w:rPr>
+        <w:t>user</w:t>
+      </w:r>
+      <w:proofErr w:type="spellEnd"/>
+      <w:r>
+        <w:rPr>
+          <w:sz w:val="24"/>
+          <w:szCs w:val="24"/>
+        </w:rPr>
+        <w:t xml:space="preserve"> </w:t>
+      </w:r>
+      <w:proofErr w:type="spellStart"/>
+      <w:r>
+        <w:rPr>
+          <w:sz w:val="24"/>
+          <w:szCs w:val="24"/>
+        </w:rPr>
+        <w:t>logado</w:t>
+      </w:r>
+      <w:proofErr w:type="spellEnd"/>
+      <w:r>
+        <w:rPr>
+          <w:sz w:val="24"/>
+          <w:szCs w:val="24"/>
+        </w:rPr>
+        <w:t xml:space="preserve"> e vai mostrar o utilizador</w:t>
+      </w:r>
+      <w:r>
+        <w:rPr>
+          <w:sz w:val="24"/>
+          <w:szCs w:val="24"/>
+        </w:rPr>
+        <w:t xml:space="preserve">, em que o </w:t>
+      </w:r>
+      <w:proofErr w:type="spellStart"/>
+      <w:r>
+        <w:rPr>
+          <w:sz w:val="24"/>
+          <w:szCs w:val="24"/>
+        </w:rPr>
+        <w:t>form</w:t>
+      </w:r>
+      <w:proofErr w:type="spellEnd"/>
+      <w:r>
+        <w:rPr>
+          <w:sz w:val="24"/>
+          <w:szCs w:val="24"/>
+        </w:rPr>
+        <w:t xml:space="preserve"> onde é mostrado foi feito através do </w:t>
+      </w:r>
+      <w:proofErr w:type="spellStart"/>
+      <w:r>
+        <w:rPr>
+          <w:sz w:val="24"/>
+          <w:szCs w:val="24"/>
+        </w:rPr>
+        <w:t>Gii</w:t>
+      </w:r>
+      <w:proofErr w:type="spellEnd"/>
+      <w:r>
+        <w:rPr>
+          <w:sz w:val="24"/>
+          <w:szCs w:val="24"/>
+        </w:rPr>
+        <w:t xml:space="preserve">, a função que vai buscar o id do utilizador é a mesma que vai buscar o id </w:t>
+      </w:r>
+      <w:r>
+        <w:rPr>
+          <w:sz w:val="24"/>
+          <w:szCs w:val="24"/>
+        </w:rPr>
+        <w:t xml:space="preserve">do </w:t>
+      </w:r>
+      <w:proofErr w:type="spellStart"/>
+      <w:r>
+        <w:rPr>
+          <w:sz w:val="24"/>
+          <w:szCs w:val="24"/>
+        </w:rPr>
+        <w:t>user</w:t>
+      </w:r>
+      <w:proofErr w:type="spellEnd"/>
+      <w:r>
+        <w:rPr>
+          <w:sz w:val="24"/>
+          <w:szCs w:val="24"/>
+        </w:rPr>
+        <w:t xml:space="preserve"> normal pois estes são iguais.</w:t>
+      </w:r>
+    </w:p>
+    <w:p>
+      <w:pPr>
+        <w:pStyle w:val="BodyText"/>
+        <w:spacing w:line="360" w:lineRule="auto"/>
+        <w:ind w:firstLine="0"/>
+        <w:rPr>
+          <w:sz w:val="24"/>
+          <w:szCs w:val="24"/>
+        </w:rPr>
+      </w:pPr>
+      <w:r>
+        <w:rPr>
+          <w:sz w:val="24"/>
+          <w:szCs w:val="24"/>
+        </w:rPr>
+        <w:t>Para</w:t>
+      </w:r>
+      <w:r>
+        <w:rPr>
+          <w:sz w:val="24"/>
+          <w:szCs w:val="24"/>
+        </w:rPr>
+        <w:t xml:space="preserve"> Atualizar</w:t>
+      </w:r>
+      <w:r>
+        <w:rPr>
+          <w:sz w:val="24"/>
+          <w:szCs w:val="24"/>
+        </w:rPr>
+        <w:t xml:space="preserve"> os utilizadores (solo e team) é usado a função do </w:t>
+      </w:r>
+      <w:proofErr w:type="spellStart"/>
+      <w:r>
+        <w:rPr>
+          <w:sz w:val="24"/>
+          <w:szCs w:val="24"/>
+        </w:rPr>
+        <w:t>crud</w:t>
+      </w:r>
+      <w:proofErr w:type="spellEnd"/>
+      <w:r>
+        <w:rPr>
+          <w:sz w:val="24"/>
+          <w:szCs w:val="24"/>
+        </w:rPr>
+        <w:t xml:space="preserve"> </w:t>
+      </w:r>
+      <w:proofErr w:type="spellStart"/>
+      <w:r>
+        <w:rPr>
+          <w:sz w:val="24"/>
+          <w:szCs w:val="24"/>
+        </w:rPr>
+        <w:t>generator</w:t>
+      </w:r>
+      <w:proofErr w:type="spellEnd"/>
+      <w:r>
+        <w:rPr>
+          <w:sz w:val="24"/>
+          <w:szCs w:val="24"/>
+        </w:rPr>
+        <w:t xml:space="preserve"> dedicado a cada um. Agora para atualizar o User (da </w:t>
+      </w:r>
+      <w:proofErr w:type="spellStart"/>
+      <w:r>
+        <w:rPr>
+          <w:sz w:val="24"/>
+          <w:szCs w:val="24"/>
+        </w:rPr>
+        <w:t>framework</w:t>
+      </w:r>
+      <w:proofErr w:type="spellEnd"/>
+      <w:r>
+        <w:rPr>
+          <w:sz w:val="24"/>
+          <w:szCs w:val="24"/>
+        </w:rPr>
+        <w:t>) é usado a função que veio na Framework, esta escolha foi assim para não criar problemas.</w:t>
+      </w:r>
+    </w:p>
+    <w:p>
+      <w:pPr>
+        <w:pStyle w:val="BodyText"/>
+        <w:spacing w:line="360" w:lineRule="auto"/>
+        <w:ind w:firstLine="0"/>
+        <w:rPr>
+          <w:sz w:val="24"/>
+          <w:szCs w:val="24"/>
+        </w:rPr>
+      </w:pPr>
+      <w:r>
+        <w:rPr>
+          <w:sz w:val="24"/>
+          <w:szCs w:val="24"/>
+        </w:rPr>
+        <w:lastRenderedPageBreak/>
+        <w:t>Para Apagar</w:t>
+      </w:r>
+      <w:r>
+        <w:rPr>
+          <w:sz w:val="24"/>
+          <w:szCs w:val="24"/>
+        </w:rPr>
+        <w:t xml:space="preserve"> o utilizador não é “apagado” é colocado em modo desativado. Nos decidimos colocar assim mesmo que a pessoa desista da conta e os eventos, comentários, </w:t>
+      </w:r>
+      <w:proofErr w:type="spellStart"/>
+      <w:r>
+        <w:rPr>
+          <w:sz w:val="24"/>
+          <w:szCs w:val="24"/>
+        </w:rPr>
+        <w:t>posts</w:t>
+      </w:r>
+      <w:proofErr w:type="spellEnd"/>
+      <w:r>
+        <w:rPr>
+          <w:sz w:val="24"/>
+          <w:szCs w:val="24"/>
+        </w:rPr>
+        <w:t xml:space="preserve"> não são, </w:t>
+      </w:r>
+      <w:proofErr w:type="gramStart"/>
+      <w:r>
+        <w:rPr>
+          <w:sz w:val="24"/>
+          <w:szCs w:val="24"/>
+        </w:rPr>
+        <w:t>isto é</w:t>
+      </w:r>
+      <w:proofErr w:type="gramEnd"/>
+      <w:r>
+        <w:rPr>
+          <w:sz w:val="24"/>
+          <w:szCs w:val="24"/>
+        </w:rPr>
+        <w:t xml:space="preserve"> as outras pessoas que estão no evento não vão perder dados que podem ser fundamentais.</w:t>
+      </w:r>
+    </w:p>
+    <w:p>
+      <w:pPr>
+        <w:pStyle w:val="BodyText"/>
+        <w:spacing w:line="360" w:lineRule="auto"/>
+        <w:ind w:firstLine="0"/>
+        <w:rPr>
+          <w:sz w:val="24"/>
+          <w:szCs w:val="24"/>
+        </w:rPr>
+      </w:pPr>
+      <w:r>
+        <w:rPr>
+          <w:sz w:val="24"/>
+          <w:szCs w:val="24"/>
+        </w:rPr>
+        <w:t xml:space="preserve">Para criar um evento é preciso um utilizador na chave estrangeira, esta chave é preenchida com a mesma função que é usada no solo e team </w:t>
+      </w:r>
+      <w:proofErr w:type="spellStart"/>
+      <w:r>
+        <w:rPr>
+          <w:sz w:val="24"/>
+          <w:szCs w:val="24"/>
+        </w:rPr>
+        <w:t>profile</w:t>
+      </w:r>
+      <w:proofErr w:type="spellEnd"/>
+      <w:r>
+        <w:rPr>
+          <w:sz w:val="24"/>
+          <w:szCs w:val="24"/>
+        </w:rPr>
+        <w:t xml:space="preserve">, os campos de inserção de titulo de evento, descrição de evento é preenchida num </w:t>
+      </w:r>
+      <w:proofErr w:type="spellStart"/>
+      <w:r>
+        <w:rPr>
+          <w:sz w:val="24"/>
+          <w:szCs w:val="24"/>
+        </w:rPr>
+        <w:t>text</w:t>
+      </w:r>
+      <w:proofErr w:type="spellEnd"/>
+      <w:r>
+        <w:rPr>
+          <w:sz w:val="24"/>
+          <w:szCs w:val="24"/>
+        </w:rPr>
+        <w:t xml:space="preserve"> input no formulário, agora as datas de inicio em fim também foi utilizado um </w:t>
+      </w:r>
+      <w:proofErr w:type="spellStart"/>
+      <w:r>
+        <w:rPr>
+          <w:sz w:val="24"/>
+          <w:szCs w:val="24"/>
+        </w:rPr>
+        <w:t>widget</w:t>
+      </w:r>
+      <w:proofErr w:type="spellEnd"/>
+      <w:r>
+        <w:rPr>
+          <w:sz w:val="24"/>
+          <w:szCs w:val="24"/>
+        </w:rPr>
+        <w:t xml:space="preserve"> da </w:t>
+      </w:r>
+      <w:proofErr w:type="spellStart"/>
+      <w:r>
+        <w:rPr>
+          <w:sz w:val="24"/>
+          <w:szCs w:val="24"/>
+        </w:rPr>
+        <w:t>kartik</w:t>
+      </w:r>
+      <w:proofErr w:type="spellEnd"/>
+      <w:r>
+        <w:rPr>
+          <w:sz w:val="24"/>
+          <w:szCs w:val="24"/>
+        </w:rPr>
+        <w:t xml:space="preserve"> em que é um </w:t>
+      </w:r>
+      <w:proofErr w:type="spellStart"/>
+      <w:r>
+        <w:rPr>
+          <w:sz w:val="24"/>
+          <w:szCs w:val="24"/>
+        </w:rPr>
+        <w:t>datetimepicker</w:t>
+      </w:r>
+      <w:proofErr w:type="spellEnd"/>
+      <w:r>
+        <w:rPr>
+          <w:sz w:val="24"/>
+          <w:szCs w:val="24"/>
+        </w:rPr>
+        <w:t xml:space="preserve"> a diferença entre este e o dos </w:t>
+      </w:r>
+      <w:proofErr w:type="spellStart"/>
+      <w:r>
+        <w:rPr>
+          <w:sz w:val="24"/>
+          <w:szCs w:val="24"/>
+        </w:rPr>
+        <w:t>dosamigos</w:t>
+      </w:r>
+      <w:proofErr w:type="spellEnd"/>
+      <w:r>
+        <w:rPr>
+          <w:sz w:val="24"/>
+          <w:szCs w:val="24"/>
+        </w:rPr>
+        <w:t xml:space="preserve"> (utilizado na criação dos solo e team </w:t>
+      </w:r>
+      <w:proofErr w:type="spellStart"/>
+      <w:r>
+        <w:rPr>
+          <w:sz w:val="24"/>
+          <w:szCs w:val="24"/>
+        </w:rPr>
+        <w:t>profiles</w:t>
+      </w:r>
+      <w:proofErr w:type="spellEnd"/>
+      <w:r>
+        <w:rPr>
+          <w:sz w:val="24"/>
+          <w:szCs w:val="24"/>
+        </w:rPr>
+        <w:t>) é que este acrescenta hora à data</w:t>
+      </w:r>
+      <w:r>
+        <w:rPr>
+          <w:sz w:val="24"/>
+          <w:szCs w:val="24"/>
+        </w:rPr>
+        <w:t xml:space="preserve">, da mesma maneira que na criação dos perfiles é utilizado este </w:t>
+      </w:r>
+      <w:proofErr w:type="spellStart"/>
+      <w:r>
+        <w:rPr>
+          <w:sz w:val="24"/>
+          <w:szCs w:val="24"/>
+        </w:rPr>
+        <w:t>widget</w:t>
+      </w:r>
+      <w:proofErr w:type="spellEnd"/>
+      <w:r>
+        <w:rPr>
+          <w:sz w:val="24"/>
+          <w:szCs w:val="24"/>
+        </w:rPr>
+        <w:t xml:space="preserve"> como maneira de segurança, para com que o utilizador não introduza as datas de maneira errada. </w:t>
+      </w:r>
+    </w:p>
+    <w:p>
+      <w:pPr>
+        <w:pStyle w:val="BodyText"/>
+        <w:spacing w:line="360" w:lineRule="auto"/>
+        <w:ind w:firstLine="0"/>
+        <w:rPr>
+          <w:sz w:val="24"/>
+          <w:szCs w:val="24"/>
+        </w:rPr>
+      </w:pPr>
+      <w:r>
+        <w:rPr>
+          <w:sz w:val="24"/>
+          <w:szCs w:val="24"/>
+        </w:rPr>
+        <w:t>Para Ver</w:t>
+      </w:r>
+      <w:r>
+        <w:rPr>
+          <w:sz w:val="24"/>
+          <w:szCs w:val="24"/>
+        </w:rPr>
+        <w:t xml:space="preserve"> os eventos na </w:t>
+      </w:r>
+      <w:proofErr w:type="spellStart"/>
+      <w:r>
+        <w:rPr>
+          <w:sz w:val="24"/>
+          <w:szCs w:val="24"/>
+        </w:rPr>
+        <w:t>operations</w:t>
+      </w:r>
+      <w:proofErr w:type="spellEnd"/>
+      <w:r>
+        <w:rPr>
+          <w:sz w:val="24"/>
+          <w:szCs w:val="24"/>
+        </w:rPr>
+        <w:t xml:space="preserve"> é criada um </w:t>
+      </w:r>
+      <w:proofErr w:type="spellStart"/>
+      <w:r>
+        <w:rPr>
+          <w:sz w:val="24"/>
+          <w:szCs w:val="24"/>
+        </w:rPr>
+        <w:t>botao</w:t>
+      </w:r>
+      <w:proofErr w:type="spellEnd"/>
+      <w:r>
+        <w:rPr>
+          <w:sz w:val="24"/>
+          <w:szCs w:val="24"/>
+        </w:rPr>
+        <w:t xml:space="preserve"> </w:t>
+      </w:r>
+      <w:proofErr w:type="gramStart"/>
+      <w:r>
+        <w:rPr>
+          <w:sz w:val="24"/>
+          <w:szCs w:val="24"/>
+        </w:rPr>
+        <w:t>para cada evento gerado isto é</w:t>
+      </w:r>
+      <w:proofErr w:type="gramEnd"/>
+      <w:r>
+        <w:rPr>
+          <w:sz w:val="24"/>
+          <w:szCs w:val="24"/>
+        </w:rPr>
+        <w:t xml:space="preserve"> se o </w:t>
+      </w:r>
+      <w:proofErr w:type="spellStart"/>
+      <w:r>
+        <w:rPr>
+          <w:sz w:val="24"/>
+          <w:szCs w:val="24"/>
+        </w:rPr>
+        <w:t>o</w:t>
+      </w:r>
+      <w:proofErr w:type="spellEnd"/>
+      <w:r>
+        <w:rPr>
+          <w:sz w:val="24"/>
+          <w:szCs w:val="24"/>
+        </w:rPr>
+        <w:t xml:space="preserve"> utilizador quando acaba de preencher o </w:t>
+      </w:r>
+      <w:r>
+        <w:rPr>
+          <w:sz w:val="24"/>
+          <w:szCs w:val="24"/>
+        </w:rPr>
+        <w:t>formulário</w:t>
+      </w:r>
+      <w:r>
+        <w:rPr>
+          <w:sz w:val="24"/>
+          <w:szCs w:val="24"/>
+        </w:rPr>
+        <w:t xml:space="preserve"> t</w:t>
+      </w:r>
+      <w:r>
+        <w:rPr>
+          <w:sz w:val="24"/>
+          <w:szCs w:val="24"/>
+        </w:rPr>
+        <w:t>o</w:t>
+      </w:r>
+      <w:r>
+        <w:rPr>
+          <w:sz w:val="24"/>
+          <w:szCs w:val="24"/>
+        </w:rPr>
+        <w:t>do corretamente</w:t>
+      </w:r>
+      <w:r>
+        <w:rPr>
+          <w:sz w:val="24"/>
+          <w:szCs w:val="24"/>
+        </w:rPr>
+        <w:t xml:space="preserve"> e clicar em </w:t>
+      </w:r>
+      <w:proofErr w:type="spellStart"/>
+      <w:r>
+        <w:rPr>
+          <w:sz w:val="24"/>
+          <w:szCs w:val="24"/>
+        </w:rPr>
+        <w:t>submit</w:t>
+      </w:r>
+      <w:proofErr w:type="spellEnd"/>
+      <w:r>
+        <w:rPr>
+          <w:sz w:val="24"/>
+          <w:szCs w:val="24"/>
+        </w:rPr>
+        <w:t xml:space="preserve"> </w:t>
+      </w:r>
+      <w:r>
+        <w:rPr>
+          <w:sz w:val="24"/>
+          <w:szCs w:val="24"/>
+        </w:rPr>
+        <w:t xml:space="preserve">é </w:t>
+      </w:r>
+      <w:proofErr w:type="spellStart"/>
+      <w:r>
+        <w:rPr>
+          <w:sz w:val="24"/>
+          <w:szCs w:val="24"/>
+        </w:rPr>
+        <w:t>rederecionado</w:t>
+      </w:r>
+      <w:proofErr w:type="spellEnd"/>
+      <w:r>
+        <w:rPr>
+          <w:sz w:val="24"/>
+          <w:szCs w:val="24"/>
+        </w:rPr>
+        <w:t xml:space="preserve"> para a pagina </w:t>
+      </w:r>
+      <w:proofErr w:type="spellStart"/>
+      <w:r>
+        <w:rPr>
+          <w:sz w:val="24"/>
+          <w:szCs w:val="24"/>
+        </w:rPr>
+        <w:t>operations</w:t>
+      </w:r>
+      <w:proofErr w:type="spellEnd"/>
+      <w:r>
+        <w:rPr>
+          <w:sz w:val="24"/>
+          <w:szCs w:val="24"/>
+        </w:rPr>
+        <w:t xml:space="preserve"> e aparece o </w:t>
+      </w:r>
+      <w:proofErr w:type="spellStart"/>
+      <w:r>
+        <w:rPr>
+          <w:sz w:val="24"/>
+          <w:szCs w:val="24"/>
+        </w:rPr>
+        <w:t>botao</w:t>
+      </w:r>
+      <w:proofErr w:type="spellEnd"/>
+      <w:r>
+        <w:rPr>
+          <w:sz w:val="24"/>
+          <w:szCs w:val="24"/>
+        </w:rPr>
+        <w:t xml:space="preserve"> com o nome do evento. Se o utilizador clicar neste, pode visualizar </w:t>
+      </w:r>
+      <w:proofErr w:type="gramStart"/>
+      <w:r>
+        <w:rPr>
+          <w:sz w:val="24"/>
+          <w:szCs w:val="24"/>
+        </w:rPr>
+        <w:t>o detalhes</w:t>
+      </w:r>
+      <w:proofErr w:type="gramEnd"/>
+      <w:r>
+        <w:rPr>
+          <w:sz w:val="24"/>
+          <w:szCs w:val="24"/>
+        </w:rPr>
+        <w:t xml:space="preserve"> do evento assim como os </w:t>
+      </w:r>
+      <w:proofErr w:type="spellStart"/>
+      <w:r>
+        <w:rPr>
+          <w:sz w:val="24"/>
+          <w:szCs w:val="24"/>
+        </w:rPr>
+        <w:t>posts</w:t>
+      </w:r>
+      <w:proofErr w:type="spellEnd"/>
+      <w:r>
+        <w:rPr>
+          <w:sz w:val="24"/>
+          <w:szCs w:val="24"/>
+        </w:rPr>
+        <w:t xml:space="preserve"> e comentários. Os detalhes do evento foram gerados no </w:t>
+      </w:r>
+      <w:proofErr w:type="spellStart"/>
+      <w:r>
+        <w:rPr>
+          <w:sz w:val="24"/>
+          <w:szCs w:val="24"/>
+        </w:rPr>
+        <w:t>gii</w:t>
+      </w:r>
+      <w:proofErr w:type="spellEnd"/>
+      <w:r>
+        <w:rPr>
+          <w:sz w:val="24"/>
+          <w:szCs w:val="24"/>
+        </w:rPr>
+        <w:t xml:space="preserve">. Agora os </w:t>
+      </w:r>
+      <w:proofErr w:type="spellStart"/>
+      <w:r>
+        <w:rPr>
+          <w:sz w:val="24"/>
+          <w:szCs w:val="24"/>
+        </w:rPr>
+        <w:t>posts</w:t>
+      </w:r>
+      <w:proofErr w:type="spellEnd"/>
+      <w:r>
+        <w:rPr>
+          <w:sz w:val="24"/>
+          <w:szCs w:val="24"/>
+        </w:rPr>
+        <w:t xml:space="preserve"> e comentários foi com a utilização de </w:t>
+      </w:r>
+      <w:proofErr w:type="spellStart"/>
+      <w:r>
+        <w:rPr>
+          <w:sz w:val="24"/>
+          <w:szCs w:val="24"/>
+        </w:rPr>
+        <w:t>foreach’s</w:t>
+      </w:r>
+      <w:proofErr w:type="spellEnd"/>
+      <w:r>
+        <w:rPr>
+          <w:sz w:val="24"/>
+          <w:szCs w:val="24"/>
+        </w:rPr>
+        <w:t>.</w:t>
+      </w:r>
+    </w:p>
+    <w:p>
+      <w:pPr>
+        <w:pStyle w:val="BodyText"/>
+        <w:spacing w:line="360" w:lineRule="auto"/>
+        <w:ind w:firstLine="0"/>
+        <w:rPr>
+          <w:sz w:val="24"/>
+          <w:szCs w:val="24"/>
+        </w:rPr>
+      </w:pPr>
+      <w:r>
+        <w:rPr>
+          <w:sz w:val="24"/>
+          <w:szCs w:val="24"/>
+        </w:rPr>
+        <w:t>Para Atualizar</w:t>
+      </w:r>
+      <w:r>
+        <w:rPr>
+          <w:sz w:val="24"/>
+          <w:szCs w:val="24"/>
+        </w:rPr>
+        <w:t xml:space="preserve"> </w:t>
+      </w:r>
+      <w:r>
+        <w:rPr>
+          <w:sz w:val="24"/>
+          <w:szCs w:val="24"/>
+        </w:rPr>
+        <w:t xml:space="preserve">foi </w:t>
+      </w:r>
+      <w:proofErr w:type="spellStart"/>
+      <w:r>
+        <w:rPr>
+          <w:sz w:val="24"/>
+          <w:szCs w:val="24"/>
+        </w:rPr>
+        <w:t>utilzado</w:t>
+      </w:r>
+      <w:proofErr w:type="spellEnd"/>
+      <w:r>
+        <w:rPr>
+          <w:sz w:val="24"/>
+          <w:szCs w:val="24"/>
+        </w:rPr>
+        <w:t xml:space="preserve"> a função que </w:t>
+      </w:r>
+      <w:proofErr w:type="spellStart"/>
+      <w:r>
+        <w:rPr>
+          <w:sz w:val="24"/>
+          <w:szCs w:val="24"/>
+        </w:rPr>
+        <w:t>vei-o</w:t>
+      </w:r>
+      <w:proofErr w:type="spellEnd"/>
+      <w:r>
+        <w:rPr>
+          <w:sz w:val="24"/>
+          <w:szCs w:val="24"/>
+        </w:rPr>
+        <w:t xml:space="preserve"> com o </w:t>
+      </w:r>
+      <w:proofErr w:type="spellStart"/>
+      <w:r>
+        <w:rPr>
+          <w:sz w:val="24"/>
+          <w:szCs w:val="24"/>
+        </w:rPr>
+        <w:t>crud</w:t>
+      </w:r>
+      <w:proofErr w:type="spellEnd"/>
+      <w:r>
+        <w:rPr>
+          <w:sz w:val="24"/>
+          <w:szCs w:val="24"/>
+        </w:rPr>
+        <w:t xml:space="preserve"> </w:t>
+      </w:r>
+      <w:proofErr w:type="spellStart"/>
+      <w:r>
+        <w:rPr>
+          <w:sz w:val="24"/>
+          <w:szCs w:val="24"/>
+        </w:rPr>
+        <w:t>generator</w:t>
+      </w:r>
+      <w:proofErr w:type="spellEnd"/>
+      <w:r>
+        <w:rPr>
+          <w:sz w:val="24"/>
+          <w:szCs w:val="24"/>
+        </w:rPr>
+        <w:t>, esta função simplesment</w:t>
+      </w:r>
+      <w:r>
+        <w:rPr>
+          <w:sz w:val="24"/>
+          <w:szCs w:val="24"/>
+        </w:rPr>
+        <w:t xml:space="preserve">e escreve por cima dos dados alterados faz com que fique certo com o que o </w:t>
+      </w:r>
+      <w:proofErr w:type="spellStart"/>
+      <w:r>
+        <w:rPr>
+          <w:sz w:val="24"/>
+          <w:szCs w:val="24"/>
+        </w:rPr>
+        <w:t>utlizador</w:t>
+      </w:r>
+      <w:proofErr w:type="spellEnd"/>
+      <w:r>
+        <w:rPr>
+          <w:sz w:val="24"/>
+          <w:szCs w:val="24"/>
+        </w:rPr>
+        <w:t xml:space="preserve"> quer</w:t>
+      </w:r>
+      <w:r>
+        <w:rPr>
+          <w:sz w:val="24"/>
+          <w:szCs w:val="24"/>
+        </w:rPr>
+        <w:t>.</w:t>
+      </w:r>
+    </w:p>
+    <w:p>
+      <w:pPr>
+        <w:pStyle w:val="BodyText"/>
+        <w:spacing w:line="360" w:lineRule="auto"/>
+        <w:ind w:firstLine="0"/>
+        <w:rPr>
+          <w:sz w:val="24"/>
+          <w:szCs w:val="24"/>
+        </w:rPr>
+      </w:pPr>
+      <w:r>
+        <w:rPr>
+          <w:sz w:val="24"/>
+          <w:szCs w:val="24"/>
+        </w:rPr>
+        <w:t>Para Apagar</w:t>
+      </w:r>
+      <w:r>
+        <w:rPr>
+          <w:sz w:val="24"/>
+          <w:szCs w:val="24"/>
+        </w:rPr>
+        <w:t xml:space="preserve"> os eventos é necessário apagar tudo o que esta la dentro. Isto quer dizer que se tivermos um evento com </w:t>
+      </w:r>
+      <w:proofErr w:type="spellStart"/>
+      <w:r>
+        <w:rPr>
+          <w:sz w:val="24"/>
+          <w:szCs w:val="24"/>
+        </w:rPr>
+        <w:t>post</w:t>
+      </w:r>
+      <w:proofErr w:type="spellEnd"/>
+      <w:r>
+        <w:rPr>
+          <w:sz w:val="24"/>
+          <w:szCs w:val="24"/>
+        </w:rPr>
+        <w:t xml:space="preserve"> e comentários, temos que os apagar antes de apagar o evento, isto tem que ser assim pois </w:t>
+      </w:r>
+      <w:proofErr w:type="spellStart"/>
+      <w:r>
+        <w:rPr>
+          <w:sz w:val="24"/>
+          <w:szCs w:val="24"/>
+        </w:rPr>
+        <w:t>exitiria</w:t>
+      </w:r>
+      <w:proofErr w:type="spellEnd"/>
+      <w:r>
+        <w:rPr>
+          <w:sz w:val="24"/>
+          <w:szCs w:val="24"/>
+        </w:rPr>
+        <w:t xml:space="preserve"> dados </w:t>
+      </w:r>
+      <w:r>
+        <w:rPr>
+          <w:sz w:val="24"/>
+          <w:szCs w:val="24"/>
+        </w:rPr>
+        <w:t xml:space="preserve">com a chave estrageira que não era valida e criava erros na base de dados e a longo prazo a base de dados ficaria lenta com dados que não eram validos. Logo posto esta situação de </w:t>
+      </w:r>
+      <w:proofErr w:type="spellStart"/>
+      <w:r>
+        <w:rPr>
+          <w:sz w:val="24"/>
+          <w:szCs w:val="24"/>
+        </w:rPr>
+        <w:t>optimização</w:t>
+      </w:r>
+      <w:proofErr w:type="spellEnd"/>
+      <w:r>
+        <w:rPr>
+          <w:sz w:val="24"/>
+          <w:szCs w:val="24"/>
+        </w:rPr>
+        <w:t xml:space="preserve"> decidimos em criar uma função que apagava todos os </w:t>
+      </w:r>
+      <w:proofErr w:type="spellStart"/>
+      <w:r>
+        <w:rPr>
+          <w:sz w:val="24"/>
+          <w:szCs w:val="24"/>
+        </w:rPr>
+        <w:t>posts</w:t>
+      </w:r>
+      <w:proofErr w:type="spellEnd"/>
+      <w:r>
+        <w:rPr>
+          <w:sz w:val="24"/>
+          <w:szCs w:val="24"/>
+        </w:rPr>
+        <w:t xml:space="preserve"> e comentários.</w:t>
+      </w:r>
+    </w:p>
+    <w:p>
+      <w:pPr>
+        <w:pStyle w:val="BodyText"/>
+        <w:spacing w:line="360" w:lineRule="auto"/>
+        <w:ind w:firstLine="0"/>
+        <w:rPr>
+          <w:sz w:val="24"/>
+          <w:szCs w:val="24"/>
+        </w:rPr>
+      </w:pPr>
+      <w:r>
+        <w:rPr>
+          <w:sz w:val="24"/>
+          <w:szCs w:val="24"/>
+        </w:rPr>
+        <w:t xml:space="preserve">Para criar um </w:t>
+      </w:r>
+      <w:proofErr w:type="spellStart"/>
+      <w:r>
+        <w:rPr>
+          <w:sz w:val="24"/>
+          <w:szCs w:val="24"/>
+        </w:rPr>
+        <w:t>Post</w:t>
+      </w:r>
+      <w:proofErr w:type="spellEnd"/>
+      <w:r>
+        <w:rPr>
+          <w:sz w:val="24"/>
+          <w:szCs w:val="24"/>
+        </w:rPr>
+        <w:t xml:space="preserve"> é </w:t>
+      </w:r>
+      <w:proofErr w:type="spellStart"/>
+      <w:r>
+        <w:rPr>
+          <w:sz w:val="24"/>
+          <w:szCs w:val="24"/>
+        </w:rPr>
+        <w:t>nessesario</w:t>
+      </w:r>
+      <w:proofErr w:type="spellEnd"/>
+      <w:r>
+        <w:rPr>
+          <w:sz w:val="24"/>
+          <w:szCs w:val="24"/>
+        </w:rPr>
+        <w:t xml:space="preserve"> existir um evento. Como é preciso ter um evento nos colocarmos um botão na vista do evento, assim é ter a certeza que o </w:t>
+      </w:r>
+      <w:proofErr w:type="spellStart"/>
+      <w:r>
+        <w:rPr>
+          <w:sz w:val="24"/>
+          <w:szCs w:val="24"/>
+        </w:rPr>
+        <w:t>post</w:t>
+      </w:r>
+      <w:proofErr w:type="spellEnd"/>
+      <w:r>
+        <w:rPr>
+          <w:sz w:val="24"/>
+          <w:szCs w:val="24"/>
+        </w:rPr>
+        <w:t xml:space="preserve"> é criado do </w:t>
+      </w:r>
+      <w:proofErr w:type="gramStart"/>
+      <w:r>
+        <w:rPr>
+          <w:sz w:val="24"/>
+          <w:szCs w:val="24"/>
+        </w:rPr>
+        <w:t>sitio</w:t>
+      </w:r>
+      <w:proofErr w:type="gramEnd"/>
+      <w:r>
+        <w:rPr>
+          <w:sz w:val="24"/>
+          <w:szCs w:val="24"/>
+        </w:rPr>
+        <w:t xml:space="preserve"> correto</w:t>
+      </w:r>
+      <w:r>
+        <w:rPr>
+          <w:sz w:val="24"/>
+          <w:szCs w:val="24"/>
+        </w:rPr>
+        <w:t xml:space="preserve">, pois este </w:t>
+      </w:r>
+      <w:proofErr w:type="spellStart"/>
+      <w:r>
+        <w:rPr>
+          <w:sz w:val="24"/>
+          <w:szCs w:val="24"/>
+        </w:rPr>
+        <w:t>t</w:t>
+      </w:r>
+      <w:r>
+        <w:rPr>
+          <w:sz w:val="24"/>
+          <w:szCs w:val="24"/>
+        </w:rPr>
+        <w:t>am</w:t>
+      </w:r>
+      <w:r>
+        <w:rPr>
+          <w:sz w:val="24"/>
+          <w:szCs w:val="24"/>
+        </w:rPr>
+        <w:t>b</w:t>
+      </w:r>
+      <w:r>
+        <w:rPr>
+          <w:sz w:val="24"/>
+          <w:szCs w:val="24"/>
+        </w:rPr>
+        <w:t>em</w:t>
+      </w:r>
+      <w:proofErr w:type="spellEnd"/>
+      <w:r>
+        <w:rPr>
+          <w:sz w:val="24"/>
+          <w:szCs w:val="24"/>
+        </w:rPr>
+        <w:t xml:space="preserve"> tem campos em que o utilizador não preenche, um deles é o próprio id. Com a função de </w:t>
+      </w:r>
+      <w:r>
+        <w:rPr>
+          <w:sz w:val="24"/>
+          <w:szCs w:val="24"/>
+        </w:rPr>
+        <w:t xml:space="preserve">ir buscar o id assim se torna fácil. Agora para colocar na chave </w:t>
+      </w:r>
+      <w:r>
+        <w:rPr>
+          <w:sz w:val="24"/>
+          <w:szCs w:val="24"/>
+        </w:rPr>
+        <w:lastRenderedPageBreak/>
+        <w:t xml:space="preserve">estrangeira </w:t>
+      </w:r>
+      <w:r>
+        <w:rPr>
+          <w:sz w:val="24"/>
+          <w:szCs w:val="24"/>
+        </w:rPr>
+        <w:t xml:space="preserve">do evento com ações básicas de </w:t>
+      </w:r>
+      <w:proofErr w:type="spellStart"/>
+      <w:r>
+        <w:rPr>
+          <w:sz w:val="24"/>
+          <w:szCs w:val="24"/>
+        </w:rPr>
+        <w:t>Get</w:t>
+      </w:r>
+      <w:proofErr w:type="spellEnd"/>
+      <w:r>
+        <w:rPr>
+          <w:sz w:val="24"/>
+          <w:szCs w:val="24"/>
+        </w:rPr>
+        <w:t xml:space="preserve"> e </w:t>
+      </w:r>
+      <w:proofErr w:type="spellStart"/>
+      <w:proofErr w:type="gramStart"/>
+      <w:r>
+        <w:rPr>
+          <w:sz w:val="24"/>
+          <w:szCs w:val="24"/>
+        </w:rPr>
+        <w:t>Post</w:t>
+      </w:r>
+      <w:proofErr w:type="spellEnd"/>
+      <w:r>
+        <w:rPr>
+          <w:sz w:val="24"/>
+          <w:szCs w:val="24"/>
+        </w:rPr>
+        <w:t>(</w:t>
+      </w:r>
+      <w:proofErr w:type="gramEnd"/>
+      <w:r>
+        <w:rPr>
+          <w:sz w:val="24"/>
+          <w:szCs w:val="24"/>
+        </w:rPr>
+        <w:t>enviando pelo URL os dados a passar).</w:t>
+      </w:r>
+    </w:p>
+    <w:p>
+      <w:pPr>
+        <w:pStyle w:val="BodyText"/>
+        <w:spacing w:line="360" w:lineRule="auto"/>
+        <w:ind w:firstLine="0"/>
+        <w:rPr>
+          <w:sz w:val="24"/>
+          <w:szCs w:val="24"/>
+        </w:rPr>
+      </w:pPr>
+      <w:r>
+        <w:rPr>
+          <w:sz w:val="24"/>
+          <w:szCs w:val="24"/>
+        </w:rPr>
+        <w:t>Para serem vistos nos eventos</w:t>
+      </w:r>
+      <w:r>
+        <w:rPr>
+          <w:sz w:val="24"/>
+          <w:szCs w:val="24"/>
+        </w:rPr>
+        <w:t xml:space="preserve"> os </w:t>
+      </w:r>
+      <w:proofErr w:type="spellStart"/>
+      <w:r>
+        <w:rPr>
+          <w:sz w:val="24"/>
+          <w:szCs w:val="24"/>
+        </w:rPr>
+        <w:t>posts</w:t>
+      </w:r>
+      <w:proofErr w:type="spellEnd"/>
+      <w:r>
+        <w:rPr>
+          <w:sz w:val="24"/>
+          <w:szCs w:val="24"/>
+        </w:rPr>
+        <w:t xml:space="preserve"> é colocado um </w:t>
+      </w:r>
+      <w:proofErr w:type="spellStart"/>
+      <w:r>
+        <w:rPr>
+          <w:sz w:val="24"/>
+          <w:szCs w:val="24"/>
+        </w:rPr>
+        <w:t>foreach</w:t>
+      </w:r>
+      <w:proofErr w:type="spellEnd"/>
+      <w:r>
+        <w:rPr>
+          <w:sz w:val="24"/>
+          <w:szCs w:val="24"/>
+        </w:rPr>
+        <w:t xml:space="preserve"> na vista de detalhes(</w:t>
+      </w:r>
+      <w:proofErr w:type="spellStart"/>
+      <w:r>
+        <w:rPr>
+          <w:sz w:val="24"/>
+          <w:szCs w:val="24"/>
+        </w:rPr>
+        <w:t>view</w:t>
+      </w:r>
+      <w:proofErr w:type="spellEnd"/>
+      <w:r>
+        <w:rPr>
+          <w:sz w:val="24"/>
+          <w:szCs w:val="24"/>
+        </w:rPr>
+        <w:t xml:space="preserve">), a maneira de </w:t>
+      </w:r>
+      <w:proofErr w:type="spellStart"/>
+      <w:r>
+        <w:rPr>
+          <w:sz w:val="24"/>
+          <w:szCs w:val="24"/>
+        </w:rPr>
+        <w:t>mostar-mos</w:t>
+      </w:r>
+      <w:proofErr w:type="spellEnd"/>
+      <w:r>
+        <w:rPr>
+          <w:sz w:val="24"/>
+          <w:szCs w:val="24"/>
+        </w:rPr>
+        <w:t xml:space="preserve"> </w:t>
+      </w:r>
+      <w:r>
+        <w:rPr>
+          <w:sz w:val="24"/>
+          <w:szCs w:val="24"/>
+        </w:rPr>
+        <w:t>nos eventos formos buscar pela chave estrangeira em qual mostra se for igual ao id do evento, isto é se (</w:t>
+      </w:r>
+      <w:proofErr w:type="spellStart"/>
+      <w:r>
+        <w:rPr>
+          <w:sz w:val="24"/>
+          <w:szCs w:val="24"/>
+        </w:rPr>
+        <w:t>post</w:t>
+      </w:r>
+      <w:proofErr w:type="spellEnd"/>
+      <w:r>
+        <w:rPr>
+          <w:sz w:val="24"/>
+          <w:szCs w:val="24"/>
+        </w:rPr>
+        <w:t>).</w:t>
+      </w:r>
+      <w:proofErr w:type="spellStart"/>
+      <w:r>
+        <w:rPr>
+          <w:sz w:val="24"/>
+          <w:szCs w:val="24"/>
+        </w:rPr>
+        <w:t>id_event</w:t>
+      </w:r>
+      <w:proofErr w:type="spellEnd"/>
+      <w:r>
+        <w:rPr>
+          <w:sz w:val="24"/>
+          <w:szCs w:val="24"/>
+        </w:rPr>
+        <w:t xml:space="preserve"> == (</w:t>
+      </w:r>
+      <w:proofErr w:type="spellStart"/>
+      <w:r>
+        <w:rPr>
+          <w:sz w:val="24"/>
+          <w:szCs w:val="24"/>
+        </w:rPr>
+        <w:t>event</w:t>
+      </w:r>
+      <w:proofErr w:type="spellEnd"/>
+      <w:proofErr w:type="gramStart"/>
+      <w:r>
+        <w:rPr>
+          <w:sz w:val="24"/>
+          <w:szCs w:val="24"/>
+        </w:rPr>
+        <w:t>).id.</w:t>
+      </w:r>
+      <w:proofErr w:type="gramEnd"/>
+    </w:p>
+    <w:p>
+      <w:pPr>
+        <w:pStyle w:val="BodyText"/>
+        <w:spacing w:line="360" w:lineRule="auto"/>
+        <w:ind w:firstLine="0"/>
+        <w:rPr>
+          <w:sz w:val="24"/>
+          <w:szCs w:val="24"/>
+        </w:rPr>
+      </w:pPr>
+      <w:r>
+        <w:rPr>
+          <w:sz w:val="24"/>
+          <w:szCs w:val="24"/>
+        </w:rPr>
+        <w:t>Para os atualizarmos</w:t>
+      </w:r>
+      <w:r>
+        <w:rPr>
+          <w:sz w:val="24"/>
+          <w:szCs w:val="24"/>
+        </w:rPr>
+        <w:t xml:space="preserve"> foi </w:t>
+      </w:r>
+      <w:proofErr w:type="spellStart"/>
+      <w:r>
+        <w:rPr>
+          <w:sz w:val="24"/>
+          <w:szCs w:val="24"/>
+        </w:rPr>
+        <w:t>utilzado</w:t>
+      </w:r>
+      <w:proofErr w:type="spellEnd"/>
+      <w:r>
+        <w:rPr>
+          <w:sz w:val="24"/>
+          <w:szCs w:val="24"/>
+        </w:rPr>
+        <w:t xml:space="preserve"> a função que </w:t>
+      </w:r>
+      <w:proofErr w:type="spellStart"/>
+      <w:r>
+        <w:rPr>
+          <w:sz w:val="24"/>
+          <w:szCs w:val="24"/>
+        </w:rPr>
+        <w:t>vei-o</w:t>
+      </w:r>
+      <w:proofErr w:type="spellEnd"/>
+      <w:r>
+        <w:rPr>
+          <w:sz w:val="24"/>
+          <w:szCs w:val="24"/>
+        </w:rPr>
+        <w:t xml:space="preserve"> com o </w:t>
+      </w:r>
+      <w:proofErr w:type="spellStart"/>
+      <w:r>
+        <w:rPr>
+          <w:sz w:val="24"/>
+          <w:szCs w:val="24"/>
+        </w:rPr>
+        <w:t>crud</w:t>
+      </w:r>
+      <w:proofErr w:type="spellEnd"/>
+      <w:r>
+        <w:rPr>
+          <w:sz w:val="24"/>
+          <w:szCs w:val="24"/>
+        </w:rPr>
+        <w:t xml:space="preserve"> </w:t>
+      </w:r>
+      <w:proofErr w:type="spellStart"/>
+      <w:r>
+        <w:rPr>
+          <w:sz w:val="24"/>
+          <w:szCs w:val="24"/>
+        </w:rPr>
+        <w:t>generator</w:t>
+      </w:r>
+      <w:proofErr w:type="spellEnd"/>
+      <w:r>
+        <w:rPr>
+          <w:sz w:val="24"/>
+          <w:szCs w:val="24"/>
+        </w:rPr>
+        <w:t xml:space="preserve">, esta função simplesmente </w:t>
+      </w:r>
+      <w:r>
+        <w:rPr>
+          <w:sz w:val="24"/>
+          <w:szCs w:val="24"/>
+        </w:rPr>
+        <w:t>escreve por cima dos dados alterados.</w:t>
+      </w:r>
+    </w:p>
+    <w:p>
+      <w:pPr>
+        <w:pStyle w:val="BodyText"/>
+        <w:spacing w:line="360" w:lineRule="auto"/>
+        <w:ind w:firstLine="0"/>
+        <w:rPr>
+          <w:sz w:val="24"/>
+          <w:szCs w:val="24"/>
+        </w:rPr>
+      </w:pPr>
+      <w:r>
+        <w:rPr>
+          <w:sz w:val="24"/>
+          <w:szCs w:val="24"/>
+        </w:rPr>
+        <w:t>Para os apagarmos</w:t>
+      </w:r>
+      <w:r>
+        <w:rPr>
+          <w:sz w:val="24"/>
+          <w:szCs w:val="24"/>
+        </w:rPr>
+        <w:t xml:space="preserve"> os </w:t>
+      </w:r>
+      <w:proofErr w:type="spellStart"/>
+      <w:r>
+        <w:rPr>
+          <w:sz w:val="24"/>
+          <w:szCs w:val="24"/>
+        </w:rPr>
+        <w:t>posts</w:t>
+      </w:r>
+      <w:proofErr w:type="spellEnd"/>
+      <w:r>
+        <w:rPr>
+          <w:sz w:val="24"/>
+          <w:szCs w:val="24"/>
+        </w:rPr>
+        <w:t xml:space="preserve"> é um bocado como a situação dos eventos temos que apagar os comentários para com que a base de dados não fique lenta, sendo assim criamos uma função que puxe todos os comentários com a chave estrageira igual ao id do </w:t>
+      </w:r>
+      <w:proofErr w:type="spellStart"/>
+      <w:r>
+        <w:rPr>
+          <w:sz w:val="24"/>
+          <w:szCs w:val="24"/>
+        </w:rPr>
+        <w:t>post</w:t>
+      </w:r>
+      <w:proofErr w:type="spellEnd"/>
+      <w:r>
+        <w:rPr>
+          <w:sz w:val="24"/>
+          <w:szCs w:val="24"/>
+        </w:rPr>
+        <w:t>, e fazemos delete.</w:t>
+      </w:r>
+    </w:p>
+    <w:p>
+      <w:pPr>
+        <w:pStyle w:val="BodyText"/>
+        <w:spacing w:line="360" w:lineRule="auto"/>
+        <w:ind w:firstLine="0"/>
+        <w:rPr>
+          <w:sz w:val="24"/>
+          <w:szCs w:val="24"/>
+        </w:rPr>
+      </w:pPr>
+      <w:r>
+        <w:rPr>
+          <w:sz w:val="24"/>
+          <w:szCs w:val="24"/>
+        </w:rPr>
+        <w:t xml:space="preserve">Os </w:t>
+      </w:r>
+      <w:proofErr w:type="spellStart"/>
+      <w:r>
+        <w:rPr>
+          <w:sz w:val="24"/>
+          <w:szCs w:val="24"/>
+        </w:rPr>
+        <w:t>Comentarios</w:t>
+      </w:r>
+      <w:proofErr w:type="spellEnd"/>
+      <w:r>
+        <w:rPr>
+          <w:sz w:val="24"/>
+          <w:szCs w:val="24"/>
+        </w:rPr>
+        <w:t xml:space="preserve"> para serem </w:t>
+      </w:r>
+      <w:proofErr w:type="gramStart"/>
+      <w:r>
+        <w:rPr>
+          <w:sz w:val="24"/>
+          <w:szCs w:val="24"/>
+        </w:rPr>
+        <w:t>criados</w:t>
+      </w:r>
+      <w:r>
+        <w:rPr>
+          <w:sz w:val="24"/>
+          <w:szCs w:val="24"/>
+        </w:rPr>
+        <w:t xml:space="preserve">  é</w:t>
+      </w:r>
+      <w:proofErr w:type="gramEnd"/>
+      <w:r>
+        <w:rPr>
+          <w:sz w:val="24"/>
+          <w:szCs w:val="24"/>
+        </w:rPr>
+        <w:t xml:space="preserve"> colocado um botão no </w:t>
+      </w:r>
+      <w:proofErr w:type="spellStart"/>
+      <w:r>
+        <w:rPr>
+          <w:sz w:val="24"/>
+          <w:szCs w:val="24"/>
+        </w:rPr>
+        <w:t>foreach</w:t>
+      </w:r>
+      <w:proofErr w:type="spellEnd"/>
+      <w:r>
+        <w:rPr>
+          <w:sz w:val="24"/>
+          <w:szCs w:val="24"/>
+        </w:rPr>
+        <w:t xml:space="preserve"> dos </w:t>
+      </w:r>
+      <w:proofErr w:type="spellStart"/>
+      <w:r>
+        <w:rPr>
+          <w:sz w:val="24"/>
+          <w:szCs w:val="24"/>
+        </w:rPr>
+        <w:t>posts</w:t>
+      </w:r>
+      <w:proofErr w:type="spellEnd"/>
+      <w:r>
+        <w:rPr>
+          <w:sz w:val="24"/>
+          <w:szCs w:val="24"/>
+        </w:rPr>
+        <w:t xml:space="preserve"> que </w:t>
+      </w:r>
+      <w:proofErr w:type="spellStart"/>
+      <w:r>
+        <w:rPr>
+          <w:sz w:val="24"/>
+          <w:szCs w:val="24"/>
+        </w:rPr>
+        <w:t>estam</w:t>
+      </w:r>
+      <w:proofErr w:type="spellEnd"/>
+      <w:r>
+        <w:rPr>
+          <w:sz w:val="24"/>
+          <w:szCs w:val="24"/>
+        </w:rPr>
+        <w:t xml:space="preserve"> no evento. Estes também tem uma </w:t>
+      </w:r>
+      <w:proofErr w:type="spellStart"/>
+      <w:r>
+        <w:rPr>
+          <w:sz w:val="24"/>
+          <w:szCs w:val="24"/>
+        </w:rPr>
+        <w:t>herarquia</w:t>
+      </w:r>
+      <w:proofErr w:type="spellEnd"/>
+      <w:r>
+        <w:rPr>
+          <w:sz w:val="24"/>
+          <w:szCs w:val="24"/>
+        </w:rPr>
+        <w:t xml:space="preserve"> e que são criados da mesma maneira que fizemos nos </w:t>
+      </w:r>
+      <w:proofErr w:type="spellStart"/>
+      <w:r>
+        <w:rPr>
+          <w:sz w:val="24"/>
+          <w:szCs w:val="24"/>
+        </w:rPr>
+        <w:t>Post</w:t>
+      </w:r>
+      <w:proofErr w:type="spellEnd"/>
+      <w:r>
+        <w:rPr>
+          <w:sz w:val="24"/>
+          <w:szCs w:val="24"/>
+        </w:rPr>
+        <w:t xml:space="preserve">, buscando os </w:t>
+      </w:r>
+      <w:proofErr w:type="gramStart"/>
+      <w:r>
+        <w:rPr>
+          <w:sz w:val="24"/>
+          <w:szCs w:val="24"/>
+        </w:rPr>
+        <w:t>ids(</w:t>
+      </w:r>
+      <w:proofErr w:type="gramEnd"/>
+      <w:r>
+        <w:rPr>
+          <w:sz w:val="24"/>
+          <w:szCs w:val="24"/>
+        </w:rPr>
+        <w:t xml:space="preserve">neste caso são do </w:t>
+      </w:r>
+      <w:proofErr w:type="spellStart"/>
+      <w:r>
+        <w:rPr>
+          <w:sz w:val="24"/>
+          <w:szCs w:val="24"/>
+        </w:rPr>
+        <w:t>event</w:t>
+      </w:r>
+      <w:proofErr w:type="spellEnd"/>
+      <w:r>
+        <w:rPr>
+          <w:sz w:val="24"/>
+          <w:szCs w:val="24"/>
+        </w:rPr>
+        <w:t xml:space="preserve"> ,do </w:t>
+      </w:r>
+      <w:proofErr w:type="spellStart"/>
+      <w:r>
+        <w:rPr>
+          <w:sz w:val="24"/>
+          <w:szCs w:val="24"/>
+        </w:rPr>
+        <w:t>post</w:t>
+      </w:r>
+      <w:proofErr w:type="spellEnd"/>
+      <w:r>
+        <w:rPr>
+          <w:sz w:val="24"/>
+          <w:szCs w:val="24"/>
+        </w:rPr>
+        <w:t xml:space="preserve"> e </w:t>
+      </w:r>
+      <w:proofErr w:type="spellStart"/>
+      <w:r>
+        <w:rPr>
+          <w:sz w:val="24"/>
+          <w:szCs w:val="24"/>
+        </w:rPr>
+        <w:t>user</w:t>
+      </w:r>
+      <w:proofErr w:type="spellEnd"/>
+      <w:r>
+        <w:rPr>
+          <w:sz w:val="24"/>
+          <w:szCs w:val="24"/>
+        </w:rPr>
+        <w:t>).</w:t>
+      </w:r>
+    </w:p>
+    <w:p>
+      <w:pPr>
+        <w:pStyle w:val="BodyText"/>
+        <w:spacing w:line="360" w:lineRule="auto"/>
+        <w:ind w:firstLine="0"/>
+        <w:rPr>
+          <w:sz w:val="24"/>
+          <w:szCs w:val="24"/>
+        </w:rPr>
+      </w:pPr>
+      <w:r>
+        <w:rPr>
+          <w:sz w:val="24"/>
+          <w:szCs w:val="24"/>
+        </w:rPr>
+        <w:t xml:space="preserve">Para os conseguirmos ver nos </w:t>
+      </w:r>
+      <w:proofErr w:type="spellStart"/>
+      <w:r>
+        <w:rPr>
+          <w:sz w:val="24"/>
+          <w:szCs w:val="24"/>
+        </w:rPr>
+        <w:t>posts</w:t>
+      </w:r>
+      <w:proofErr w:type="spellEnd"/>
+      <w:r>
+        <w:rPr>
+          <w:sz w:val="24"/>
+          <w:szCs w:val="24"/>
+        </w:rPr>
+        <w:t xml:space="preserve"> é utilizado um </w:t>
+      </w:r>
+      <w:proofErr w:type="spellStart"/>
+      <w:r>
+        <w:rPr>
+          <w:sz w:val="24"/>
+          <w:szCs w:val="24"/>
+        </w:rPr>
+        <w:t>foreach</w:t>
+      </w:r>
+      <w:proofErr w:type="spellEnd"/>
+      <w:r>
+        <w:rPr>
+          <w:sz w:val="24"/>
+          <w:szCs w:val="24"/>
+        </w:rPr>
+        <w:t xml:space="preserve"> dentro do </w:t>
+      </w:r>
+      <w:proofErr w:type="spellStart"/>
+      <w:proofErr w:type="gramStart"/>
+      <w:r>
+        <w:rPr>
+          <w:sz w:val="24"/>
+          <w:szCs w:val="24"/>
+        </w:rPr>
+        <w:t>foreach</w:t>
+      </w:r>
+      <w:proofErr w:type="spellEnd"/>
+      <w:r>
+        <w:rPr>
+          <w:sz w:val="24"/>
+          <w:szCs w:val="24"/>
+        </w:rPr>
+        <w:t xml:space="preserve">  dos</w:t>
+      </w:r>
+      <w:proofErr w:type="gramEnd"/>
+      <w:r>
+        <w:rPr>
+          <w:sz w:val="24"/>
+          <w:szCs w:val="24"/>
+        </w:rPr>
+        <w:t xml:space="preserve"> </w:t>
+      </w:r>
+      <w:proofErr w:type="spellStart"/>
+      <w:r>
+        <w:rPr>
+          <w:sz w:val="24"/>
+          <w:szCs w:val="24"/>
+        </w:rPr>
+        <w:t>posts</w:t>
+      </w:r>
+      <w:proofErr w:type="spellEnd"/>
+      <w:r>
+        <w:rPr>
+          <w:sz w:val="24"/>
+          <w:szCs w:val="24"/>
+        </w:rPr>
+        <w:t xml:space="preserve">. São puxados com uma ida há base de dados pela chave estrangeira, sendo assim se que todos os comentários que tem a chave estrangeira igual ao id do </w:t>
+      </w:r>
+      <w:proofErr w:type="spellStart"/>
+      <w:r>
+        <w:rPr>
+          <w:sz w:val="24"/>
+          <w:szCs w:val="24"/>
+        </w:rPr>
+        <w:t>post</w:t>
+      </w:r>
+      <w:proofErr w:type="spellEnd"/>
+      <w:r>
+        <w:rPr>
+          <w:sz w:val="24"/>
+          <w:szCs w:val="24"/>
+        </w:rPr>
+        <w:t xml:space="preserve"> são puxados.</w:t>
+      </w:r>
+    </w:p>
+    <w:p>
+      <w:pPr>
+        <w:pStyle w:val="BodyText"/>
+        <w:spacing w:line="360" w:lineRule="auto"/>
+        <w:ind w:firstLine="0"/>
+        <w:rPr>
+          <w:sz w:val="24"/>
+          <w:szCs w:val="24"/>
+        </w:rPr>
+      </w:pPr>
+      <w:r>
+        <w:rPr>
+          <w:sz w:val="24"/>
+          <w:szCs w:val="24"/>
+        </w:rPr>
+        <w:t xml:space="preserve">Para conseguirmos dar </w:t>
+      </w:r>
+      <w:proofErr w:type="spellStart"/>
+      <w:r>
+        <w:rPr>
+          <w:sz w:val="24"/>
+          <w:szCs w:val="24"/>
+        </w:rPr>
+        <w:t>update</w:t>
+      </w:r>
+      <w:proofErr w:type="spellEnd"/>
+      <w:r>
+        <w:rPr>
+          <w:sz w:val="24"/>
+          <w:szCs w:val="24"/>
+        </w:rPr>
+        <w:t xml:space="preserve"> (atualizar) decidimos usar a função do </w:t>
+      </w:r>
+      <w:proofErr w:type="spellStart"/>
+      <w:r>
+        <w:rPr>
+          <w:sz w:val="24"/>
+          <w:szCs w:val="24"/>
+        </w:rPr>
+        <w:t>curd</w:t>
+      </w:r>
+      <w:proofErr w:type="spellEnd"/>
+      <w:r>
+        <w:rPr>
+          <w:sz w:val="24"/>
+          <w:szCs w:val="24"/>
+        </w:rPr>
+        <w:t xml:space="preserve"> </w:t>
+      </w:r>
+      <w:proofErr w:type="spellStart"/>
+      <w:r>
+        <w:rPr>
+          <w:sz w:val="24"/>
+          <w:szCs w:val="24"/>
+        </w:rPr>
+        <w:t>generator</w:t>
+      </w:r>
+      <w:proofErr w:type="spellEnd"/>
+      <w:r>
+        <w:rPr>
+          <w:sz w:val="24"/>
+          <w:szCs w:val="24"/>
+        </w:rPr>
+        <w:t xml:space="preserve">, que nos faz um </w:t>
+      </w:r>
+      <w:proofErr w:type="spellStart"/>
+      <w:r>
+        <w:rPr>
+          <w:sz w:val="24"/>
+          <w:szCs w:val="24"/>
+        </w:rPr>
+        <w:t>overwrite</w:t>
+      </w:r>
+      <w:proofErr w:type="spellEnd"/>
+      <w:r>
+        <w:rPr>
+          <w:sz w:val="24"/>
+          <w:szCs w:val="24"/>
+        </w:rPr>
+        <w:t xml:space="preserve"> dos dados alterados. </w:t>
+      </w:r>
+    </w:p>
+    <w:p>
+      <w:pPr>
+        <w:pStyle w:val="BodyText"/>
+        <w:spacing w:line="360" w:lineRule="auto"/>
+        <w:ind w:firstLine="0"/>
+        <w:rPr>
+          <w:sz w:val="24"/>
+          <w:szCs w:val="24"/>
+        </w:rPr>
+      </w:pPr>
+      <w:r>
+        <w:rPr>
+          <w:sz w:val="24"/>
+          <w:szCs w:val="24"/>
+        </w:rPr>
+        <w:t xml:space="preserve">Para </w:t>
+      </w:r>
+      <w:r>
+        <w:rPr>
+          <w:sz w:val="24"/>
+          <w:szCs w:val="24"/>
+        </w:rPr>
+        <w:t xml:space="preserve">eliminarmos os comentários simplesmente apenas o criador do comentário consegue nos usamos a função do </w:t>
+      </w:r>
+      <w:proofErr w:type="spellStart"/>
+      <w:r>
+        <w:rPr>
+          <w:sz w:val="24"/>
+          <w:szCs w:val="24"/>
+        </w:rPr>
+        <w:t>Crud</w:t>
+      </w:r>
+      <w:proofErr w:type="spellEnd"/>
+      <w:r>
+        <w:rPr>
+          <w:sz w:val="24"/>
+          <w:szCs w:val="24"/>
+        </w:rPr>
+        <w:t xml:space="preserve"> </w:t>
+      </w:r>
+      <w:proofErr w:type="spellStart"/>
+      <w:r>
+        <w:rPr>
+          <w:sz w:val="24"/>
+          <w:szCs w:val="24"/>
+        </w:rPr>
+        <w:t>generador</w:t>
+      </w:r>
+      <w:proofErr w:type="spellEnd"/>
+      <w:r>
+        <w:rPr>
+          <w:sz w:val="24"/>
+          <w:szCs w:val="24"/>
+        </w:rPr>
+        <w:t xml:space="preserve"> para fazer isso, pois </w:t>
+      </w:r>
+      <w:proofErr w:type="gramStart"/>
+      <w:r>
+        <w:rPr>
+          <w:sz w:val="24"/>
+          <w:szCs w:val="24"/>
+        </w:rPr>
+        <w:t>estes não tem</w:t>
+      </w:r>
+      <w:proofErr w:type="gramEnd"/>
+      <w:r>
+        <w:rPr>
+          <w:sz w:val="24"/>
+          <w:szCs w:val="24"/>
+        </w:rPr>
+        <w:t xml:space="preserve"> nada em relação que crie data sem chave </w:t>
+      </w:r>
+      <w:proofErr w:type="spellStart"/>
+      <w:r>
+        <w:rPr>
+          <w:sz w:val="24"/>
+          <w:szCs w:val="24"/>
+        </w:rPr>
+        <w:t>estragueira</w:t>
+      </w:r>
+      <w:proofErr w:type="spellEnd"/>
+      <w:r>
+        <w:rPr>
+          <w:sz w:val="24"/>
+          <w:szCs w:val="24"/>
+        </w:rPr>
+        <w:t>.</w:t>
+      </w:r>
+    </w:p>
+    <w:p>
+      <w:pPr>
+        <w:pStyle w:val="BodyText"/>
+        <w:ind w:firstLine="0"/>
+        <w:rPr>
+          <w:sz w:val="24"/>
+          <w:szCs w:val="24"/>
+        </w:rPr>
+      </w:pPr>
+      <w:r>
+        <w:rPr>
+          <w:sz w:val="24"/>
+          <w:szCs w:val="24"/>
+        </w:rPr>
+        <w:t xml:space="preserve">Como foi feito a </w:t>
+      </w:r>
+      <w:proofErr w:type="spellStart"/>
+      <w:r>
+        <w:rPr>
+          <w:sz w:val="24"/>
+          <w:szCs w:val="24"/>
+        </w:rPr>
+        <w:t>main</w:t>
+      </w:r>
+      <w:proofErr w:type="spellEnd"/>
+      <w:r>
+        <w:rPr>
+          <w:sz w:val="24"/>
+          <w:szCs w:val="24"/>
+        </w:rPr>
+        <w:t xml:space="preserve"> </w:t>
+      </w:r>
+      <w:proofErr w:type="spellStart"/>
+      <w:r>
+        <w:rPr>
+          <w:sz w:val="24"/>
+          <w:szCs w:val="24"/>
+        </w:rPr>
+        <w:t>view</w:t>
+      </w:r>
+      <w:proofErr w:type="spellEnd"/>
+      <w:r>
+        <w:rPr>
+          <w:sz w:val="24"/>
+          <w:szCs w:val="24"/>
+        </w:rPr>
+        <w:t xml:space="preserve"> (</w:t>
+      </w:r>
+      <w:proofErr w:type="spellStart"/>
+      <w:r>
+        <w:rPr>
+          <w:sz w:val="24"/>
+          <w:szCs w:val="24"/>
+        </w:rPr>
+        <w:t>operations</w:t>
+      </w:r>
+      <w:proofErr w:type="spellEnd"/>
+      <w:r>
+        <w:rPr>
+          <w:sz w:val="24"/>
+          <w:szCs w:val="24"/>
+        </w:rPr>
+        <w:t>)</w:t>
+      </w:r>
+      <w:r>
+        <w:rPr>
+          <w:sz w:val="24"/>
+          <w:szCs w:val="24"/>
+        </w:rPr>
+        <w:t xml:space="preserve"> a </w:t>
+      </w:r>
+      <w:proofErr w:type="spellStart"/>
+      <w:r>
+        <w:rPr>
+          <w:sz w:val="24"/>
+          <w:szCs w:val="24"/>
+        </w:rPr>
+        <w:t>main</w:t>
+      </w:r>
+      <w:proofErr w:type="spellEnd"/>
+      <w:r>
+        <w:rPr>
+          <w:sz w:val="24"/>
+          <w:szCs w:val="24"/>
+        </w:rPr>
+        <w:t xml:space="preserve"> </w:t>
+      </w:r>
+      <w:proofErr w:type="spellStart"/>
+      <w:r>
+        <w:rPr>
+          <w:sz w:val="24"/>
+          <w:szCs w:val="24"/>
+        </w:rPr>
+        <w:t>view</w:t>
+      </w:r>
+      <w:proofErr w:type="spellEnd"/>
+      <w:r>
+        <w:rPr>
+          <w:sz w:val="24"/>
+          <w:szCs w:val="24"/>
+        </w:rPr>
+        <w:t xml:space="preserve"> tem como nome </w:t>
+      </w:r>
+      <w:proofErr w:type="spellStart"/>
+      <w:r>
+        <w:rPr>
+          <w:sz w:val="24"/>
+          <w:szCs w:val="24"/>
+        </w:rPr>
+        <w:t>operations</w:t>
+      </w:r>
+      <w:proofErr w:type="spellEnd"/>
+      <w:r>
+        <w:rPr>
+          <w:sz w:val="24"/>
+          <w:szCs w:val="24"/>
+        </w:rPr>
+        <w:t xml:space="preserve"> pois é onde o utilizador consegue ter acesso a tudo, desde criar um </w:t>
+      </w:r>
+      <w:proofErr w:type="spellStart"/>
+      <w:proofErr w:type="gramStart"/>
+      <w:r>
+        <w:rPr>
+          <w:sz w:val="24"/>
+          <w:szCs w:val="24"/>
+        </w:rPr>
+        <w:t>evento,atualizar</w:t>
+      </w:r>
+      <w:proofErr w:type="spellEnd"/>
+      <w:proofErr w:type="gramEnd"/>
+      <w:r>
+        <w:rPr>
+          <w:sz w:val="24"/>
+          <w:szCs w:val="24"/>
+        </w:rPr>
+        <w:t xml:space="preserve"> o perfil ou apagar o mesmo.</w:t>
+      </w:r>
+    </w:p>
+    <w:p>
+      <w:pPr>
+        <w:pStyle w:val="BodyText"/>
+        <w:ind w:firstLine="0"/>
+        <w:rPr>
+          <w:sz w:val="24"/>
+          <w:szCs w:val="24"/>
+        </w:rPr>
+      </w:pPr>
+      <w:bookmarkStart w:id="9" w:name="_GoBack"/>
+      <w:bookmarkEnd w:id="9"/>
+    </w:p>
+    <w:p>
+      <w:pPr>
+        <w:pStyle w:val="BodyText"/>
+      </w:pPr>
+    </w:p>
+    <w:p>
+      <w:pPr>
+        <w:rPr>
+          <w:rFonts w:cs="Times New Roman"/>
+          <w:b/>
+          <w:caps/>
+          <w:spacing w:val="10"/>
+          <w:kern w:val="20"/>
+          <w:sz w:val="18"/>
+          <w:szCs w:val="18"/>
+        </w:rPr>
+      </w:pPr>
+      <w:r>
+        <w:br w:type="page"/>
+      </w:r>
+    </w:p>
+    <w:p>
+      <w:pPr>
+        <w:pStyle w:val="Heading2"/>
+        <w:jc w:val="left"/>
+      </w:pPr>
+      <w:r>
+        <w:lastRenderedPageBreak/>
+        <w:t>7.2-APILICAÇÃO ANDROID</w:t>
+      </w:r>
+    </w:p>
+    <w:p>
+      <w:pPr>
+        <w:rPr>
+          <w:rFonts w:cs="Times New Roman"/>
+          <w:b/>
+          <w:caps/>
+          <w:spacing w:val="10"/>
+          <w:kern w:val="20"/>
+          <w:sz w:val="18"/>
+          <w:szCs w:val="18"/>
+        </w:rPr>
+      </w:pPr>
+      <w:r>
+        <w:br w:type="page"/>
+      </w:r>
+    </w:p>
+    <w:p>
+      <w:pPr>
+        <w:pStyle w:val="BodyText"/>
+      </w:pPr>
+    </w:p>
+    <w:p>
+      <w:pPr>
+        <w:pStyle w:val="Heading2"/>
+        <w:jc w:val="left"/>
+      </w:pPr>
+      <w:r>
+        <w:t>7.3-Aplicação REST API</w:t>
+      </w:r>
+    </w:p>
+    <w:p>
+      <w:pPr>
+        <w:pStyle w:val="BodyText"/>
       </w:pPr>
     </w:p>
     <w:p>
@@ -4728,21 +7448,29 @@
         <w:rPr>
           <w:color w:val="000000"/>
           <w:sz w:val="24"/>
-          <w:lang w:val="pt-PT"/>
-        </w:rPr>
-      </w:pPr>
-      <w:r>
+        </w:rPr>
+      </w:pPr>
+    </w:p>
+    <w:p>
+      <w:pPr>
+        <w:spacing w:before="120" w:after="120" w:line="360" w:lineRule="auto"/>
+        <w:jc w:val="both"/>
         <w:rPr>
           <w:color w:val="000000"/>
           <w:sz w:val="24"/>
-          <w:lang w:val="pt-PT"/>
+        </w:rPr>
+      </w:pPr>
+      <w:r>
+        <w:rPr>
+          <w:color w:val="000000"/>
+          <w:sz w:val="24"/>
         </w:rPr>
         <w:br w:type="page"/>
       </w:r>
     </w:p>
     <w:p>
       <w:pPr>
-        <w:pStyle w:val="Ttulo1"/>
+        <w:pStyle w:val="Heading1"/>
         <w:numPr>
           <w:ilvl w:val="0"/>
           <w:numId w:val="8"/>
@@ -4760,7 +7488,6 @@
         <w:rPr>
           <w:color w:val="000000"/>
           <w:sz w:val="24"/>
-          <w:lang w:val="pt-PT"/>
         </w:rPr>
       </w:pPr>
     </w:p>
@@ -4771,14 +7498,12 @@
         <w:rPr>
           <w:color w:val="000000"/>
           <w:sz w:val="24"/>
-          <w:lang w:val="pt-PT"/>
         </w:rPr>
       </w:pPr>
       <w:r>
         <w:rPr>
           <w:color w:val="000000"/>
           <w:sz w:val="24"/>
-          <w:lang w:val="pt-PT"/>
         </w:rPr>
         <w:t>E</w:t>
       </w:r>
@@ -4786,14 +7511,13 @@
         <w:rPr>
           <w:color w:val="000000"/>
           <w:sz w:val="24"/>
-          <w:lang w:val="pt-PT"/>
         </w:rPr>
         <w:t>ste capítulo deve incluir:</w:t>
       </w:r>
     </w:p>
     <w:p>
       <w:pPr>
-        <w:pStyle w:val="PargrafodaLista"/>
+        <w:pStyle w:val="ListParagraph"/>
         <w:numPr>
           <w:ilvl w:val="0"/>
           <w:numId w:val="17"/>
@@ -4803,21 +7527,19 @@
         <w:rPr>
           <w:color w:val="000000"/>
           <w:sz w:val="24"/>
-          <w:lang w:val="pt-PT"/>
         </w:rPr>
       </w:pPr>
       <w:r>
         <w:rPr>
           <w:color w:val="000000"/>
           <w:sz w:val="24"/>
-          <w:lang w:val="pt-PT"/>
         </w:rPr>
         <w:t>Desenho de testes</w:t>
       </w:r>
     </w:p>
     <w:p>
       <w:pPr>
-        <w:pStyle w:val="PargrafodaLista"/>
+        <w:pStyle w:val="ListParagraph"/>
         <w:numPr>
           <w:ilvl w:val="0"/>
           <w:numId w:val="17"/>
@@ -4827,21 +7549,27 @@
         <w:rPr>
           <w:color w:val="000000"/>
           <w:sz w:val="24"/>
-          <w:lang w:val="pt-PT"/>
-        </w:rPr>
-      </w:pPr>
+        </w:rPr>
+      </w:pPr>
+      <w:commentRangeStart w:id="10"/>
       <w:r>
         <w:rPr>
           <w:color w:val="000000"/>
           <w:sz w:val="24"/>
-          <w:lang w:val="pt-PT"/>
         </w:rPr>
         <w:t>Ferramentas de testes utilizadas</w:t>
       </w:r>
-    </w:p>
-    <w:p>
-      <w:pPr>
-        <w:pStyle w:val="PargrafodaLista"/>
+      <w:commentRangeEnd w:id="10"/>
+      <w:r>
+        <w:rPr>
+          <w:rStyle w:val="CommentReference"/>
+        </w:rPr>
+        <w:commentReference w:id="10"/>
+      </w:r>
+    </w:p>
+    <w:p>
+      <w:pPr>
+        <w:pStyle w:val="ListParagraph"/>
         <w:numPr>
           <w:ilvl w:val="0"/>
           <w:numId w:val="17"/>
@@ -4851,21 +7579,19 @@
         <w:rPr>
           <w:color w:val="000000"/>
           <w:sz w:val="24"/>
-          <w:lang w:val="pt-PT"/>
         </w:rPr>
       </w:pPr>
       <w:r>
         <w:rPr>
           <w:color w:val="000000"/>
           <w:sz w:val="24"/>
-          <w:lang w:val="pt-PT"/>
         </w:rPr>
         <w:t>Execução dos testes</w:t>
       </w:r>
     </w:p>
     <w:p>
       <w:pPr>
-        <w:pStyle w:val="PargrafodaLista"/>
+        <w:pStyle w:val="ListParagraph"/>
         <w:numPr>
           <w:ilvl w:val="0"/>
           <w:numId w:val="17"/>
@@ -4875,14 +7601,12 @@
         <w:rPr>
           <w:color w:val="000000"/>
           <w:sz w:val="24"/>
-          <w:lang w:val="pt-PT"/>
         </w:rPr>
       </w:pPr>
       <w:r>
         <w:rPr>
           <w:color w:val="000000"/>
           <w:sz w:val="24"/>
-          <w:lang w:val="pt-PT"/>
         </w:rPr>
         <w:t>Resultados o</w:t>
       </w:r>
@@ -4890,7 +7614,6 @@
         <w:rPr>
           <w:color w:val="000000"/>
           <w:sz w:val="24"/>
-          <w:lang w:val="pt-PT"/>
         </w:rPr>
         <w:t>btidos</w:t>
       </w:r>
@@ -4898,7 +7621,6 @@
         <w:rPr>
           <w:color w:val="000000"/>
           <w:sz w:val="24"/>
-          <w:lang w:val="pt-PT"/>
         </w:rPr>
         <w:t xml:space="preserve"> e correção de erros</w:t>
       </w:r>
@@ -4910,7 +7632,6 @@
         <w:rPr>
           <w:color w:val="000000"/>
           <w:sz w:val="24"/>
-          <w:lang w:val="pt-PT"/>
         </w:rPr>
       </w:pPr>
     </w:p>
@@ -4921,21 +7642,19 @@
         <w:rPr>
           <w:color w:val="000000"/>
           <w:sz w:val="24"/>
-          <w:lang w:val="pt-PT"/>
         </w:rPr>
       </w:pPr>
       <w:r>
         <w:rPr>
           <w:color w:val="000000"/>
           <w:sz w:val="24"/>
-          <w:lang w:val="pt-PT"/>
         </w:rPr>
         <w:br w:type="page"/>
       </w:r>
     </w:p>
     <w:p>
       <w:pPr>
-        <w:pStyle w:val="Ttulo1"/>
+        <w:pStyle w:val="Heading1"/>
         <w:numPr>
           <w:ilvl w:val="0"/>
           <w:numId w:val="8"/>
@@ -4948,29 +7667,20 @@
     </w:p>
     <w:p>
       <w:pPr>
-        <w:pStyle w:val="Corpodetexto"/>
-        <w:rPr>
-          <w:lang w:val="pt-PT"/>
-        </w:rPr>
-      </w:pPr>
-    </w:p>
-    <w:p>
-      <w:pPr>
-        <w:pStyle w:val="Corpodetexto"/>
-        <w:rPr>
-          <w:lang w:val="pt-PT"/>
-        </w:rPr>
-      </w:pPr>
-      <w:r>
-        <w:rPr>
-          <w:lang w:val="pt-PT"/>
-        </w:rPr>
+        <w:pStyle w:val="BodyText"/>
+      </w:pPr>
+    </w:p>
+    <w:p>
+      <w:pPr>
+        <w:pStyle w:val="BodyText"/>
+      </w:pPr>
+      <w:r>
         <w:br w:type="page"/>
       </w:r>
     </w:p>
     <w:p>
       <w:pPr>
-        <w:pStyle w:val="Ttulo1"/>
+        <w:pStyle w:val="Heading1"/>
         <w:numPr>
           <w:ilvl w:val="0"/>
           <w:numId w:val="8"/>
@@ -4983,39 +7693,18 @@
     </w:p>
     <w:p>
       <w:pPr>
-        <w:pStyle w:val="Corpodetexto"/>
-        <w:rPr>
-          <w:lang w:val="pt-PT"/>
-        </w:rPr>
-      </w:pPr>
-    </w:p>
-    <w:p>
-      <w:pPr>
-        <w:pStyle w:val="Corpodetexto"/>
-        <w:rPr>
-          <w:lang w:val="pt-PT"/>
-        </w:rPr>
-      </w:pPr>
-    </w:p>
-    <w:p>
-      <w:pPr>
-        <w:pStyle w:val="Corpodetexto"/>
-        <w:rPr>
-          <w:lang w:val="pt-PT"/>
-        </w:rPr>
-      </w:pPr>
-    </w:p>
-    <w:p>
-      <w:pPr>
-        <w:pStyle w:val="Corpodetexto"/>
-        <w:rPr>
-          <w:lang w:val="pt-PT"/>
-        </w:rPr>
-      </w:pPr>
-    </w:p>
-    <w:p>
-      <w:pPr>
-        <w:pStyle w:val="Ttulo1"/>
+        <w:pStyle w:val="BodyText"/>
+      </w:pPr>
+    </w:p>
+    <w:p>
+      <w:pPr>
+        <w:pStyle w:val="BodyText"/>
+        <w:ind w:firstLine="0"/>
+      </w:pPr>
+    </w:p>
+    <w:p>
+      <w:pPr>
+        <w:pStyle w:val="Heading1"/>
         <w:numPr>
           <w:ilvl w:val="0"/>
           <w:numId w:val="8"/>
@@ -5030,7 +7719,7 @@
       </w:r>
     </w:p>
     <w:sectPr>
-      <w:footerReference w:type="first" r:id="rId19"/>
+      <w:footerReference w:type="first" r:id="rId22"/>
       <w:pgSz w:w="11907" w:h="16839"/>
       <w:pgMar w:top="1440" w:right="1800" w:bottom="1440" w:left="1800" w:header="720" w:footer="965" w:gutter="0"/>
       <w:pgNumType w:start="1"/>
@@ -5041,6 +7730,450 @@
 </w:document>
 </file>
 
+<file path=word/comments.xml><?xml version="1.0" encoding="utf-8"?>
+<w:comments xmlns:wpc="http://schemas.microsoft.com/office/word/2010/wordprocessingCanvas" xmlns:cx="http://schemas.microsoft.com/office/drawing/2014/chartex" xmlns:cx1="http://schemas.microsoft.com/office/drawing/2015/9/8/chartex" xmlns:cx2="http://schemas.microsoft.com/office/drawing/2015/10/21/chartex" xmlns:cx3="http://schemas.microsoft.com/office/drawing/2016/5/9/chartex" xmlns:cx4="http://schemas.microsoft.com/office/drawing/2016/5/10/chartex" xmlns:cx5="http://schemas.microsoft.com/office/drawing/2016/5/11/chartex" xmlns:cx6="http://schemas.microsoft.com/office/drawing/2016/5/12/chartex" xmlns:cx7="http://schemas.microsoft.com/office/drawing/2016/5/13/chartex" xmlns:cx8="http://schemas.microsoft.com/office/drawing/2016/5/14/chartex" xmlns:mc="http://schemas.openxmlformats.org/markup-compatibility/2006" xmlns:aink="http://schemas.microsoft.com/office/drawing/2016/ink" xmlns:am3d="http://schemas.microsoft.com/office/drawing/2017/model3d" xmlns:o="urn:schemas-microsoft-com:office:office" xmlns:r="http://schemas.openxmlformats.org/officeDocument/2006/relationships" xmlns:m="http://schemas.openxmlformats.org/officeDocument/2006/math" xmlns:v="urn:schemas-microsoft-com:vml" xmlns:wp14="http://schemas.microsoft.com/office/word/2010/wordprocessingDrawing" xmlns:wp="http://schemas.openxmlformats.org/drawingml/2006/wordprocessingDrawing" xmlns:w10="urn:schemas-microsoft-com:office:word" xmlns:w="http://schemas.openxmlformats.org/wordprocessingml/2006/main" xmlns:w14="http://schemas.microsoft.com/office/word/2010/wordml" xmlns:w15="http://schemas.microsoft.com/office/word/2012/wordml" xmlns:w16cid="http://schemas.microsoft.com/office/word/2016/wordml/cid" xmlns:w16se="http://schemas.microsoft.com/office/word/2015/wordml/symex" xmlns:wpg="http://schemas.microsoft.com/office/word/2010/wordprocessingGroup" xmlns:wpi="http://schemas.microsoft.com/office/word/2010/wordprocessingInk" xmlns:wne="http://schemas.microsoft.com/office/word/2006/wordml" xmlns:wps="http://schemas.microsoft.com/office/word/2010/wordprocessingShape" mc:Ignorable="w14 w15 w16se w16cid wp14">
+  <w:comment w:id="0" w:author="Daniel Correia Batista" w:date="2019-01-31T17:20:00Z" w:initials="DCB">
+    <w:p>
+      <w:pPr>
+        <w:spacing w:before="120" w:after="120" w:line="360" w:lineRule="auto"/>
+        <w:jc w:val="both"/>
+        <w:rPr>
+          <w:color w:val="000000"/>
+          <w:sz w:val="24"/>
+        </w:rPr>
+      </w:pPr>
+      <w:r>
+        <w:rPr>
+          <w:rStyle w:val="CommentReference"/>
+        </w:rPr>
+        <w:annotationRef/>
+      </w:r>
+      <w:r>
+        <w:rPr>
+          <w:color w:val="000000"/>
+          <w:sz w:val="24"/>
+        </w:rPr>
+        <w:t xml:space="preserve">Texto do resumo em Português, a 1 espaço, com o máximo de </w:t>
+      </w:r>
+      <w:r>
+        <w:rPr>
+          <w:color w:val="000000"/>
+          <w:sz w:val="24"/>
+        </w:rPr>
+        <w:t>300 palavras</w:t>
+      </w:r>
+      <w:r>
+        <w:rPr>
+          <w:color w:val="000000"/>
+          <w:sz w:val="24"/>
+        </w:rPr>
+        <w:t xml:space="preserve">. </w:t>
+      </w:r>
+    </w:p>
+    <w:p>
+      <w:pPr>
+        <w:spacing w:before="120" w:after="120" w:line="360" w:lineRule="auto"/>
+        <w:jc w:val="both"/>
+        <w:rPr>
+          <w:color w:val="000000"/>
+          <w:sz w:val="24"/>
+        </w:rPr>
+      </w:pPr>
+      <w:r>
+        <w:rPr>
+          <w:color w:val="000000"/>
+          <w:sz w:val="24"/>
+        </w:rPr>
+        <w:t>Último lugar</w:t>
+      </w:r>
+    </w:p>
+    <w:p>
+      <w:pPr>
+        <w:pStyle w:val="CommentText"/>
+      </w:pPr>
+    </w:p>
+  </w:comment>
+  <w:comment w:id="1" w:author="Daniel Correia Batista" w:date="2019-01-31T17:22:00Z" w:initials="DCB">
+    <w:p>
+      <w:pPr>
+        <w:pStyle w:val="CommentText"/>
+      </w:pPr>
+      <w:r>
+        <w:rPr>
+          <w:rStyle w:val="CommentReference"/>
+        </w:rPr>
+        <w:annotationRef/>
+      </w:r>
+      <w:r>
+        <w:t>Apresentação do trabalho. Deve incluir a organização e a estrutura do relatório</w:t>
+      </w:r>
+      <w:r>
+        <w:t>.</w:t>
+      </w:r>
+    </w:p>
+  </w:comment>
+  <w:comment w:id="2" w:author="Daniel Correia Batista" w:date="2019-02-01T16:38:00Z" w:initials="DCB">
+    <w:p>
+      <w:pPr>
+        <w:spacing w:before="120" w:after="120" w:line="360" w:lineRule="auto"/>
+        <w:jc w:val="both"/>
+        <w:rPr>
+          <w:color w:val="000000"/>
+          <w:sz w:val="24"/>
+        </w:rPr>
+      </w:pPr>
+      <w:r>
+        <w:rPr>
+          <w:rStyle w:val="CommentReference"/>
+        </w:rPr>
+        <w:annotationRef/>
+      </w:r>
+      <w:r>
+        <w:rPr>
+          <w:color w:val="000000"/>
+          <w:sz w:val="24"/>
+        </w:rPr>
+        <w:t>Deve ser especificada a metodologia adotada no desenvolvimento do Projeto em Sistemas de Informação.</w:t>
+      </w:r>
+    </w:p>
+    <w:p>
+      <w:pPr>
+        <w:pStyle w:val="CommentText"/>
+      </w:pPr>
+    </w:p>
+  </w:comment>
+  <w:comment w:id="3" w:author="Daniel Correia Batista" w:date="2019-02-01T16:38:00Z" w:initials="DCB">
+    <w:p>
+      <w:pPr>
+        <w:spacing w:before="120" w:after="120" w:line="360" w:lineRule="auto"/>
+        <w:jc w:val="both"/>
+        <w:rPr>
+          <w:color w:val="000000"/>
+          <w:sz w:val="24"/>
+        </w:rPr>
+      </w:pPr>
+      <w:r>
+        <w:rPr>
+          <w:rStyle w:val="CommentReference"/>
+        </w:rPr>
+        <w:annotationRef/>
+      </w:r>
+      <w:r>
+        <w:rPr>
+          <w:color w:val="000000"/>
+          <w:sz w:val="24"/>
+        </w:rPr>
+        <w:t>A arquitetura representa as principais componentes tecnológicas</w:t>
+      </w:r>
+      <w:r>
+        <w:rPr>
+          <w:color w:val="000000"/>
+          <w:sz w:val="24"/>
+        </w:rPr>
+        <w:t xml:space="preserve"> que </w:t>
+      </w:r>
+      <w:r>
+        <w:rPr>
+          <w:color w:val="000000"/>
+          <w:sz w:val="24"/>
+        </w:rPr>
+        <w:t>devem ser desenvolvidas</w:t>
+      </w:r>
+      <w:r>
+        <w:rPr>
+          <w:color w:val="000000"/>
+          <w:sz w:val="24"/>
+        </w:rPr>
+        <w:t xml:space="preserve"> no projeto. </w:t>
+      </w:r>
+      <w:r>
+        <w:rPr>
+          <w:color w:val="000000"/>
+          <w:sz w:val="24"/>
+        </w:rPr>
+        <w:t>Deve descrever os componentes técnicos e a forma como interagem entre si.</w:t>
+      </w:r>
+    </w:p>
+    <w:p>
+      <w:pPr>
+        <w:pStyle w:val="CommentText"/>
+      </w:pPr>
+    </w:p>
+  </w:comment>
+  <w:comment w:id="4" w:author="Daniel Correia Batista" w:date="2019-01-31T16:35:00Z" w:initials="DCB">
+    <w:p>
+      <w:pPr>
+        <w:pStyle w:val="CommentText"/>
+      </w:pPr>
+      <w:r>
+        <w:rPr>
+          <w:rStyle w:val="CommentReference"/>
+        </w:rPr>
+        <w:annotationRef/>
+      </w:r>
+      <w:r>
+        <w:t xml:space="preserve">Não deixar as coisas para </w:t>
+      </w:r>
+      <w:proofErr w:type="gramStart"/>
+      <w:r>
+        <w:t>ultimo</w:t>
+      </w:r>
+      <w:proofErr w:type="gramEnd"/>
+      <w:r>
+        <w:t>;</w:t>
+      </w:r>
+    </w:p>
+    <w:p>
+      <w:pPr>
+        <w:pStyle w:val="CommentText"/>
+      </w:pPr>
+      <w:r>
+        <w:t>Ter um controlo maior sobre o tempo/gestão de tempo;</w:t>
+      </w:r>
+    </w:p>
+  </w:comment>
+  <w:comment w:id="5" w:author="Daniel Correia Batista" w:date="2019-02-02T16:43:00Z" w:initials="DCB">
+    <w:p>
+      <w:pPr>
+        <w:pStyle w:val="CommentText"/>
+      </w:pPr>
+      <w:r>
+        <w:rPr>
+          <w:rStyle w:val="CommentReference"/>
+        </w:rPr>
+        <w:annotationRef/>
+      </w:r>
+      <w:r>
+        <w:t>Especificar Protótipos, Casos de Uso, Modelo de Dados, Mockup’s, etc.</w:t>
+      </w:r>
+    </w:p>
+  </w:comment>
+  <w:comment w:id="6" w:author="Daniel Correia Batista" w:date="2019-02-01T19:18:00Z" w:initials="DCB">
+    <w:p>
+      <w:pPr>
+        <w:pStyle w:val="CommentText"/>
+      </w:pPr>
+      <w:r>
+        <w:rPr>
+          <w:rStyle w:val="CommentReference"/>
+        </w:rPr>
+        <w:annotationRef/>
+      </w:r>
+      <w:r>
+        <w:t xml:space="preserve">Falar do </w:t>
+      </w:r>
+      <w:proofErr w:type="spellStart"/>
+      <w:r>
+        <w:t>gii</w:t>
+      </w:r>
+      <w:proofErr w:type="spellEnd"/>
+      <w:r>
+        <w:t xml:space="preserve"> (feito)</w:t>
+      </w:r>
+    </w:p>
+    <w:p>
+      <w:pPr>
+        <w:pStyle w:val="CommentText"/>
+      </w:pPr>
+      <w:r>
+        <w:t>Gerar a base de dados (feito)</w:t>
+      </w:r>
+    </w:p>
+    <w:p>
+      <w:pPr>
+        <w:pStyle w:val="CommentText"/>
+      </w:pPr>
+      <w:r>
+        <w:t xml:space="preserve">Geração do </w:t>
+      </w:r>
+      <w:proofErr w:type="spellStart"/>
+      <w:r>
+        <w:t>Crud</w:t>
+      </w:r>
+      <w:proofErr w:type="spellEnd"/>
+      <w:r>
+        <w:t xml:space="preserve"> (feito)</w:t>
+      </w:r>
+    </w:p>
+    <w:p>
+      <w:pPr>
+        <w:pStyle w:val="CommentText"/>
+      </w:pPr>
+      <w:r>
+        <w:t>Explicar: -2 tipos de perfil; (feito)</w:t>
+      </w:r>
+    </w:p>
+    <w:p>
+      <w:pPr>
+        <w:pStyle w:val="CommentText"/>
+      </w:pPr>
+      <w:r>
+        <w:t>Explicar: PROBLEMA ACERCA DE PASSAR O ID</w:t>
+      </w:r>
+    </w:p>
+    <w:p>
+      <w:pPr>
+        <w:pStyle w:val="CommentText"/>
+      </w:pPr>
+      <w:r>
+        <w:t xml:space="preserve">Explicar como mostrarmos o </w:t>
+      </w:r>
+      <w:proofErr w:type="spellStart"/>
+      <w:r>
+        <w:t>Crud</w:t>
+      </w:r>
+      <w:proofErr w:type="spellEnd"/>
+    </w:p>
+    <w:p>
+      <w:pPr>
+        <w:pStyle w:val="CommentText"/>
+      </w:pPr>
+      <w:r>
+        <w:t xml:space="preserve">Explicar como fizemos a </w:t>
+      </w:r>
+      <w:proofErr w:type="spellStart"/>
+      <w:r>
+        <w:t>main</w:t>
+      </w:r>
+      <w:proofErr w:type="spellEnd"/>
+      <w:r>
+        <w:t xml:space="preserve"> </w:t>
+      </w:r>
+      <w:proofErr w:type="spellStart"/>
+      <w:r>
+        <w:t>view</w:t>
+      </w:r>
+      <w:proofErr w:type="spellEnd"/>
+    </w:p>
+    <w:p>
+      <w:pPr>
+        <w:pStyle w:val="CommentText"/>
+      </w:pPr>
+      <w:r>
+        <w:t xml:space="preserve">Explicar como metemos a mostrar o </w:t>
+      </w:r>
+      <w:proofErr w:type="spellStart"/>
+      <w:r>
+        <w:t>posts</w:t>
+      </w:r>
+      <w:proofErr w:type="spellEnd"/>
+      <w:r>
+        <w:t xml:space="preserve"> e comentários</w:t>
+      </w:r>
+    </w:p>
+    <w:p>
+      <w:pPr>
+        <w:pStyle w:val="CommentText"/>
+      </w:pPr>
+      <w:r>
+        <w:t>Explicar como apagamos tudo sem problema</w:t>
+      </w:r>
+    </w:p>
+    <w:p>
+      <w:pPr>
+        <w:pStyle w:val="CommentText"/>
+      </w:pPr>
+    </w:p>
+  </w:comment>
+  <w:comment w:id="7" w:author="Daniel Correia Batista" w:date="2019-02-02T16:45:00Z" w:initials="DCB">
+    <w:p>
+      <w:pPr>
+        <w:pStyle w:val="CommentText"/>
+      </w:pPr>
+      <w:r>
+        <w:rPr>
+          <w:rStyle w:val="CommentReference"/>
+        </w:rPr>
+        <w:annotationRef/>
+      </w:r>
+      <w:r>
+        <w:t>Não sei se devo por isto</w:t>
+      </w:r>
+    </w:p>
+  </w:comment>
+  <w:comment w:id="8" w:author="Daniel Correia Batista" w:date="2019-02-02T18:27:00Z" w:initials="DCB">
+    <w:p>
+      <w:pPr>
+        <w:pStyle w:val="CommentText"/>
+      </w:pPr>
+      <w:r>
+        <w:rPr>
+          <w:rStyle w:val="CommentReference"/>
+        </w:rPr>
+        <w:annotationRef/>
+      </w:r>
+      <w:r>
+        <w:t xml:space="preserve">Ver as notas de rodapé para ver se </w:t>
+      </w:r>
+      <w:proofErr w:type="gramStart"/>
+      <w:r>
+        <w:t>esta bem explicado</w:t>
+      </w:r>
+      <w:proofErr w:type="gramEnd"/>
+    </w:p>
+  </w:comment>
+  <w:comment w:id="10" w:author="Daniel Correia Batista" w:date="2019-02-01T16:42:00Z" w:initials="DCB">
+    <w:p>
+      <w:pPr>
+        <w:pStyle w:val="CommentText"/>
+      </w:pPr>
+      <w:r>
+        <w:rPr>
+          <w:rStyle w:val="CommentReference"/>
+        </w:rPr>
+        <w:annotationRef/>
+      </w:r>
+      <w:r>
+        <w:t xml:space="preserve">Aplicação </w:t>
+      </w:r>
+      <w:proofErr w:type="gramStart"/>
+      <w:r>
+        <w:t>Web :</w:t>
+      </w:r>
+      <w:proofErr w:type="gramEnd"/>
+      <w:r>
+        <w:t xml:space="preserve"> </w:t>
+      </w:r>
+      <w:proofErr w:type="spellStart"/>
+      <w:r>
+        <w:t>Codeception</w:t>
+      </w:r>
+      <w:proofErr w:type="spellEnd"/>
+    </w:p>
+  </w:comment>
+</w:comments>
+</file>
+
+<file path=word/commentsExtended.xml><?xml version="1.0" encoding="utf-8"?>
+<w15:commentsEx xmlns:wpc="http://schemas.microsoft.com/office/word/2010/wordprocessingCanvas" xmlns:cx="http://schemas.microsoft.com/office/drawing/2014/chartex" xmlns:cx1="http://schemas.microsoft.com/office/drawing/2015/9/8/chartex" xmlns:cx2="http://schemas.microsoft.com/office/drawing/2015/10/21/chartex" xmlns:cx3="http://schemas.microsoft.com/office/drawing/2016/5/9/chartex" xmlns:cx4="http://schemas.microsoft.com/office/drawing/2016/5/10/chartex" xmlns:cx5="http://schemas.microsoft.com/office/drawing/2016/5/11/chartex" xmlns:cx6="http://schemas.microsoft.com/office/drawing/2016/5/12/chartex" xmlns:cx7="http://schemas.microsoft.com/office/drawing/2016/5/13/chartex" xmlns:cx8="http://schemas.microsoft.com/office/drawing/2016/5/14/chartex" xmlns:mc="http://schemas.openxmlformats.org/markup-compatibility/2006" xmlns:aink="http://schemas.microsoft.com/office/drawing/2016/ink" xmlns:am3d="http://schemas.microsoft.com/office/drawing/2017/model3d" xmlns:o="urn:schemas-microsoft-com:office:office" xmlns:r="http://schemas.openxmlformats.org/officeDocument/2006/relationships" xmlns:m="http://schemas.openxmlformats.org/officeDocument/2006/math" xmlns:v="urn:schemas-microsoft-com:vml" xmlns:wp14="http://schemas.microsoft.com/office/word/2010/wordprocessingDrawing" xmlns:wp="http://schemas.openxmlformats.org/drawingml/2006/wordprocessingDrawing" xmlns:w10="urn:schemas-microsoft-com:office:word" xmlns:w="http://schemas.openxmlformats.org/wordprocessingml/2006/main" xmlns:w14="http://schemas.microsoft.com/office/word/2010/wordml" xmlns:w15="http://schemas.microsoft.com/office/word/2012/wordml" xmlns:w16cid="http://schemas.microsoft.com/office/word/2016/wordml/cid" xmlns:w16se="http://schemas.microsoft.com/office/word/2015/wordml/symex" xmlns:wpg="http://schemas.microsoft.com/office/word/2010/wordprocessingGroup" xmlns:wpi="http://schemas.microsoft.com/office/word/2010/wordprocessingInk" xmlns:wne="http://schemas.microsoft.com/office/word/2006/wordml" xmlns:wps="http://schemas.microsoft.com/office/word/2010/wordprocessingShape" mc:Ignorable="w14 w15 w16se w16cid wp14">
+  <w15:commentEx w15:paraId="546321C9" w15:done="0"/>
+  <w15:commentEx w15:paraId="7A1411F4" w15:done="0"/>
+  <w15:commentEx w15:paraId="455B4C19" w15:done="0"/>
+  <w15:commentEx w15:paraId="77510AC8" w15:done="0"/>
+  <w15:commentEx w15:paraId="304D1FAF" w15:done="0"/>
+  <w15:commentEx w15:paraId="714C2F98" w15:done="0"/>
+  <w15:commentEx w15:paraId="43637C76" w15:done="0"/>
+  <w15:commentEx w15:paraId="523A8DBA" w15:done="0"/>
+  <w15:commentEx w15:paraId="262D6BC7" w15:done="0"/>
+  <w15:commentEx w15:paraId="636DF28B" w15:done="0"/>
+</w15:commentsEx>
+</file>
+
+<file path=word/commentsIds.xml><?xml version="1.0" encoding="utf-8"?>
+<w16cid:commentsIds xmlns:wpc="http://schemas.microsoft.com/office/word/2010/wordprocessingCanvas" xmlns:cx="http://schemas.microsoft.com/office/drawing/2014/chartex" xmlns:cx1="http://schemas.microsoft.com/office/drawing/2015/9/8/chartex" xmlns:cx2="http://schemas.microsoft.com/office/drawing/2015/10/21/chartex" xmlns:cx3="http://schemas.microsoft.com/office/drawing/2016/5/9/chartex" xmlns:cx4="http://schemas.microsoft.com/office/drawing/2016/5/10/chartex" xmlns:cx5="http://schemas.microsoft.com/office/drawing/2016/5/11/chartex" xmlns:cx6="http://schemas.microsoft.com/office/drawing/2016/5/12/chartex" xmlns:cx7="http://schemas.microsoft.com/office/drawing/2016/5/13/chartex" xmlns:cx8="http://schemas.microsoft.com/office/drawing/2016/5/14/chartex" xmlns:mc="http://schemas.openxmlformats.org/markup-compatibility/2006" xmlns:aink="http://schemas.microsoft.com/office/drawing/2016/ink" xmlns:am3d="http://schemas.microsoft.com/office/drawing/2017/model3d" xmlns:o="urn:schemas-microsoft-com:office:office" xmlns:r="http://schemas.openxmlformats.org/officeDocument/2006/relationships" xmlns:m="http://schemas.openxmlformats.org/officeDocument/2006/math" xmlns:v="urn:schemas-microsoft-com:vml" xmlns:wp14="http://schemas.microsoft.com/office/word/2010/wordprocessingDrawing" xmlns:wp="http://schemas.openxmlformats.org/drawingml/2006/wordprocessingDrawing" xmlns:w10="urn:schemas-microsoft-com:office:word" xmlns:w="http://schemas.openxmlformats.org/wordprocessingml/2006/main" xmlns:w14="http://schemas.microsoft.com/office/word/2010/wordml" xmlns:w15="http://schemas.microsoft.com/office/word/2012/wordml" xmlns:w16cid="http://schemas.microsoft.com/office/word/2016/wordml/cid" xmlns:w16se="http://schemas.microsoft.com/office/word/2015/wordml/symex" xmlns:wpg="http://schemas.microsoft.com/office/word/2010/wordprocessingGroup" xmlns:wpi="http://schemas.microsoft.com/office/word/2010/wordprocessingInk" xmlns:wne="http://schemas.microsoft.com/office/word/2006/wordml" xmlns:wps="http://schemas.microsoft.com/office/word/2010/wordprocessingShape" mc:Ignorable="w14 w15 w16se w16cid wp14">
+  <w16cid:commentId w16cid:paraId="546321C9" w16cid:durableId="1FFDACF9"/>
+  <w16cid:commentId w16cid:paraId="7A1411F4" w16cid:durableId="1FFDAD5F"/>
+  <w16cid:commentId w16cid:paraId="455B4C19" w16cid:durableId="1FFEF48E"/>
+  <w16cid:commentId w16cid:paraId="77510AC8" w16cid:durableId="1FFEF49F"/>
+  <w16cid:commentId w16cid:paraId="304D1FAF" w16cid:durableId="1FFDA23B"/>
+  <w16cid:commentId w16cid:paraId="714C2F98" w16cid:durableId="2000472E"/>
+  <w16cid:commentId w16cid:paraId="43637C76" w16cid:durableId="1FFF1A21"/>
+  <w16cid:commentId w16cid:paraId="523A8DBA" w16cid:durableId="200047C5"/>
+  <w16cid:commentId w16cid:paraId="262D6BC7" w16cid:durableId="20005F99"/>
+  <w16cid:commentId w16cid:paraId="636DF28B" w16cid:durableId="1FFEF56D"/>
+</w16cid:commentsIds>
+</file>
+
 <file path=word/endnotes.xml><?xml version="1.0" encoding="utf-8"?>
 <w:endnotes xmlns:wpc="http://schemas.microsoft.com/office/word/2010/wordprocessingCanvas" xmlns:cx="http://schemas.microsoft.com/office/drawing/2014/chartex" xmlns:cx1="http://schemas.microsoft.com/office/drawing/2015/9/8/chartex" xmlns:cx2="http://schemas.microsoft.com/office/drawing/2015/10/21/chartex" xmlns:cx3="http://schemas.microsoft.com/office/drawing/2016/5/9/chartex" xmlns:cx4="http://schemas.microsoft.com/office/drawing/2016/5/10/chartex" xmlns:cx5="http://schemas.microsoft.com/office/drawing/2016/5/11/chartex" xmlns:cx6="http://schemas.microsoft.com/office/drawing/2016/5/12/chartex" xmlns:cx7="http://schemas.microsoft.com/office/drawing/2016/5/13/chartex" xmlns:cx8="http://schemas.microsoft.com/office/drawing/2016/5/14/chartex" xmlns:mc="http://schemas.openxmlformats.org/markup-compatibility/2006" xmlns:aink="http://schemas.microsoft.com/office/drawing/2016/ink" xmlns:am3d="http://schemas.microsoft.com/office/drawing/2017/model3d" xmlns:o="urn:schemas-microsoft-com:office:office" xmlns:r="http://schemas.openxmlformats.org/officeDocument/2006/relationships" xmlns:m="http://schemas.openxmlformats.org/officeDocument/2006/math" xmlns:v="urn:schemas-microsoft-com:vml" xmlns:wp14="http://schemas.microsoft.com/office/word/2010/wordprocessingDrawing" xmlns:wp="http://schemas.openxmlformats.org/drawingml/2006/wordprocessingDrawing" xmlns:w10="urn:schemas-microsoft-com:office:word" xmlns:w="http://schemas.openxmlformats.org/wordprocessingml/2006/main" xmlns:w14="http://schemas.microsoft.com/office/word/2010/wordml" xmlns:w15="http://schemas.microsoft.com/office/word/2012/wordml" xmlns:w16cid="http://schemas.microsoft.com/office/word/2016/wordml/cid" xmlns:w16se="http://schemas.microsoft.com/office/word/2015/wordml/symex" xmlns:wpg="http://schemas.microsoft.com/office/word/2010/wordprocessingGroup" xmlns:wpi="http://schemas.microsoft.com/office/word/2010/wordprocessingInk" xmlns:wne="http://schemas.microsoft.com/office/word/2006/wordml" xmlns:wps="http://schemas.microsoft.com/office/word/2010/wordprocessingShape" mc:Ignorable="w14 w15 w16se w16cid wp14">
   <w:endnote w:type="separator" w:id="-1">
@@ -5082,13 +8215,13 @@
     <w:pPr>
       <w:framePr w:wrap="none" w:vAnchor="text" w:hAnchor="margin" w:xAlign="center" w:y="1"/>
       <w:rPr>
-        <w:rStyle w:val="Nmerodepgina"/>
+        <w:rStyle w:val="PageNumber"/>
         <w:szCs w:val="20"/>
       </w:rPr>
     </w:pPr>
     <w:r>
       <w:rPr>
-        <w:rStyle w:val="Nmerodepgina"/>
+        <w:rStyle w:val="PageNumber"/>
         <w:szCs w:val="20"/>
         <w:lang w:val="en-US"/>
       </w:rPr>
@@ -5096,7 +8229,7 @@
     </w:r>
     <w:r>
       <w:rPr>
-        <w:rStyle w:val="Nmerodepgina"/>
+        <w:rStyle w:val="PageNumber"/>
         <w:szCs w:val="20"/>
         <w:lang w:val="en-US"/>
       </w:rPr>
@@ -5104,7 +8237,7 @@
     </w:r>
     <w:r>
       <w:rPr>
-        <w:rStyle w:val="Nmerodepgina"/>
+        <w:rStyle w:val="PageNumber"/>
         <w:szCs w:val="20"/>
         <w:lang w:val="en-US"/>
       </w:rPr>
@@ -5112,7 +8245,7 @@
     </w:r>
     <w:r>
       <w:rPr>
-        <w:rStyle w:val="Nmerodepgina"/>
+        <w:rStyle w:val="PageNumber"/>
         <w:noProof/>
         <w:szCs w:val="20"/>
         <w:lang w:val="en-US"/>
@@ -5121,7 +8254,7 @@
     </w:r>
     <w:r>
       <w:rPr>
-        <w:rStyle w:val="Nmerodepgina"/>
+        <w:rStyle w:val="PageNumber"/>
         <w:szCs w:val="20"/>
         <w:lang w:val="en-US"/>
       </w:rPr>
@@ -5142,13 +8275,13 @@
     <w:pPr>
       <w:framePr w:wrap="none" w:vAnchor="text" w:hAnchor="margin" w:xAlign="center" w:y="1"/>
       <w:rPr>
-        <w:rStyle w:val="Nmerodepgina"/>
+        <w:rStyle w:val="PageNumber"/>
         <w:szCs w:val="20"/>
       </w:rPr>
     </w:pPr>
     <w:r>
       <w:rPr>
-        <w:rStyle w:val="Nmerodepgina"/>
+        <w:rStyle w:val="PageNumber"/>
         <w:szCs w:val="20"/>
         <w:lang w:val="en-US"/>
       </w:rPr>
@@ -5156,7 +8289,7 @@
     </w:r>
     <w:r>
       <w:rPr>
-        <w:rStyle w:val="Nmerodepgina"/>
+        <w:rStyle w:val="PageNumber"/>
         <w:szCs w:val="20"/>
         <w:lang w:val="en-US"/>
       </w:rPr>
@@ -5164,7 +8297,7 @@
     </w:r>
     <w:r>
       <w:rPr>
-        <w:rStyle w:val="Nmerodepgina"/>
+        <w:rStyle w:val="PageNumber"/>
         <w:szCs w:val="20"/>
         <w:lang w:val="en-US"/>
       </w:rPr>
@@ -5172,7 +8305,7 @@
     </w:r>
     <w:r>
       <w:rPr>
-        <w:rStyle w:val="Nmerodepgina"/>
+        <w:rStyle w:val="PageNumber"/>
         <w:noProof/>
         <w:szCs w:val="20"/>
         <w:lang w:val="en-US"/>
@@ -5181,7 +8314,7 @@
     </w:r>
     <w:r>
       <w:rPr>
-        <w:rStyle w:val="Nmerodepgina"/>
+        <w:rStyle w:val="PageNumber"/>
         <w:szCs w:val="20"/>
         <w:lang w:val="en-US"/>
       </w:rPr>
@@ -5223,13 +8356,13 @@
     <w:pPr>
       <w:framePr w:wrap="none" w:vAnchor="text" w:hAnchor="margin" w:xAlign="center" w:y="1"/>
       <w:rPr>
-        <w:rStyle w:val="Nmerodepgina"/>
+        <w:rStyle w:val="PageNumber"/>
         <w:szCs w:val="20"/>
       </w:rPr>
     </w:pPr>
     <w:r>
       <w:rPr>
-        <w:rStyle w:val="Nmerodepgina"/>
+        <w:rStyle w:val="PageNumber"/>
         <w:szCs w:val="20"/>
         <w:lang w:val="en-US"/>
       </w:rPr>
@@ -5237,7 +8370,7 @@
     </w:r>
     <w:r>
       <w:rPr>
-        <w:rStyle w:val="Nmerodepgina"/>
+        <w:rStyle w:val="PageNumber"/>
         <w:szCs w:val="20"/>
         <w:lang w:val="en-US"/>
       </w:rPr>
@@ -5245,7 +8378,7 @@
     </w:r>
     <w:r>
       <w:rPr>
-        <w:rStyle w:val="Nmerodepgina"/>
+        <w:rStyle w:val="PageNumber"/>
         <w:szCs w:val="20"/>
         <w:lang w:val="en-US"/>
       </w:rPr>
@@ -5253,7 +8386,7 @@
     </w:r>
     <w:r>
       <w:rPr>
-        <w:rStyle w:val="Nmerodepgina"/>
+        <w:rStyle w:val="PageNumber"/>
         <w:noProof/>
         <w:szCs w:val="20"/>
         <w:lang w:val="en-US"/>
@@ -5262,7 +8395,7 @@
     </w:r>
     <w:r>
       <w:rPr>
-        <w:rStyle w:val="Nmerodepgina"/>
+        <w:rStyle w:val="PageNumber"/>
         <w:szCs w:val="20"/>
         <w:lang w:val="en-US"/>
       </w:rPr>
@@ -5284,7 +8417,7 @@
 <w:ftr xmlns:wpc="http://schemas.microsoft.com/office/word/2010/wordprocessingCanvas" xmlns:cx="http://schemas.microsoft.com/office/drawing/2014/chartex" xmlns:cx1="http://schemas.microsoft.com/office/drawing/2015/9/8/chartex" xmlns:cx2="http://schemas.microsoft.com/office/drawing/2015/10/21/chartex" xmlns:cx3="http://schemas.microsoft.com/office/drawing/2016/5/9/chartex" xmlns:cx4="http://schemas.microsoft.com/office/drawing/2016/5/10/chartex" xmlns:cx5="http://schemas.microsoft.com/office/drawing/2016/5/11/chartex" xmlns:cx6="http://schemas.microsoft.com/office/drawing/2016/5/12/chartex" xmlns:cx7="http://schemas.microsoft.com/office/drawing/2016/5/13/chartex" xmlns:cx8="http://schemas.microsoft.com/office/drawing/2016/5/14/chartex" xmlns:mc="http://schemas.openxmlformats.org/markup-compatibility/2006" xmlns:aink="http://schemas.microsoft.com/office/drawing/2016/ink" xmlns:am3d="http://schemas.microsoft.com/office/drawing/2017/model3d" xmlns:o="urn:schemas-microsoft-com:office:office" xmlns:r="http://schemas.openxmlformats.org/officeDocument/2006/relationships" xmlns:m="http://schemas.openxmlformats.org/officeDocument/2006/math" xmlns:v="urn:schemas-microsoft-com:vml" xmlns:wp14="http://schemas.microsoft.com/office/word/2010/wordprocessingDrawing" xmlns:wp="http://schemas.openxmlformats.org/drawingml/2006/wordprocessingDrawing" xmlns:w10="urn:schemas-microsoft-com:office:word" xmlns:w="http://schemas.openxmlformats.org/wordprocessingml/2006/main" xmlns:w14="http://schemas.microsoft.com/office/word/2010/wordml" xmlns:w15="http://schemas.microsoft.com/office/word/2012/wordml" xmlns:w16cid="http://schemas.microsoft.com/office/word/2016/wordml/cid" xmlns:w16se="http://schemas.microsoft.com/office/word/2015/wordml/symex" xmlns:wpg="http://schemas.microsoft.com/office/word/2010/wordprocessingGroup" xmlns:wpi="http://schemas.microsoft.com/office/word/2010/wordprocessingInk" xmlns:wne="http://schemas.microsoft.com/office/word/2006/wordml" xmlns:wps="http://schemas.microsoft.com/office/word/2010/wordprocessingShape" mc:Ignorable="w14 w15 w16se w16cid wp14">
   <w:p>
     <w:pPr>
-      <w:pStyle w:val="Rodap"/>
+      <w:pStyle w:val="Footer"/>
       <w:jc w:val="center"/>
     </w:pPr>
     <w:r>
@@ -5359,7 +8492,6 @@
           <w:iCs/>
           <w:sz w:val="18"/>
           <w:szCs w:val="20"/>
-          <w:lang w:val="pt-PT"/>
         </w:rPr>
       </w:pPr>
       <w:r>
@@ -5368,7 +8500,6 @@
           <w:iCs/>
           <w:sz w:val="18"/>
           <w:szCs w:val="20"/>
-          <w:lang w:val="pt-PT"/>
         </w:rPr>
         <w:t xml:space="preserve">(continuação </w:t>
       </w:r>
@@ -5379,7 +8510,6 @@
           <w:iCs/>
           <w:sz w:val="18"/>
           <w:szCs w:val="20"/>
-          <w:lang w:val="pt-PT"/>
         </w:rPr>
         <w:t>da notas</w:t>
       </w:r>
@@ -5390,9 +8520,88 @@
           <w:iCs/>
           <w:sz w:val="18"/>
           <w:szCs w:val="20"/>
-          <w:lang w:val="pt-PT"/>
         </w:rPr>
         <w:t xml:space="preserve"> de rodapé)</w:t>
+      </w:r>
+    </w:p>
+  </w:footnote>
+  <w:footnote w:id="2">
+    <w:p>
+      <w:pPr>
+        <w:pStyle w:val="FootnoteText"/>
+      </w:pPr>
+      <w:r>
+        <w:rPr>
+          <w:rStyle w:val="FootnoteReference"/>
+        </w:rPr>
+        <w:footnoteRef/>
+      </w:r>
+      <w:r>
+        <w:t xml:space="preserve"> Relacionamento 1-N é quando uma das partes apenas pode ter uma e a outra pode ter as que </w:t>
+      </w:r>
+      <w:proofErr w:type="spellStart"/>
+      <w:r>
+        <w:t>quizer</w:t>
+      </w:r>
+      <w:proofErr w:type="spellEnd"/>
+      <w:r>
+        <w:t>.</w:t>
+      </w:r>
+    </w:p>
+  </w:footnote>
+  <w:footnote w:id="3">
+    <w:p>
+      <w:pPr>
+        <w:pStyle w:val="FootnoteText"/>
+      </w:pPr>
+      <w:r>
+        <w:rPr>
+          <w:rStyle w:val="FootnoteReference"/>
+        </w:rPr>
+        <w:footnoteRef/>
+      </w:r>
+      <w:r>
+        <w:t xml:space="preserve"> Chaves estrangeiras ou foreign keys são campos nas tabelas na base de dados que faz com exista relacionamento entre elas, estas chaves podem ser obrigatórias ou não.</w:t>
+      </w:r>
+    </w:p>
+  </w:footnote>
+  <w:footnote w:id="4">
+    <w:p>
+      <w:pPr>
+        <w:pStyle w:val="FootnoteText"/>
+      </w:pPr>
+      <w:r>
+        <w:rPr>
+          <w:rStyle w:val="FootnoteReference"/>
+        </w:rPr>
+        <w:footnoteRef/>
+      </w:r>
+      <w:r>
+        <w:t xml:space="preserve"> CRUD – </w:t>
+      </w:r>
+      <w:proofErr w:type="spellStart"/>
+      <w:r>
+        <w:t>Create</w:t>
+      </w:r>
+      <w:proofErr w:type="spellEnd"/>
+      <w:r>
+        <w:t xml:space="preserve"> </w:t>
+      </w:r>
+      <w:proofErr w:type="spellStart"/>
+      <w:r>
+        <w:t>Read</w:t>
+      </w:r>
+      <w:proofErr w:type="spellEnd"/>
+      <w:r>
+        <w:t xml:space="preserve"> </w:t>
+      </w:r>
+      <w:proofErr w:type="spellStart"/>
+      <w:r>
+        <w:t>Update</w:t>
+      </w:r>
+      <w:proofErr w:type="spellEnd"/>
+      <w:r>
+        <w:t xml:space="preserve"> Delete (Criar, Ler, Atualizar, Apagar) são as quatro operações básicas em base de dados relacionais.</w:t>
       </w:r>
     </w:p>
   </w:footnote>
@@ -5410,12 +8619,12 @@
     <w:r>
       <w:rPr>
         <w:noProof/>
-        <w:lang w:val="pt-PT" w:eastAsia="pt-PT"/>
+        <w:lang w:eastAsia="pt-PT"/>
       </w:rPr>
       <mc:AlternateContent>
         <mc:Choice Requires="wps">
           <w:drawing>
-            <wp:anchor distT="0" distB="0" distL="114300" distR="114300" simplePos="0" relativeHeight="251657216" behindDoc="0" locked="1" layoutInCell="0" allowOverlap="1">
+            <wp:anchor distT="0" distB="0" distL="114300" distR="114300" simplePos="0" relativeHeight="251657216" behindDoc="0" locked="1" layoutInCell="0" allowOverlap="1" wp14:anchorId="2092476A" wp14:editId="26CA82C7">
               <wp:simplePos x="0" y="0"/>
               <wp:positionH relativeFrom="page">
                 <wp:posOffset>457200</wp:posOffset>
@@ -5491,12 +8700,12 @@
     <w:r>
       <w:rPr>
         <w:noProof/>
-        <w:lang w:val="pt-PT" w:eastAsia="pt-PT"/>
+        <w:lang w:eastAsia="pt-PT"/>
       </w:rPr>
       <mc:AlternateContent>
         <mc:Choice Requires="wps">
           <w:drawing>
-            <wp:anchor distT="0" distB="0" distL="114300" distR="114300" simplePos="0" relativeHeight="251658240" behindDoc="0" locked="1" layoutInCell="0" allowOverlap="1">
+            <wp:anchor distT="0" distB="0" distL="114300" distR="114300" simplePos="0" relativeHeight="251658240" behindDoc="0" locked="1" layoutInCell="0" allowOverlap="1" wp14:anchorId="4207DAE5" wp14:editId="42654B6C">
               <wp:simplePos x="0" y="0"/>
               <wp:positionH relativeFrom="page">
                 <wp:posOffset>1844040</wp:posOffset>
@@ -5651,7 +8860,7 @@
         </mc:Choice>
         <mc:Fallback>
           <w:pict>
-            <v:rect id="Rectangle 2" o:spid="_x0000_s1027" style="position:absolute;margin-left:145.2pt;margin-top:30pt;width:8.4pt;height:78pt;z-index:251658240;visibility:visible;mso-wrap-style:square;mso-width-percent:0;mso-height-percent:0;mso-wrap-distance-left:9pt;mso-wrap-distance-top:0;mso-wrap-distance-right:9pt;mso-wrap-distance-bottom:0;mso-position-horizontal:absolute;mso-position-horizontal-relative:page;mso-position-vertical:absolute;mso-position-vertical-relative:page;mso-width-percent:0;mso-height-percent:0;mso-width-relative:page;mso-height-relative:page;v-text-anchor:top" o:gfxdata="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" o:allowincell="f" filled="f" stroked="f" strokecolor="white" strokeweight="6pt">
+            <v:rect w14:anchorId="4207DAE5" id="Rectangle 2" o:spid="_x0000_s1027" style="position:absolute;margin-left:145.2pt;margin-top:30pt;width:8.4pt;height:78pt;z-index:251658240;visibility:visible;mso-wrap-style:square;mso-width-percent:0;mso-height-percent:0;mso-wrap-distance-left:9pt;mso-wrap-distance-top:0;mso-wrap-distance-right:9pt;mso-wrap-distance-bottom:0;mso-position-horizontal:absolute;mso-position-horizontal-relative:page;mso-position-vertical:absolute;mso-position-vertical-relative:page;mso-width-percent:0;mso-height-percent:0;mso-width-relative:page;mso-height-relative:page;v-text-anchor:top" o:gfxdata="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" o:allowincell="f" filled="f" stroked="f" strokecolor="white" strokeweight="6pt">
               <v:textbox inset="0,0,0,0">
                 <w:txbxContent>
                   <w:p>
@@ -5830,7 +9039,7 @@
     <w:tmpl w:val="FFFFFFFF"/>
     <w:lvl w:ilvl="0">
       <w:numFmt w:val="decimal"/>
-      <w:pStyle w:val="Listacommarcas"/>
+      <w:pStyle w:val="ListBullet"/>
       <w:lvlText w:val="*"/>
       <w:lvlJc w:val="left"/>
       <w:pPr>
@@ -8464,7 +11673,7 @@
     <w:lvlOverride w:ilvl="0">
       <w:lvl w:ilvl="0">
         <w:numFmt w:val="bullet"/>
-        <w:pStyle w:val="Listacommarcas"/>
+        <w:pStyle w:val="ListBullet"/>
         <w:lvlText w:val=""/>
         <w:legacy w:legacy="1" w:legacySpace="0" w:legacyIndent="360"/>
         <w:lvlJc w:val="left"/>
@@ -8616,6 +11825,14 @@
 </w:numbering>
 </file>
 
+<file path=word/people.xml><?xml version="1.0" encoding="utf-8"?>
+<w15:people xmlns:wpc="http://schemas.microsoft.com/office/word/2010/wordprocessingCanvas" xmlns:cx="http://schemas.microsoft.com/office/drawing/2014/chartex" xmlns:cx1="http://schemas.microsoft.com/office/drawing/2015/9/8/chartex" xmlns:cx2="http://schemas.microsoft.com/office/drawing/2015/10/21/chartex" xmlns:cx3="http://schemas.microsoft.com/office/drawing/2016/5/9/chartex" xmlns:cx4="http://schemas.microsoft.com/office/drawing/2016/5/10/chartex" xmlns:cx5="http://schemas.microsoft.com/office/drawing/2016/5/11/chartex" xmlns:cx6="http://schemas.microsoft.com/office/drawing/2016/5/12/chartex" xmlns:cx7="http://schemas.microsoft.com/office/drawing/2016/5/13/chartex" xmlns:cx8="http://schemas.microsoft.com/office/drawing/2016/5/14/chartex" xmlns:mc="http://schemas.openxmlformats.org/markup-compatibility/2006" xmlns:aink="http://schemas.microsoft.com/office/drawing/2016/ink" xmlns:am3d="http://schemas.microsoft.com/office/drawing/2017/model3d" xmlns:o="urn:schemas-microsoft-com:office:office" xmlns:r="http://schemas.openxmlformats.org/officeDocument/2006/relationships" xmlns:m="http://schemas.openxmlformats.org/officeDocument/2006/math" xmlns:v="urn:schemas-microsoft-com:vml" xmlns:wp14="http://schemas.microsoft.com/office/word/2010/wordprocessingDrawing" xmlns:wp="http://schemas.openxmlformats.org/drawingml/2006/wordprocessingDrawing" xmlns:w10="urn:schemas-microsoft-com:office:word" xmlns:w="http://schemas.openxmlformats.org/wordprocessingml/2006/main" xmlns:w14="http://schemas.microsoft.com/office/word/2010/wordml" xmlns:w15="http://schemas.microsoft.com/office/word/2012/wordml" xmlns:w16cid="http://schemas.microsoft.com/office/word/2016/wordml/cid" xmlns:w16se="http://schemas.microsoft.com/office/word/2015/wordml/symex" xmlns:wpg="http://schemas.microsoft.com/office/word/2010/wordprocessingGroup" xmlns:wpi="http://schemas.microsoft.com/office/word/2010/wordprocessingInk" xmlns:wne="http://schemas.microsoft.com/office/word/2006/wordml" xmlns:wps="http://schemas.microsoft.com/office/word/2010/wordprocessingShape" mc:Ignorable="w14 w15 w16se w16cid wp14">
+  <w15:person w15:author="Daniel Correia Batista">
+    <w15:presenceInfo w15:providerId="AD" w15:userId="S::2171836@my.ipleiria.pt::75100349-7831-458d-ba76-587495e638b2"/>
+  </w15:person>
+</w15:people>
+</file>
+
 <file path=word/styles.xml><?xml version="1.0" encoding="utf-8"?>
 <w:styles xmlns:mc="http://schemas.openxmlformats.org/markup-compatibility/2006" xmlns:r="http://schemas.openxmlformats.org/officeDocument/2006/relationships" xmlns:w="http://schemas.openxmlformats.org/wordprocessingml/2006/main" xmlns:w14="http://schemas.microsoft.com/office/word/2010/wordml" xmlns:w15="http://schemas.microsoft.com/office/word/2012/wordml" xmlns:w16cid="http://schemas.microsoft.com/office/word/2016/wordml/cid" xmlns:w16se="http://schemas.microsoft.com/office/word/2015/wordml/symex" mc:Ignorable="w14 w15 w16se w16cid">
   <w:docDefaults>
@@ -8629,7 +11846,7 @@
   </w:docDefaults>
   <w:latentStyles w:defLockedState="0" w:defUIPriority="0" w:defSemiHidden="0" w:defUnhideWhenUsed="0" w:defQFormat="0" w:count="375">
     <w:lsdException w:name="Normal" w:qFormat="1"/>
-    <w:lsdException w:name="heading 1" w:qFormat="1"/>
+    <w:lsdException w:name="heading 1" w:uiPriority="9" w:qFormat="1"/>
     <w:lsdException w:name="heading 2" w:qFormat="1"/>
     <w:lsdException w:name="heading 3" w:qFormat="1"/>
     <w:lsdException w:name="heading 4" w:qFormat="1"/>
@@ -9005,14 +12222,15 @@
       <w:rFonts w:ascii="Garamond" w:hAnsi="Garamond" w:cs="Garamond"/>
       <w:sz w:val="22"/>
       <w:szCs w:val="22"/>
-      <w:lang w:val="en-IE" w:eastAsia="en-US"/>
+      <w:lang w:eastAsia="en-US"/>
     </w:rPr>
   </w:style>
-  <w:style w:type="paragraph" w:styleId="Ttulo1">
+  <w:style w:type="paragraph" w:styleId="Heading1">
     <w:name w:val="heading 1"/>
-    <w:basedOn w:val="Ttulo"/>
-    <w:next w:val="Corpodetexto"/>
-    <w:link w:val="Ttulo1Carter"/>
+    <w:basedOn w:val="Title"/>
+    <w:next w:val="BodyText"/>
+    <w:link w:val="Heading1Char"/>
+    <w:uiPriority w:val="9"/>
     <w:qFormat/>
     <w:rsid w:val="00C17BC3"/>
     <w:pPr>
@@ -9025,14 +12243,13 @@
       <w:spacing w:val="0"/>
       <w:sz w:val="32"/>
       <w:szCs w:val="32"/>
-      <w:lang w:val="pt-PT"/>
     </w:rPr>
   </w:style>
-  <w:style w:type="paragraph" w:styleId="Ttulo2">
+  <w:style w:type="paragraph" w:styleId="Heading2">
     <w:name w:val="heading 2"/>
     <w:basedOn w:val="Normal"/>
-    <w:next w:val="Corpodetexto"/>
-    <w:link w:val="Ttulo2Carter"/>
+    <w:next w:val="BodyText"/>
+    <w:link w:val="Heading2Char"/>
     <w:qFormat/>
     <w:rsid w:val="00374E29"/>
     <w:pPr>
@@ -9052,11 +12269,11 @@
       <w:szCs w:val="18"/>
     </w:rPr>
   </w:style>
-  <w:style w:type="paragraph" w:styleId="Ttulo3">
+  <w:style w:type="paragraph" w:styleId="Heading3">
     <w:name w:val="heading 3"/>
     <w:basedOn w:val="Normal"/>
-    <w:next w:val="Corpodetexto"/>
-    <w:link w:val="Ttulo3Carter"/>
+    <w:next w:val="BodyText"/>
+    <w:link w:val="Heading3Char"/>
     <w:qFormat/>
     <w:rsid w:val="00374E29"/>
     <w:pPr>
@@ -9073,11 +12290,11 @@
       <w:szCs w:val="20"/>
     </w:rPr>
   </w:style>
-  <w:style w:type="paragraph" w:styleId="Ttulo4">
+  <w:style w:type="paragraph" w:styleId="Heading4">
     <w:name w:val="heading 4"/>
     <w:basedOn w:val="Normal"/>
-    <w:next w:val="Corpodetexto"/>
-    <w:link w:val="Ttulo4Carter"/>
+    <w:next w:val="BodyText"/>
+    <w:link w:val="Heading4Char"/>
     <w:qFormat/>
     <w:rsid w:val="00374E29"/>
     <w:pPr>
@@ -9096,11 +12313,11 @@
       <w:szCs w:val="24"/>
     </w:rPr>
   </w:style>
-  <w:style w:type="paragraph" w:styleId="Ttulo5">
+  <w:style w:type="paragraph" w:styleId="Heading5">
     <w:name w:val="heading 5"/>
     <w:basedOn w:val="Normal"/>
-    <w:next w:val="Corpodetexto"/>
-    <w:link w:val="Ttulo5Carter"/>
+    <w:next w:val="BodyText"/>
+    <w:link w:val="Heading5Char"/>
     <w:qFormat/>
     <w:rsid w:val="00374E29"/>
     <w:pPr>
@@ -9115,11 +12332,11 @@
       <w:kern w:val="20"/>
     </w:rPr>
   </w:style>
-  <w:style w:type="paragraph" w:styleId="Ttulo6">
+  <w:style w:type="paragraph" w:styleId="Heading6">
     <w:name w:val="heading 6"/>
     <w:basedOn w:val="Normal"/>
-    <w:next w:val="Corpodetexto"/>
-    <w:link w:val="Ttulo6Carter"/>
+    <w:next w:val="BodyText"/>
+    <w:link w:val="Heading6Char"/>
     <w:qFormat/>
     <w:rsid w:val="00374E29"/>
     <w:pPr>
@@ -9135,11 +12352,11 @@
       <w:kern w:val="20"/>
     </w:rPr>
   </w:style>
-  <w:style w:type="paragraph" w:styleId="Ttulo7">
+  <w:style w:type="paragraph" w:styleId="Heading7">
     <w:name w:val="heading 7"/>
     <w:basedOn w:val="Normal"/>
-    <w:next w:val="Corpodetexto"/>
-    <w:link w:val="Ttulo7Carter"/>
+    <w:next w:val="BodyText"/>
+    <w:link w:val="Heading7Char"/>
     <w:qFormat/>
     <w:rsid w:val="00374E29"/>
     <w:pPr>
@@ -9155,11 +12372,11 @@
       <w:szCs w:val="18"/>
     </w:rPr>
   </w:style>
-  <w:style w:type="paragraph" w:styleId="Ttulo8">
+  <w:style w:type="paragraph" w:styleId="Heading8">
     <w:name w:val="heading 8"/>
     <w:basedOn w:val="Normal"/>
-    <w:next w:val="Corpodetexto"/>
-    <w:link w:val="Ttulo8Carter"/>
+    <w:next w:val="BodyText"/>
+    <w:link w:val="Heading8Char"/>
     <w:qFormat/>
     <w:rsid w:val="00374E29"/>
     <w:pPr>
@@ -9175,11 +12392,11 @@
       <w:kern w:val="20"/>
     </w:rPr>
   </w:style>
-  <w:style w:type="paragraph" w:styleId="Ttulo9">
+  <w:style w:type="paragraph" w:styleId="Heading9">
     <w:name w:val="heading 9"/>
     <w:basedOn w:val="Normal"/>
-    <w:next w:val="Corpodetexto"/>
-    <w:link w:val="Ttulo9Carter"/>
+    <w:next w:val="BodyText"/>
+    <w:link w:val="Heading9Char"/>
     <w:qFormat/>
     <w:rsid w:val="00374E29"/>
     <w:pPr>
@@ -9193,13 +12410,13 @@
       <w:kern w:val="20"/>
     </w:rPr>
   </w:style>
-  <w:style w:type="character" w:default="1" w:styleId="Tipodeletrapredefinidodopargrafo">
+  <w:style w:type="character" w:default="1" w:styleId="DefaultParagraphFont">
     <w:name w:val="Default Paragraph Font"/>
     <w:uiPriority w:val="1"/>
     <w:semiHidden/>
     <w:unhideWhenUsed/>
   </w:style>
-  <w:style w:type="table" w:default="1" w:styleId="Tabelanormal">
+  <w:style w:type="table" w:default="1" w:styleId="TableNormal">
     <w:name w:val="Normal Table"/>
     <w:uiPriority w:val="99"/>
     <w:semiHidden/>
@@ -9214,16 +12431,16 @@
       </w:tblCellMar>
     </w:tblPr>
   </w:style>
-  <w:style w:type="numbering" w:default="1" w:styleId="Semlista">
+  <w:style w:type="numbering" w:default="1" w:styleId="NoList">
     <w:name w:val="No List"/>
     <w:uiPriority w:val="99"/>
     <w:semiHidden/>
     <w:unhideWhenUsed/>
   </w:style>
-  <w:style w:type="paragraph" w:styleId="Corpodetexto">
+  <w:style w:type="paragraph" w:styleId="BodyText">
     <w:name w:val="Body Text"/>
     <w:basedOn w:val="Normal"/>
-    <w:link w:val="CorpodetextoCarter"/>
+    <w:link w:val="BodyTextChar"/>
     <w:rsid w:val="00374E29"/>
     <w:pPr>
       <w:spacing w:after="240" w:line="240" w:lineRule="atLeast"/>
@@ -9231,10 +12448,10 @@
       <w:jc w:val="both"/>
     </w:pPr>
   </w:style>
-  <w:style w:type="character" w:customStyle="1" w:styleId="CorpodetextoCarter">
-    <w:name w:val="Corpo de texto Caráter"/>
-    <w:basedOn w:val="Tipodeletrapredefinidodopargrafo"/>
-    <w:link w:val="Corpodetexto"/>
+  <w:style w:type="character" w:customStyle="1" w:styleId="BodyTextChar">
+    <w:name w:val="Body Text Char"/>
+    <w:basedOn w:val="DefaultParagraphFont"/>
+    <w:link w:val="BodyText"/>
     <w:locked/>
     <w:rsid w:val="00374E29"/>
     <w:rPr>
@@ -9243,10 +12460,11 @@
       <w:lang w:val="en-US" w:eastAsia="en-US" w:bidi="en-US"/>
     </w:rPr>
   </w:style>
-  <w:style w:type="character" w:customStyle="1" w:styleId="Ttulo1Carter">
-    <w:name w:val="Título 1 Caráter"/>
-    <w:basedOn w:val="Tipodeletrapredefinidodopargrafo"/>
-    <w:link w:val="Ttulo1"/>
+  <w:style w:type="character" w:customStyle="1" w:styleId="Heading1Char">
+    <w:name w:val="Heading 1 Char"/>
+    <w:basedOn w:val="DefaultParagraphFont"/>
+    <w:link w:val="Heading1"/>
+    <w:uiPriority w:val="9"/>
     <w:rsid w:val="00C17BC3"/>
     <w:rPr>
       <w:b/>
@@ -9256,10 +12474,10 @@
       <w:lang w:eastAsia="en-US"/>
     </w:rPr>
   </w:style>
-  <w:style w:type="character" w:customStyle="1" w:styleId="Ttulo2Carter">
-    <w:name w:val="Título 2 Caráter"/>
-    <w:basedOn w:val="Tipodeletrapredefinidodopargrafo"/>
-    <w:link w:val="Ttulo2"/>
+  <w:style w:type="character" w:customStyle="1" w:styleId="Heading2Char">
+    <w:name w:val="Heading 2 Char"/>
+    <w:basedOn w:val="DefaultParagraphFont"/>
+    <w:link w:val="Heading2"/>
     <w:rsid w:val="00374E29"/>
     <w:rPr>
       <w:rFonts w:ascii="Cambria" w:eastAsia="Times New Roman" w:hAnsi="Cambria" w:cs="Times New Roman"/>
@@ -9271,10 +12489,10 @@
       <w:lang w:eastAsia="en-US"/>
     </w:rPr>
   </w:style>
-  <w:style w:type="character" w:customStyle="1" w:styleId="Ttulo3Carter">
-    <w:name w:val="Título 3 Caráter"/>
-    <w:basedOn w:val="Tipodeletrapredefinidodopargrafo"/>
-    <w:link w:val="Ttulo3"/>
+  <w:style w:type="character" w:customStyle="1" w:styleId="Heading3Char">
+    <w:name w:val="Heading 3 Char"/>
+    <w:basedOn w:val="DefaultParagraphFont"/>
+    <w:link w:val="Heading3"/>
     <w:rsid w:val="00374E29"/>
     <w:rPr>
       <w:rFonts w:ascii="Cambria" w:eastAsia="Times New Roman" w:hAnsi="Cambria" w:cs="Times New Roman"/>
@@ -9286,10 +12504,10 @@
       <w:lang w:eastAsia="en-US"/>
     </w:rPr>
   </w:style>
-  <w:style w:type="character" w:customStyle="1" w:styleId="Ttulo4Carter">
-    <w:name w:val="Título 4 Caráter"/>
-    <w:basedOn w:val="Tipodeletrapredefinidodopargrafo"/>
-    <w:link w:val="Ttulo4"/>
+  <w:style w:type="character" w:customStyle="1" w:styleId="Heading4Char">
+    <w:name w:val="Heading 4 Char"/>
+    <w:basedOn w:val="DefaultParagraphFont"/>
+    <w:link w:val="Heading4"/>
     <w:rsid w:val="00374E29"/>
     <w:rPr>
       <w:rFonts w:ascii="Cambria" w:eastAsia="Times New Roman" w:hAnsi="Cambria" w:cs="Times New Roman"/>
@@ -9303,10 +12521,10 @@
       <w:lang w:eastAsia="en-US"/>
     </w:rPr>
   </w:style>
-  <w:style w:type="character" w:customStyle="1" w:styleId="Ttulo5Carter">
-    <w:name w:val="Título 5 Caráter"/>
-    <w:basedOn w:val="Tipodeletrapredefinidodopargrafo"/>
-    <w:link w:val="Ttulo5"/>
+  <w:style w:type="character" w:customStyle="1" w:styleId="Heading5Char">
+    <w:name w:val="Heading 5 Char"/>
+    <w:basedOn w:val="DefaultParagraphFont"/>
+    <w:link w:val="Heading5"/>
     <w:rsid w:val="00374E29"/>
     <w:rPr>
       <w:rFonts w:ascii="Cambria" w:eastAsia="Times New Roman" w:hAnsi="Cambria" w:cs="Times New Roman"/>
@@ -9316,10 +12534,10 @@
       <w:lang w:eastAsia="en-US"/>
     </w:rPr>
   </w:style>
-  <w:style w:type="character" w:customStyle="1" w:styleId="Ttulo6Carter">
-    <w:name w:val="Título 6 Caráter"/>
-    <w:basedOn w:val="Tipodeletrapredefinidodopargrafo"/>
-    <w:link w:val="Ttulo6"/>
+  <w:style w:type="character" w:customStyle="1" w:styleId="Heading6Char">
+    <w:name w:val="Heading 6 Char"/>
+    <w:basedOn w:val="DefaultParagraphFont"/>
+    <w:link w:val="Heading6"/>
     <w:rsid w:val="00374E29"/>
     <w:rPr>
       <w:rFonts w:ascii="Cambria" w:eastAsia="Times New Roman" w:hAnsi="Cambria" w:cs="Times New Roman"/>
@@ -9331,10 +12549,10 @@
       <w:lang w:eastAsia="en-US"/>
     </w:rPr>
   </w:style>
-  <w:style w:type="character" w:customStyle="1" w:styleId="Ttulo7Carter">
-    <w:name w:val="Título 7 Caráter"/>
-    <w:basedOn w:val="Tipodeletrapredefinidodopargrafo"/>
-    <w:link w:val="Ttulo7"/>
+  <w:style w:type="character" w:customStyle="1" w:styleId="Heading7Char">
+    <w:name w:val="Heading 7 Char"/>
+    <w:basedOn w:val="DefaultParagraphFont"/>
+    <w:link w:val="Heading7"/>
     <w:rsid w:val="00374E29"/>
     <w:rPr>
       <w:rFonts w:ascii="Cambria" w:eastAsia="Times New Roman" w:hAnsi="Cambria" w:cs="Times New Roman"/>
@@ -9346,10 +12564,10 @@
       <w:lang w:eastAsia="en-US"/>
     </w:rPr>
   </w:style>
-  <w:style w:type="character" w:customStyle="1" w:styleId="Ttulo8Carter">
-    <w:name w:val="Título 8 Caráter"/>
-    <w:basedOn w:val="Tipodeletrapredefinidodopargrafo"/>
-    <w:link w:val="Ttulo8"/>
+  <w:style w:type="character" w:customStyle="1" w:styleId="Heading8Char">
+    <w:name w:val="Heading 8 Char"/>
+    <w:basedOn w:val="DefaultParagraphFont"/>
+    <w:link w:val="Heading8"/>
     <w:rsid w:val="00374E29"/>
     <w:rPr>
       <w:rFonts w:ascii="Cambria" w:eastAsia="Times New Roman" w:hAnsi="Cambria" w:cs="Times New Roman"/>
@@ -9357,10 +12575,10 @@
       <w:lang w:eastAsia="en-US"/>
     </w:rPr>
   </w:style>
-  <w:style w:type="character" w:customStyle="1" w:styleId="Ttulo9Carter">
-    <w:name w:val="Título 9 Caráter"/>
-    <w:basedOn w:val="Tipodeletrapredefinidodopargrafo"/>
-    <w:link w:val="Ttulo9"/>
+  <w:style w:type="character" w:customStyle="1" w:styleId="Heading9Char">
+    <w:name w:val="Heading 9 Char"/>
+    <w:basedOn w:val="DefaultParagraphFont"/>
+    <w:link w:val="Heading9"/>
     <w:rsid w:val="00374E29"/>
     <w:rPr>
       <w:rFonts w:ascii="Cambria" w:eastAsia="Times New Roman" w:hAnsi="Cambria" w:cs="Times New Roman"/>
@@ -9370,7 +12588,7 @@
       <w:lang w:eastAsia="en-US"/>
     </w:rPr>
   </w:style>
-  <w:style w:type="paragraph" w:styleId="ndiceremissivo1">
+  <w:style w:type="paragraph" w:styleId="Index1">
     <w:name w:val="index 1"/>
     <w:basedOn w:val="Normal"/>
     <w:autoRedefine/>
@@ -9381,7 +12599,7 @@
       <w:szCs w:val="21"/>
     </w:rPr>
   </w:style>
-  <w:style w:type="paragraph" w:styleId="ndiceremissivo2">
+  <w:style w:type="paragraph" w:styleId="Index2">
     <w:name w:val="index 2"/>
     <w:basedOn w:val="Normal"/>
     <w:autoRedefine/>
@@ -9395,7 +12613,7 @@
       <w:szCs w:val="21"/>
     </w:rPr>
   </w:style>
-  <w:style w:type="paragraph" w:styleId="ndiceremissivo3">
+  <w:style w:type="paragraph" w:styleId="Index3">
     <w:name w:val="index 3"/>
     <w:basedOn w:val="Normal"/>
     <w:autoRedefine/>
@@ -9409,7 +12627,7 @@
       <w:szCs w:val="21"/>
     </w:rPr>
   </w:style>
-  <w:style w:type="paragraph" w:styleId="ndiceremissivo4">
+  <w:style w:type="paragraph" w:styleId="Index4">
     <w:name w:val="index 4"/>
     <w:basedOn w:val="Normal"/>
     <w:autoRedefine/>
@@ -9423,7 +12641,7 @@
       <w:szCs w:val="21"/>
     </w:rPr>
   </w:style>
-  <w:style w:type="paragraph" w:styleId="ndiceremissivo5">
+  <w:style w:type="paragraph" w:styleId="Index5">
     <w:name w:val="index 5"/>
     <w:basedOn w:val="Normal"/>
     <w:autoRedefine/>
@@ -9437,7 +12655,7 @@
       <w:szCs w:val="21"/>
     </w:rPr>
   </w:style>
-  <w:style w:type="paragraph" w:styleId="ndice1">
+  <w:style w:type="paragraph" w:styleId="TOC1">
     <w:name w:val="toc 1"/>
     <w:basedOn w:val="Normal"/>
     <w:autoRedefine/>
@@ -9449,7 +12667,7 @@
       </w:tabs>
     </w:pPr>
   </w:style>
-  <w:style w:type="paragraph" w:styleId="ndice2">
+  <w:style w:type="paragraph" w:styleId="TOC2">
     <w:name w:val="toc 2"/>
     <w:basedOn w:val="Normal"/>
     <w:autoRedefine/>
@@ -9461,7 +12679,7 @@
       </w:tabs>
     </w:pPr>
   </w:style>
-  <w:style w:type="paragraph" w:styleId="ndice3">
+  <w:style w:type="paragraph" w:styleId="TOC3">
     <w:name w:val="toc 3"/>
     <w:basedOn w:val="Normal"/>
     <w:autoRedefine/>
@@ -9476,7 +12694,7 @@
       <w:i/>
     </w:rPr>
   </w:style>
-  <w:style w:type="paragraph" w:styleId="ndice4">
+  <w:style w:type="paragraph" w:styleId="TOC4">
     <w:name w:val="toc 4"/>
     <w:basedOn w:val="Normal"/>
     <w:autoRedefine/>
@@ -9491,7 +12709,7 @@
       <w:i/>
     </w:rPr>
   </w:style>
-  <w:style w:type="paragraph" w:styleId="ndice5">
+  <w:style w:type="paragraph" w:styleId="TOC5">
     <w:name w:val="toc 5"/>
     <w:basedOn w:val="Normal"/>
     <w:autoRedefine/>
@@ -9501,44 +12719,44 @@
       <w:i/>
     </w:rPr>
   </w:style>
-  <w:style w:type="paragraph" w:styleId="Textodenotaderodap">
+  <w:style w:type="paragraph" w:styleId="FootnoteText">
     <w:name w:val="footnote text"/>
     <w:basedOn w:val="Normal"/>
-    <w:link w:val="TextodenotaderodapCarter"/>
+    <w:link w:val="FootnoteTextChar"/>
     <w:semiHidden/>
     <w:rsid w:val="00374E29"/>
   </w:style>
-  <w:style w:type="character" w:customStyle="1" w:styleId="TextodenotaderodapCarter">
-    <w:name w:val="Texto de nota de rodapé Caráter"/>
-    <w:basedOn w:val="Tipodeletrapredefinidodopargrafo"/>
-    <w:link w:val="Textodenotaderodap"/>
+  <w:style w:type="character" w:customStyle="1" w:styleId="FootnoteTextChar">
+    <w:name w:val="Footnote Text Char"/>
+    <w:basedOn w:val="DefaultParagraphFont"/>
+    <w:link w:val="FootnoteText"/>
     <w:rsid w:val="00374E29"/>
     <w:rPr>
       <w:rFonts w:ascii="Garamond" w:hAnsi="Garamond" w:cs="Garamond"/>
       <w:lang w:eastAsia="en-US"/>
     </w:rPr>
   </w:style>
-  <w:style w:type="paragraph" w:styleId="Textodecomentrio">
+  <w:style w:type="paragraph" w:styleId="CommentText">
     <w:name w:val="annotation text"/>
     <w:basedOn w:val="Normal"/>
-    <w:link w:val="TextodecomentrioCarter"/>
+    <w:link w:val="CommentTextChar"/>
     <w:semiHidden/>
     <w:rsid w:val="00374E29"/>
   </w:style>
-  <w:style w:type="character" w:customStyle="1" w:styleId="TextodecomentrioCarter">
-    <w:name w:val="Texto de comentário Caráter"/>
-    <w:basedOn w:val="Tipodeletrapredefinidodopargrafo"/>
-    <w:link w:val="Textodecomentrio"/>
+  <w:style w:type="character" w:customStyle="1" w:styleId="CommentTextChar">
+    <w:name w:val="Comment Text Char"/>
+    <w:basedOn w:val="DefaultParagraphFont"/>
+    <w:link w:val="CommentText"/>
     <w:rsid w:val="00374E29"/>
     <w:rPr>
       <w:rFonts w:ascii="Garamond" w:hAnsi="Garamond" w:cs="Garamond"/>
       <w:lang w:eastAsia="en-US"/>
     </w:rPr>
   </w:style>
-  <w:style w:type="paragraph" w:styleId="Cabealhodendiceremissivo">
+  <w:style w:type="paragraph" w:styleId="IndexHeading">
     <w:name w:val="index heading"/>
     <w:basedOn w:val="Normal"/>
-    <w:next w:val="ndiceremissivo1"/>
+    <w:next w:val="Index1"/>
     <w:semiHidden/>
     <w:rsid w:val="00374E29"/>
     <w:pPr>
@@ -9550,10 +12768,10 @@
       <w:szCs w:val="28"/>
     </w:rPr>
   </w:style>
-  <w:style w:type="paragraph" w:styleId="Legenda">
+  <w:style w:type="paragraph" w:styleId="Caption">
     <w:name w:val="caption"/>
     <w:basedOn w:val="Normal"/>
-    <w:next w:val="Corpodetexto"/>
+    <w:next w:val="BodyText"/>
     <w:qFormat/>
     <w:rsid w:val="00374E29"/>
     <w:pPr>
@@ -9565,30 +12783,30 @@
       <w:i/>
     </w:rPr>
   </w:style>
-  <w:style w:type="paragraph" w:styleId="ndicedeilustraes">
+  <w:style w:type="paragraph" w:styleId="TableofFigures">
     <w:name w:val="table of figures"/>
     <w:basedOn w:val="Normal"/>
     <w:semiHidden/>
     <w:rsid w:val="00374E29"/>
   </w:style>
-  <w:style w:type="paragraph" w:styleId="Textodenotadefim">
+  <w:style w:type="paragraph" w:styleId="EndnoteText">
     <w:name w:val="endnote text"/>
     <w:basedOn w:val="Normal"/>
-    <w:link w:val="TextodenotadefimCarter"/>
+    <w:link w:val="EndnoteTextChar"/>
     <w:semiHidden/>
     <w:rsid w:val="00374E29"/>
   </w:style>
-  <w:style w:type="character" w:customStyle="1" w:styleId="TextodenotadefimCarter">
-    <w:name w:val="Texto de nota de fim Caráter"/>
-    <w:basedOn w:val="Tipodeletrapredefinidodopargrafo"/>
-    <w:link w:val="Textodenotadefim"/>
+  <w:style w:type="character" w:customStyle="1" w:styleId="EndnoteTextChar">
+    <w:name w:val="Endnote Text Char"/>
+    <w:basedOn w:val="DefaultParagraphFont"/>
+    <w:link w:val="EndnoteText"/>
     <w:rsid w:val="00374E29"/>
     <w:rPr>
       <w:rFonts w:ascii="Garamond" w:hAnsi="Garamond" w:cs="Garamond"/>
       <w:lang w:eastAsia="en-US"/>
     </w:rPr>
   </w:style>
-  <w:style w:type="paragraph" w:styleId="ndicedeautoridades">
+  <w:style w:type="paragraph" w:styleId="TableofAuthorities">
     <w:name w:val="table of authorities"/>
     <w:basedOn w:val="Normal"/>
     <w:semiHidden/>
@@ -9599,30 +12817,30 @@
       </w:tabs>
     </w:pPr>
   </w:style>
-  <w:style w:type="paragraph" w:styleId="Textodemacro">
+  <w:style w:type="paragraph" w:styleId="MacroText">
     <w:name w:val="macro"/>
-    <w:basedOn w:val="Corpodetexto"/>
-    <w:link w:val="TextodemacroCarter"/>
+    <w:basedOn w:val="BodyText"/>
+    <w:link w:val="MacroTextChar"/>
     <w:semiHidden/>
     <w:rsid w:val="00374E29"/>
     <w:rPr>
       <w:rFonts w:ascii="Courier New" w:hAnsi="Courier New" w:cs="Courier New"/>
     </w:rPr>
   </w:style>
-  <w:style w:type="character" w:customStyle="1" w:styleId="TextodemacroCarter">
-    <w:name w:val="Texto de macro Caráter"/>
-    <w:basedOn w:val="Tipodeletrapredefinidodopargrafo"/>
-    <w:link w:val="Textodemacro"/>
+  <w:style w:type="character" w:customStyle="1" w:styleId="MacroTextChar">
+    <w:name w:val="Macro Text Char"/>
+    <w:basedOn w:val="DefaultParagraphFont"/>
+    <w:link w:val="MacroText"/>
     <w:rsid w:val="00374E29"/>
     <w:rPr>
       <w:rFonts w:ascii="Consolas" w:hAnsi="Consolas" w:cs="Garamond"/>
       <w:lang w:eastAsia="en-US"/>
     </w:rPr>
   </w:style>
-  <w:style w:type="paragraph" w:styleId="Cabealhodendicedeautoridades">
+  <w:style w:type="paragraph" w:styleId="TOAHeading">
     <w:name w:val="toa heading"/>
     <w:basedOn w:val="Normal"/>
-    <w:next w:val="ndicedeautoridades"/>
+    <w:next w:val="TableofAuthorities"/>
     <w:semiHidden/>
     <w:rsid w:val="00374E29"/>
     <w:pPr>
@@ -9635,7 +12853,7 @@
       <w:kern w:val="28"/>
     </w:rPr>
   </w:style>
-  <w:style w:type="paragraph" w:styleId="Listacommarcas">
+  <w:style w:type="paragraph" w:styleId="ListBullet">
     <w:name w:val="List Bullet"/>
     <w:basedOn w:val="Normal"/>
     <w:rsid w:val="00374E29"/>
@@ -9648,11 +12866,11 @@
       <w:jc w:val="both"/>
     </w:pPr>
   </w:style>
-  <w:style w:type="paragraph" w:styleId="Subttulo">
+  <w:style w:type="paragraph" w:styleId="Subtitle">
     <w:name w:val="Subtitle"/>
-    <w:basedOn w:val="Ttulo"/>
-    <w:next w:val="Corpodetexto"/>
-    <w:link w:val="SubttuloCarter"/>
+    <w:basedOn w:val="Title"/>
+    <w:next w:val="BodyText"/>
+    <w:link w:val="SubtitleChar"/>
     <w:qFormat/>
     <w:rsid w:val="00374E29"/>
     <w:pPr>
@@ -9664,10 +12882,10 @@
       <w:szCs w:val="22"/>
     </w:rPr>
   </w:style>
-  <w:style w:type="character" w:customStyle="1" w:styleId="SubttuloCarter">
-    <w:name w:val="Subtítulo Caráter"/>
-    <w:basedOn w:val="Tipodeletrapredefinidodopargrafo"/>
-    <w:link w:val="Subttulo"/>
+  <w:style w:type="character" w:customStyle="1" w:styleId="SubtitleChar">
+    <w:name w:val="Subtitle Char"/>
+    <w:basedOn w:val="DefaultParagraphFont"/>
+    <w:link w:val="Subtitle"/>
     <w:rsid w:val="00374E29"/>
     <w:rPr>
       <w:rFonts w:ascii="Cambria" w:eastAsia="Times New Roman" w:hAnsi="Cambria" w:cs="Times New Roman"/>
@@ -9680,11 +12898,11 @@
       <w:lang w:eastAsia="en-US"/>
     </w:rPr>
   </w:style>
-  <w:style w:type="paragraph" w:styleId="Ttulo">
+  <w:style w:type="paragraph" w:styleId="Title">
     <w:name w:val="Title"/>
     <w:basedOn w:val="Normal"/>
-    <w:next w:val="Subttulo"/>
-    <w:link w:val="TtuloCarter"/>
+    <w:next w:val="Subtitle"/>
+    <w:link w:val="TitleChar"/>
     <w:qFormat/>
     <w:rsid w:val="00374E29"/>
     <w:pPr>
@@ -9701,10 +12919,10 @@
       <w:szCs w:val="44"/>
     </w:rPr>
   </w:style>
-  <w:style w:type="character" w:customStyle="1" w:styleId="TtuloCarter">
-    <w:name w:val="Título Caráter"/>
-    <w:basedOn w:val="Tipodeletrapredefinidodopargrafo"/>
-    <w:link w:val="Ttulo"/>
+  <w:style w:type="character" w:customStyle="1" w:styleId="TitleChar">
+    <w:name w:val="Title Char"/>
+    <w:basedOn w:val="DefaultParagraphFont"/>
+    <w:link w:val="Title"/>
     <w:rsid w:val="00374E29"/>
     <w:rPr>
       <w:rFonts w:ascii="Cambria" w:eastAsia="Times New Roman" w:hAnsi="Cambria" w:cs="Times New Roman"/>
@@ -9718,7 +12936,7 @@
   </w:style>
   <w:style w:type="character" w:customStyle="1" w:styleId="BlockQuotationChar">
     <w:name w:val="Block Quotation Char"/>
-    <w:basedOn w:val="Tipodeletrapredefinidodopargrafo"/>
+    <w:basedOn w:val="DefaultParagraphFont"/>
     <w:link w:val="BlockQuotation"/>
     <w:locked/>
     <w:rsid w:val="00374E29"/>
@@ -9732,7 +12950,7 @@
   </w:style>
   <w:style w:type="paragraph" w:customStyle="1" w:styleId="BlockQuotation">
     <w:name w:val="Block Quotation"/>
-    <w:basedOn w:val="Corpodetexto"/>
+    <w:basedOn w:val="BodyText"/>
     <w:link w:val="BlockQuotationChar"/>
     <w:rsid w:val="00374E29"/>
     <w:pPr>
@@ -9753,7 +12971,7 @@
   <w:style w:type="paragraph" w:customStyle="1" w:styleId="SubtitleCover">
     <w:name w:val="Subtitle Cover"/>
     <w:basedOn w:val="TitleCover"/>
-    <w:next w:val="Corpodetexto"/>
+    <w:next w:val="BodyText"/>
     <w:rsid w:val="00374E29"/>
     <w:pPr>
       <w:pBdr>
@@ -9805,7 +13023,7 @@
   </w:style>
   <w:style w:type="paragraph" w:customStyle="1" w:styleId="CompanyName">
     <w:name w:val="Company Name"/>
-    <w:basedOn w:val="Corpodetexto"/>
+    <w:basedOn w:val="BodyText"/>
     <w:rsid w:val="00374E29"/>
     <w:pPr>
       <w:keepLines/>
@@ -9851,7 +13069,7 @@
   </w:style>
   <w:style w:type="character" w:customStyle="1" w:styleId="NumberedListChar">
     <w:name w:val="Numbered List Char"/>
-    <w:basedOn w:val="Tipodeletrapredefinidodopargrafo"/>
+    <w:basedOn w:val="DefaultParagraphFont"/>
     <w:link w:val="NumberedList"/>
     <w:locked/>
     <w:rsid w:val="00374E29"/>
@@ -9912,7 +13130,7 @@
       <w:lang w:val="en-US" w:bidi="en-US"/>
     </w:rPr>
   </w:style>
-  <w:style w:type="character" w:styleId="Refdenotaderodap">
+  <w:style w:type="character" w:styleId="FootnoteReference">
     <w:name w:val="footnote reference"/>
     <w:semiHidden/>
     <w:rsid w:val="00374E29"/>
@@ -9920,7 +13138,7 @@
       <w:vertAlign w:val="superscript"/>
     </w:rPr>
   </w:style>
-  <w:style w:type="character" w:styleId="Refdecomentrio">
+  <w:style w:type="character" w:styleId="CommentReference">
     <w:name w:val="annotation reference"/>
     <w:semiHidden/>
     <w:rsid w:val="00374E29"/>
@@ -9928,14 +13146,14 @@
       <w:sz w:val="16"/>
     </w:rPr>
   </w:style>
-  <w:style w:type="character" w:styleId="Nmerodepgina">
+  <w:style w:type="character" w:styleId="PageNumber">
     <w:name w:val="page number"/>
     <w:rsid w:val="00374E29"/>
     <w:rPr>
       <w:sz w:val="24"/>
     </w:rPr>
   </w:style>
-  <w:style w:type="character" w:styleId="Refdenotadefim">
+  <w:style w:type="character" w:styleId="EndnoteReference">
     <w:name w:val="endnote reference"/>
     <w:semiHidden/>
     <w:rsid w:val="00374E29"/>
@@ -9952,10 +13170,10 @@
       <w:lang w:val="en-US" w:eastAsia="en-US" w:bidi="en-US"/>
     </w:rPr>
   </w:style>
-  <w:style w:type="paragraph" w:styleId="Cabealho">
+  <w:style w:type="paragraph" w:styleId="Header">
     <w:name w:val="header"/>
     <w:basedOn w:val="Normal"/>
-    <w:link w:val="CabealhoCarter"/>
+    <w:link w:val="HeaderChar"/>
     <w:rsid w:val="00374E29"/>
     <w:pPr>
       <w:tabs>
@@ -9964,10 +13182,10 @@
       </w:tabs>
     </w:pPr>
   </w:style>
-  <w:style w:type="character" w:customStyle="1" w:styleId="CabealhoCarter">
-    <w:name w:val="Cabeçalho Caráter"/>
-    <w:basedOn w:val="Tipodeletrapredefinidodopargrafo"/>
-    <w:link w:val="Cabealho"/>
+  <w:style w:type="character" w:customStyle="1" w:styleId="HeaderChar">
+    <w:name w:val="Header Char"/>
+    <w:basedOn w:val="DefaultParagraphFont"/>
+    <w:link w:val="Header"/>
     <w:rsid w:val="00374E29"/>
     <w:rPr>
       <w:rFonts w:ascii="Garamond" w:hAnsi="Garamond" w:cs="Garamond"/>
@@ -9976,10 +13194,10 @@
       <w:lang w:eastAsia="en-US"/>
     </w:rPr>
   </w:style>
-  <w:style w:type="paragraph" w:styleId="Rodap">
+  <w:style w:type="paragraph" w:styleId="Footer">
     <w:name w:val="footer"/>
     <w:basedOn w:val="Normal"/>
-    <w:link w:val="RodapCarter"/>
+    <w:link w:val="FooterChar"/>
     <w:uiPriority w:val="99"/>
     <w:rsid w:val="00374E29"/>
     <w:pPr>
@@ -9989,10 +13207,10 @@
       </w:tabs>
     </w:pPr>
   </w:style>
-  <w:style w:type="character" w:customStyle="1" w:styleId="RodapCarter">
-    <w:name w:val="Rodapé Caráter"/>
-    <w:basedOn w:val="Tipodeletrapredefinidodopargrafo"/>
-    <w:link w:val="Rodap"/>
+  <w:style w:type="character" w:customStyle="1" w:styleId="FooterChar">
+    <w:name w:val="Footer Char"/>
+    <w:basedOn w:val="DefaultParagraphFont"/>
+    <w:link w:val="Footer"/>
     <w:uiPriority w:val="99"/>
     <w:rsid w:val="00374E29"/>
     <w:rPr>
@@ -10002,7 +13220,7 @@
       <w:lang w:eastAsia="en-US"/>
     </w:rPr>
   </w:style>
-  <w:style w:type="paragraph" w:styleId="Reviso">
+  <w:style w:type="paragraph" w:styleId="Revision">
     <w:name w:val="Revision"/>
     <w:hidden/>
     <w:uiPriority w:val="99"/>
@@ -10015,10 +13233,10 @@
       <w:lang w:val="en-IE" w:eastAsia="en-US"/>
     </w:rPr>
   </w:style>
-  <w:style w:type="paragraph" w:styleId="Textodebalo">
+  <w:style w:type="paragraph" w:styleId="BalloonText">
     <w:name w:val="Balloon Text"/>
     <w:basedOn w:val="Normal"/>
-    <w:link w:val="TextodebaloCarter"/>
+    <w:link w:val="BalloonTextChar"/>
     <w:rsid w:val="00F20B3E"/>
     <w:rPr>
       <w:rFonts w:ascii="Tahoma" w:hAnsi="Tahoma" w:cs="Tahoma"/>
@@ -10026,10 +13244,10 @@
       <w:szCs w:val="16"/>
     </w:rPr>
   </w:style>
-  <w:style w:type="character" w:customStyle="1" w:styleId="TextodebaloCarter">
-    <w:name w:val="Texto de balão Caráter"/>
-    <w:basedOn w:val="Tipodeletrapredefinidodopargrafo"/>
-    <w:link w:val="Textodebalo"/>
+  <w:style w:type="character" w:customStyle="1" w:styleId="BalloonTextChar">
+    <w:name w:val="Balloon Text Char"/>
+    <w:basedOn w:val="DefaultParagraphFont"/>
+    <w:link w:val="BalloonText"/>
     <w:rsid w:val="00F20B3E"/>
     <w:rPr>
       <w:rFonts w:ascii="Tahoma" w:hAnsi="Tahoma" w:cs="Tahoma"/>
@@ -10040,12 +13258,12 @@
   </w:style>
   <w:style w:type="character" w:customStyle="1" w:styleId="st">
     <w:name w:val="st"/>
-    <w:basedOn w:val="Tipodeletrapredefinidodopargrafo"/>
+    <w:basedOn w:val="DefaultParagraphFont"/>
     <w:rsid w:val="00BA62C0"/>
   </w:style>
-  <w:style w:type="character" w:styleId="Hiperligao">
+  <w:style w:type="character" w:styleId="Hyperlink">
     <w:name w:val="Hyperlink"/>
-    <w:basedOn w:val="Tipodeletrapredefinidodopargrafo"/>
+    <w:basedOn w:val="DefaultParagraphFont"/>
     <w:uiPriority w:val="99"/>
     <w:semiHidden/>
     <w:unhideWhenUsed/>
@@ -10055,7 +13273,7 @@
       <w:u w:val="single"/>
     </w:rPr>
   </w:style>
-  <w:style w:type="paragraph" w:styleId="PargrafodaLista">
+  <w:style w:type="paragraph" w:styleId="ListParagraph">
     <w:name w:val="List Paragraph"/>
     <w:basedOn w:val="Normal"/>
     <w:uiPriority w:val="34"/>
@@ -10065,6 +13283,52 @@
       <w:ind w:left="720"/>
       <w:contextualSpacing/>
     </w:pPr>
+  </w:style>
+  <w:style w:type="paragraph" w:styleId="CommentSubject">
+    <w:name w:val="annotation subject"/>
+    <w:basedOn w:val="CommentText"/>
+    <w:next w:val="CommentText"/>
+    <w:link w:val="CommentSubjectChar"/>
+    <w:semiHidden/>
+    <w:unhideWhenUsed/>
+    <w:rsid w:val="00590689"/>
+    <w:rPr>
+      <w:b/>
+      <w:bCs/>
+      <w:sz w:val="20"/>
+      <w:szCs w:val="20"/>
+    </w:rPr>
+  </w:style>
+  <w:style w:type="character" w:customStyle="1" w:styleId="CommentSubjectChar">
+    <w:name w:val="Comment Subject Char"/>
+    <w:basedOn w:val="CommentTextChar"/>
+    <w:link w:val="CommentSubject"/>
+    <w:semiHidden/>
+    <w:rsid w:val="00590689"/>
+    <w:rPr>
+      <w:rFonts w:ascii="Garamond" w:hAnsi="Garamond" w:cs="Garamond"/>
+      <w:b/>
+      <w:bCs/>
+      <w:lang w:val="en-IE" w:eastAsia="en-US"/>
+    </w:rPr>
+  </w:style>
+  <w:style w:type="character" w:styleId="PlaceholderText">
+    <w:name w:val="Placeholder Text"/>
+    <w:basedOn w:val="DefaultParagraphFont"/>
+    <w:uiPriority w:val="99"/>
+    <w:semiHidden/>
+    <w:rsid w:val="009451AD"/>
+    <w:rPr>
+      <w:color w:val="808080"/>
+    </w:rPr>
+  </w:style>
+  <w:style w:type="paragraph" w:styleId="Bibliography">
+    <w:name w:val="Bibliography"/>
+    <w:basedOn w:val="Normal"/>
+    <w:next w:val="Normal"/>
+    <w:uiPriority w:val="37"/>
+    <w:unhideWhenUsed/>
+    <w:rsid w:val="00A76FD9"/>
   </w:style>
 </w:styles>
 </file>
@@ -11597,7 +14861,25 @@
 </file>
 
 <file path=customXml/item2.xml><?xml version="1.0" encoding="utf-8"?>
-<b:Sources xmlns:b="http://schemas.openxmlformats.org/officeDocument/2006/bibliography" xmlns="http://schemas.openxmlformats.org/officeDocument/2006/bibliography" SelectedStyle="\APA.XSL" StyleName="APA"/>
+<b:Sources xmlns:b="http://schemas.openxmlformats.org/officeDocument/2006/bibliography" xmlns="http://schemas.openxmlformats.org/officeDocument/2006/bibliography" SelectedStyle="\APA.XSL" StyleName="APA" Version="0">
+  <b:Source>
+    <b:Tag>Yii</b:Tag>
+    <b:SourceType>InternetSite</b:SourceType>
+    <b:Guid>{DD84B605-3EC3-AE40-AC97-6678484EDD03}</b:Guid>
+    <b:Author>
+      <b:Author>
+        <b:NameList>
+          <b:Person>
+            <b:Last>Framework</b:Last>
+            <b:First>Yii2</b:First>
+          </b:Person>
+        </b:NameList>
+      </b:Author>
+    </b:Author>
+    <b:URL>https://www.yiiframework.com/doc/guide/2.0/en/start-gii</b:URL>
+    <b:RefOrder>1</b:RefOrder>
+  </b:Source>
+</b:Sources>
 </file>
 
 <file path=customXml/itemProps1.xml><?xml version="1.0" encoding="utf-8"?>
@@ -11607,7 +14889,7 @@
 </file>
 
 <file path=customXml/itemProps2.xml><?xml version="1.0" encoding="utf-8"?>
-<ds:datastoreItem xmlns:ds="http://schemas.openxmlformats.org/officeDocument/2006/customXml" ds:itemID="{6152B5EE-C29C-4943-BE30-77F98923F9D2}">
+<ds:datastoreItem xmlns:ds="http://schemas.openxmlformats.org/officeDocument/2006/customXml" ds:itemID="{CFA6A6E0-5381-4943-84C2-DF2BB70FB6FF}">
   <ds:schemaRefs>
     <ds:schemaRef ds:uri="http://schemas.openxmlformats.org/officeDocument/2006/bibliography"/>
   </ds:schemaRefs>
